--- a/practice.docx
+++ b/practice.docx
@@ -3821,6 +3821,30 @@
         </w:rPr>
         <w:t>V</w:t>
       </w:r>
+      <w:r>
+        <w:rPr>
+          <w:rFonts w:asciiTheme="minorHAnsi" w:eastAsia="Arial" w:hAnsiTheme="minorHAnsi" w:cs="Arial"/>
+          <w:sz w:val="20"/>
+          <w:szCs w:val="20"/>
+        </w:rPr>
+        <w:t xml:space="preserve"> </w:t>
+      </w:r>
+      <w:r>
+        <w:rPr>
+          <w:rFonts w:asciiTheme="minorHAnsi" w:eastAsia="Arial" w:hAnsiTheme="minorHAnsi" w:cs="Arial"/>
+          <w:sz w:val="20"/>
+          <w:szCs w:val="20"/>
+        </w:rPr>
+        <w:sym w:font="Wingdings" w:char="F0E0"/>
+      </w:r>
+      <w:r>
+        <w:rPr>
+          <w:rFonts w:asciiTheme="minorHAnsi" w:eastAsia="Arial" w:hAnsiTheme="minorHAnsi" w:cs="Arial"/>
+          <w:sz w:val="20"/>
+          <w:szCs w:val="20"/>
+        </w:rPr>
+        <w:t xml:space="preserve"> No porque cada función se utiliza para una acción diferente.</w:t>
+      </w:r>
     </w:p>
     <w:p>
       <w:pPr>
@@ -3830,13 +3854,15 @@
         </w:numPr>
         <w:rPr>
           <w:rFonts w:asciiTheme="minorHAnsi" w:eastAsia="Arial" w:hAnsiTheme="minorHAnsi" w:cs="Arial"/>
-          <w:sz w:val="20"/>
-          <w:szCs w:val="20"/>
-        </w:rPr>
-      </w:pPr>
-      <w:r>
-        <w:rPr>
-          <w:rFonts w:asciiTheme="minorHAnsi" w:eastAsia="Arial" w:hAnsiTheme="minorHAnsi" w:cs="Arial"/>
+          <w:color w:val="A6A6A6" w:themeColor="background1" w:themeShade="A6"/>
+          <w:sz w:val="20"/>
+          <w:szCs w:val="20"/>
+        </w:rPr>
+      </w:pPr>
+      <w:r>
+        <w:rPr>
+          <w:rFonts w:asciiTheme="minorHAnsi" w:eastAsia="Arial" w:hAnsiTheme="minorHAnsi" w:cs="Arial"/>
+          <w:color w:val="A6A6A6" w:themeColor="background1" w:themeShade="A6"/>
           <w:sz w:val="20"/>
           <w:szCs w:val="20"/>
         </w:rPr>
@@ -3889,6 +3915,30 @@
         </w:rPr>
         <w:t>V</w:t>
       </w:r>
+      <w:r>
+        <w:rPr>
+          <w:rFonts w:asciiTheme="minorHAnsi" w:eastAsia="Arial" w:hAnsiTheme="minorHAnsi" w:cs="Arial"/>
+          <w:sz w:val="20"/>
+          <w:szCs w:val="20"/>
+        </w:rPr>
+        <w:t xml:space="preserve"> </w:t>
+      </w:r>
+      <w:r>
+        <w:rPr>
+          <w:rFonts w:asciiTheme="minorHAnsi" w:eastAsia="Arial" w:hAnsiTheme="minorHAnsi" w:cs="Arial"/>
+          <w:sz w:val="20"/>
+          <w:szCs w:val="20"/>
+        </w:rPr>
+        <w:sym w:font="Wingdings" w:char="F0E0"/>
+      </w:r>
+      <w:r>
+        <w:rPr>
+          <w:rFonts w:asciiTheme="minorHAnsi" w:eastAsia="Arial" w:hAnsiTheme="minorHAnsi" w:cs="Arial"/>
+          <w:sz w:val="20"/>
+          <w:szCs w:val="20"/>
+        </w:rPr>
+        <w:t xml:space="preserve"> Sí porque son clases diferentes</w:t>
+      </w:r>
     </w:p>
     <w:p>
       <w:pPr>
@@ -3898,13 +3948,15 @@
         </w:numPr>
         <w:rPr>
           <w:rFonts w:asciiTheme="minorHAnsi" w:eastAsia="Arial" w:hAnsiTheme="minorHAnsi" w:cs="Arial"/>
-          <w:sz w:val="20"/>
-          <w:szCs w:val="20"/>
-        </w:rPr>
-      </w:pPr>
-      <w:r>
-        <w:rPr>
-          <w:rFonts w:asciiTheme="minorHAnsi" w:eastAsia="Arial" w:hAnsiTheme="minorHAnsi" w:cs="Arial"/>
+          <w:color w:val="A6A6A6" w:themeColor="background1" w:themeShade="A6"/>
+          <w:sz w:val="20"/>
+          <w:szCs w:val="20"/>
+        </w:rPr>
+      </w:pPr>
+      <w:r>
+        <w:rPr>
+          <w:rFonts w:asciiTheme="minorHAnsi" w:eastAsia="Arial" w:hAnsiTheme="minorHAnsi" w:cs="Arial"/>
+          <w:color w:val="A6A6A6" w:themeColor="background1" w:themeShade="A6"/>
           <w:sz w:val="20"/>
           <w:szCs w:val="20"/>
         </w:rPr>
@@ -3960,13 +4012,15 @@
         </w:numPr>
         <w:rPr>
           <w:rFonts w:asciiTheme="minorHAnsi" w:eastAsia="Arial" w:hAnsiTheme="minorHAnsi" w:cs="Arial"/>
-          <w:sz w:val="20"/>
-          <w:szCs w:val="20"/>
-        </w:rPr>
-      </w:pPr>
-      <w:r>
-        <w:rPr>
-          <w:rFonts w:asciiTheme="minorHAnsi" w:eastAsia="Arial" w:hAnsiTheme="minorHAnsi" w:cs="Arial"/>
+          <w:color w:val="A6A6A6" w:themeColor="background1" w:themeShade="A6"/>
+          <w:sz w:val="20"/>
+          <w:szCs w:val="20"/>
+        </w:rPr>
+      </w:pPr>
+      <w:r>
+        <w:rPr>
+          <w:rFonts w:asciiTheme="minorHAnsi" w:eastAsia="Arial" w:hAnsiTheme="minorHAnsi" w:cs="Arial"/>
+          <w:color w:val="A6A6A6" w:themeColor="background1" w:themeShade="A6"/>
           <w:sz w:val="20"/>
           <w:szCs w:val="20"/>
         </w:rPr>
@@ -3991,7 +4045,32 @@
           <w:sz w:val="20"/>
           <w:szCs w:val="20"/>
         </w:rPr>
+        <w:lastRenderedPageBreak/>
         <w:t>F</w:t>
+      </w:r>
+      <w:r>
+        <w:rPr>
+          <w:rFonts w:asciiTheme="minorHAnsi" w:eastAsia="Arial" w:hAnsiTheme="minorHAnsi" w:cs="Arial"/>
+          <w:sz w:val="20"/>
+          <w:szCs w:val="20"/>
+        </w:rPr>
+        <w:t xml:space="preserve"> </w:t>
+      </w:r>
+      <w:r>
+        <w:rPr>
+          <w:rFonts w:asciiTheme="minorHAnsi" w:eastAsia="Arial" w:hAnsiTheme="minorHAnsi" w:cs="Arial"/>
+          <w:sz w:val="20"/>
+          <w:szCs w:val="20"/>
+        </w:rPr>
+        <w:sym w:font="Wingdings" w:char="F0E0"/>
+      </w:r>
+      <w:r>
+        <w:rPr>
+          <w:rFonts w:asciiTheme="minorHAnsi" w:eastAsia="Arial" w:hAnsiTheme="minorHAnsi" w:cs="Arial"/>
+          <w:sz w:val="20"/>
+          <w:szCs w:val="20"/>
+        </w:rPr>
+        <w:t xml:space="preserve"> Si se quiere crear un catálogo de DVDs en base a uno de CDs, es posible con pequeñas modificaciones. Pero como los libros tienen atributos muy diferentes a estas 2 clases, habría que crear una nueva clase para el Libro y otra para el CatálogoLibro, entonces dejarían de ser simples modificaciones. Si se hablara de la alta, baja y modificación de libros, sí serían pequeñas modificaciones (hablando del sistema en sí e ignorando las características del objeto).</w:t>
       </w:r>
     </w:p>
     <w:p>
@@ -9450,7 +9529,25 @@
           <w:sz w:val="28"/>
           <w:szCs w:val="28"/>
         </w:rPr>
-        <w:t>Clases abstractas y interfaces</w:t>
+        <w:t xml:space="preserve">Clases abstractas </w:t>
+      </w:r>
+      <w:r>
+        <w:rPr>
+          <w:rFonts w:asciiTheme="minorHAnsi" w:hAnsiTheme="minorHAnsi"/>
+          <w:i/>
+          <w:sz w:val="28"/>
+          <w:szCs w:val="28"/>
+        </w:rPr>
+        <w:t>e</w:t>
+      </w:r>
+      <w:r>
+        <w:rPr>
+          <w:rFonts w:asciiTheme="minorHAnsi" w:hAnsiTheme="minorHAnsi"/>
+          <w:i/>
+          <w:sz w:val="28"/>
+          <w:szCs w:val="28"/>
+        </w:rPr>
+        <w:t xml:space="preserve"> interfaces</w:t>
       </w:r>
     </w:p>
     <w:p>

--- a/practice.docx
+++ b/practice.docx
@@ -2177,6 +2177,7 @@
           <w:rFonts w:asciiTheme="minorHAnsi" w:eastAsia="Times" w:hAnsiTheme="minorHAnsi" w:cs="Times"/>
           <w:sz w:val="22"/>
           <w:szCs w:val="22"/>
+          <w:lang w:val="en-US"/>
         </w:rPr>
       </w:pPr>
       <w:r>
@@ -2184,6 +2185,7 @@
           <w:rFonts w:asciiTheme="minorHAnsi" w:eastAsia="Times" w:hAnsiTheme="minorHAnsi" w:cs="Times"/>
           <w:sz w:val="22"/>
           <w:szCs w:val="22"/>
+          <w:lang w:val="en-US"/>
         </w:rPr>
         <w:t>}</w:t>
       </w:r>
@@ -2195,6 +2197,7 @@
           <w:rFonts w:asciiTheme="minorHAnsi" w:eastAsia="Times" w:hAnsiTheme="minorHAnsi" w:cs="Times"/>
           <w:sz w:val="22"/>
           <w:szCs w:val="22"/>
+          <w:lang w:val="en-US"/>
         </w:rPr>
       </w:pPr>
       <w:r>
@@ -2202,6 +2205,7 @@
           <w:rFonts w:asciiTheme="minorHAnsi" w:eastAsia="Times" w:hAnsiTheme="minorHAnsi" w:cs="Times"/>
           <w:sz w:val="22"/>
           <w:szCs w:val="22"/>
+          <w:lang w:val="en-US"/>
         </w:rPr>
         <w:t>else{</w:t>
       </w:r>
@@ -2211,6 +2215,7 @@
         <w:ind w:left="708"/>
         <w:rPr>
           <w:rFonts w:asciiTheme="minorHAnsi" w:hAnsiTheme="minorHAnsi"/>
+          <w:lang w:val="en-US"/>
         </w:rPr>
       </w:pPr>
       <w:r>
@@ -2218,6 +2223,7 @@
           <w:rFonts w:asciiTheme="minorHAnsi" w:eastAsia="Times" w:hAnsiTheme="minorHAnsi" w:cs="Times"/>
           <w:sz w:val="22"/>
           <w:szCs w:val="22"/>
+          <w:lang w:val="en-US"/>
         </w:rPr>
         <w:t xml:space="preserve">      System.out.println(“Son diferentes”);</w:t>
       </w:r>
@@ -2229,6 +2235,7 @@
           <w:rFonts w:asciiTheme="minorHAnsi" w:eastAsia="Times" w:hAnsiTheme="minorHAnsi" w:cs="Times"/>
           <w:sz w:val="22"/>
           <w:szCs w:val="22"/>
+          <w:lang w:val="en-US"/>
         </w:rPr>
       </w:pPr>
       <w:r>
@@ -2236,6 +2243,7 @@
           <w:rFonts w:asciiTheme="minorHAnsi" w:eastAsia="Times" w:hAnsiTheme="minorHAnsi" w:cs="Times"/>
           <w:sz w:val="22"/>
           <w:szCs w:val="22"/>
+          <w:lang w:val="en-US"/>
         </w:rPr>
         <w:t>}</w:t>
       </w:r>
@@ -2246,6 +2254,7 @@
           <w:rFonts w:asciiTheme="minorHAnsi" w:eastAsia="Times" w:hAnsiTheme="minorHAnsi" w:cs="Times"/>
           <w:sz w:val="22"/>
           <w:szCs w:val="22"/>
+          <w:lang w:val="en-US"/>
         </w:rPr>
       </w:pPr>
     </w:p>
@@ -2255,6 +2264,7 @@
           <w:rFonts w:asciiTheme="minorHAnsi" w:eastAsia="Times" w:hAnsiTheme="minorHAnsi" w:cs="Times"/>
           <w:sz w:val="22"/>
           <w:szCs w:val="22"/>
+          <w:lang w:val="en-US"/>
         </w:rPr>
       </w:pPr>
       <w:r>
@@ -2262,6 +2272,7 @@
           <w:rFonts w:asciiTheme="minorHAnsi" w:eastAsia="Times" w:hAnsiTheme="minorHAnsi" w:cs="Times"/>
           <w:sz w:val="22"/>
           <w:szCs w:val="22"/>
+          <w:lang w:val="en-US"/>
         </w:rPr>
         <w:t>d2) if (elAvion3 == elAvion5){</w:t>
       </w:r>
@@ -2277,6 +2288,7 @@
           <w:rFonts w:asciiTheme="minorHAnsi" w:eastAsia="Times" w:hAnsiTheme="minorHAnsi" w:cs="Times"/>
           <w:sz w:val="22"/>
           <w:szCs w:val="22"/>
+          <w:lang w:val="en-US"/>
         </w:rPr>
         <w:t xml:space="preserve">           </w:t>
       </w:r>
@@ -2643,6 +2655,195 @@
     <w:p>
       <w:pPr>
         <w:spacing w:after="60"/>
+        <w:rPr>
+          <w:rFonts w:asciiTheme="minorHAnsi" w:hAnsiTheme="minorHAnsi"/>
+        </w:rPr>
+      </w:pPr>
+    </w:p>
+    <w:p>
+      <w:pPr>
+        <w:spacing w:after="60"/>
+        <w:jc w:val="center"/>
+        <w:rPr>
+          <w:rFonts w:asciiTheme="minorHAnsi" w:hAnsiTheme="minorHAnsi"/>
+        </w:rPr>
+      </w:pPr>
+    </w:p>
+    <w:p>
+      <w:pPr>
+        <w:spacing w:after="60"/>
+        <w:jc w:val="center"/>
+        <w:rPr>
+          <w:rFonts w:asciiTheme="minorHAnsi" w:hAnsiTheme="minorHAnsi"/>
+        </w:rPr>
+      </w:pPr>
+    </w:p>
+    <w:p>
+      <w:pPr>
+        <w:spacing w:after="60"/>
+        <w:jc w:val="center"/>
+        <w:rPr>
+          <w:rFonts w:asciiTheme="minorHAnsi" w:hAnsiTheme="minorHAnsi"/>
+        </w:rPr>
+      </w:pPr>
+    </w:p>
+    <w:p>
+      <w:pPr>
+        <w:spacing w:after="60"/>
+        <w:jc w:val="center"/>
+        <w:rPr>
+          <w:rFonts w:asciiTheme="minorHAnsi" w:hAnsiTheme="minorHAnsi"/>
+        </w:rPr>
+      </w:pPr>
+    </w:p>
+    <w:p>
+      <w:pPr>
+        <w:spacing w:after="60"/>
+        <w:jc w:val="center"/>
+        <w:rPr>
+          <w:rFonts w:asciiTheme="minorHAnsi" w:hAnsiTheme="minorHAnsi"/>
+        </w:rPr>
+      </w:pPr>
+    </w:p>
+    <w:p>
+      <w:pPr>
+        <w:spacing w:after="60"/>
+        <w:jc w:val="center"/>
+        <w:rPr>
+          <w:rFonts w:asciiTheme="minorHAnsi" w:hAnsiTheme="minorHAnsi"/>
+        </w:rPr>
+      </w:pPr>
+    </w:p>
+    <w:p>
+      <w:pPr>
+        <w:spacing w:after="60"/>
+        <w:jc w:val="center"/>
+        <w:rPr>
+          <w:rFonts w:asciiTheme="minorHAnsi" w:hAnsiTheme="minorHAnsi"/>
+        </w:rPr>
+      </w:pPr>
+    </w:p>
+    <w:p>
+      <w:pPr>
+        <w:spacing w:after="60"/>
+        <w:jc w:val="center"/>
+        <w:rPr>
+          <w:rFonts w:asciiTheme="minorHAnsi" w:hAnsiTheme="minorHAnsi"/>
+        </w:rPr>
+      </w:pPr>
+    </w:p>
+    <w:p>
+      <w:pPr>
+        <w:spacing w:after="60"/>
+        <w:jc w:val="center"/>
+        <w:rPr>
+          <w:rFonts w:asciiTheme="minorHAnsi" w:hAnsiTheme="minorHAnsi"/>
+        </w:rPr>
+      </w:pPr>
+    </w:p>
+    <w:p>
+      <w:pPr>
+        <w:spacing w:after="60"/>
+        <w:jc w:val="center"/>
+        <w:rPr>
+          <w:rFonts w:asciiTheme="minorHAnsi" w:hAnsiTheme="minorHAnsi"/>
+        </w:rPr>
+      </w:pPr>
+    </w:p>
+    <w:p>
+      <w:pPr>
+        <w:spacing w:after="60"/>
+        <w:jc w:val="center"/>
+        <w:rPr>
+          <w:rFonts w:asciiTheme="minorHAnsi" w:hAnsiTheme="minorHAnsi"/>
+        </w:rPr>
+      </w:pPr>
+    </w:p>
+    <w:p>
+      <w:pPr>
+        <w:spacing w:after="60"/>
+        <w:jc w:val="center"/>
+        <w:rPr>
+          <w:rFonts w:asciiTheme="minorHAnsi" w:hAnsiTheme="minorHAnsi"/>
+        </w:rPr>
+      </w:pPr>
+    </w:p>
+    <w:p>
+      <w:pPr>
+        <w:spacing w:after="60"/>
+        <w:jc w:val="center"/>
+        <w:rPr>
+          <w:rFonts w:asciiTheme="minorHAnsi" w:hAnsiTheme="minorHAnsi"/>
+        </w:rPr>
+      </w:pPr>
+    </w:p>
+    <w:p>
+      <w:pPr>
+        <w:spacing w:after="60"/>
+        <w:jc w:val="center"/>
+        <w:rPr>
+          <w:rFonts w:asciiTheme="minorHAnsi" w:hAnsiTheme="minorHAnsi"/>
+        </w:rPr>
+      </w:pPr>
+    </w:p>
+    <w:p>
+      <w:pPr>
+        <w:spacing w:after="60"/>
+        <w:jc w:val="center"/>
+        <w:rPr>
+          <w:rFonts w:asciiTheme="minorHAnsi" w:hAnsiTheme="minorHAnsi"/>
+        </w:rPr>
+      </w:pPr>
+    </w:p>
+    <w:p>
+      <w:pPr>
+        <w:spacing w:after="60"/>
+        <w:jc w:val="center"/>
+        <w:rPr>
+          <w:rFonts w:asciiTheme="minorHAnsi" w:hAnsiTheme="minorHAnsi"/>
+        </w:rPr>
+      </w:pPr>
+    </w:p>
+    <w:p>
+      <w:pPr>
+        <w:spacing w:after="60"/>
+        <w:jc w:val="center"/>
+        <w:rPr>
+          <w:rFonts w:asciiTheme="minorHAnsi" w:hAnsiTheme="minorHAnsi"/>
+        </w:rPr>
+      </w:pPr>
+    </w:p>
+    <w:p>
+      <w:pPr>
+        <w:spacing w:after="60"/>
+        <w:jc w:val="center"/>
+        <w:rPr>
+          <w:rFonts w:asciiTheme="minorHAnsi" w:hAnsiTheme="minorHAnsi"/>
+        </w:rPr>
+      </w:pPr>
+    </w:p>
+    <w:p>
+      <w:pPr>
+        <w:spacing w:after="60"/>
+        <w:jc w:val="center"/>
+        <w:rPr>
+          <w:rFonts w:asciiTheme="minorHAnsi" w:hAnsiTheme="minorHAnsi"/>
+        </w:rPr>
+      </w:pPr>
+    </w:p>
+    <w:p>
+      <w:pPr>
+        <w:spacing w:after="60"/>
+        <w:jc w:val="center"/>
+        <w:rPr>
+          <w:rFonts w:asciiTheme="minorHAnsi" w:hAnsiTheme="minorHAnsi"/>
+        </w:rPr>
+      </w:pPr>
+    </w:p>
+    <w:p>
+      <w:pPr>
+        <w:spacing w:after="60"/>
+        <w:jc w:val="center"/>
         <w:rPr>
           <w:rFonts w:asciiTheme="minorHAnsi" w:hAnsiTheme="minorHAnsi"/>
         </w:rPr>
@@ -3139,7 +3340,6 @@
           <w:sz w:val="20"/>
           <w:szCs w:val="20"/>
         </w:rPr>
-        <w:lastRenderedPageBreak/>
         <w:t>Informar:</w:t>
       </w:r>
     </w:p>
@@ -4045,7 +4245,6 @@
           <w:sz w:val="20"/>
           <w:szCs w:val="20"/>
         </w:rPr>
-        <w:lastRenderedPageBreak/>
         <w:t>F</w:t>
       </w:r>
       <w:r>
@@ -4170,9 +4369,7 @@
     <w:p>
       <w:pPr>
         <w:rPr>
-          <w:rFonts w:asciiTheme="minorHAnsi" w:eastAsia="Arial" w:hAnsiTheme="minorHAnsi" w:cs="Arial"/>
-          <w:sz w:val="20"/>
-          <w:szCs w:val="20"/>
+          <w:rFonts w:asciiTheme="minorHAnsi" w:hAnsiTheme="minorHAnsi"/>
         </w:rPr>
       </w:pPr>
       <w:r>
@@ -4181,6 +4378,15 @@
         </w:rPr>
         <w:br w:type="page"/>
       </w:r>
+    </w:p>
+    <w:p>
+      <w:pPr>
+        <w:rPr>
+          <w:rFonts w:asciiTheme="minorHAnsi" w:eastAsia="Arial" w:hAnsiTheme="minorHAnsi" w:cs="Arial"/>
+          <w:sz w:val="20"/>
+          <w:szCs w:val="20"/>
+        </w:rPr>
+      </w:pPr>
     </w:p>
     <w:p>
       <w:pPr>
@@ -4203,7 +4409,6 @@
           <w:sz w:val="28"/>
           <w:szCs w:val="28"/>
         </w:rPr>
-        <w:lastRenderedPageBreak/>
         <w:t>Trabajo práctico A_2</w:t>
       </w:r>
     </w:p>
@@ -4547,7 +4752,7 @@
           <w:sz w:val="20"/>
           <w:szCs w:val="20"/>
         </w:rPr>
-        <w:t xml:space="preserve">Supongamos que el departamento de sistemas de  la empresa “Mi Luz S.A.” debe desarrollar un software para la liquidación de los haberes de sus empleados. La empresa cuenta con cuatro tipos de empleados: </w:t>
+        <w:t xml:space="preserve">Supongamos que el departamento de sistemas de la empresa “Mi Luz S.A.” debe desarrollar un software para la liquidación de los haberes de sus empleados. La empresa cuenta con cuatro tipos de empleados: </w:t>
       </w:r>
     </w:p>
     <w:p>
@@ -5185,7 +5390,7 @@
         <w:jc w:val="both"/>
         <w:rPr>
           <w:rFonts w:asciiTheme="minorHAnsi" w:hAnsiTheme="minorHAnsi"/>
-          <w:lang w:val="es-AR"/>
+          <w:lang w:val="en-US"/>
         </w:rPr>
       </w:pPr>
       <w:r>
@@ -5201,7 +5406,7 @@
           <w:rFonts w:asciiTheme="minorHAnsi" w:eastAsia="Courier New" w:hAnsiTheme="minorHAnsi" w:cs="Courier New"/>
           <w:sz w:val="18"/>
           <w:szCs w:val="18"/>
-          <w:lang w:val="es-AR"/>
+          <w:lang w:val="en-US"/>
         </w:rPr>
         <w:t>}</w:t>
       </w:r>
@@ -5219,7 +5424,7 @@
           <w:rFonts w:asciiTheme="minorHAnsi" w:eastAsia="Courier New" w:hAnsiTheme="minorHAnsi" w:cs="Courier New"/>
           <w:sz w:val="18"/>
           <w:szCs w:val="18"/>
-          <w:lang w:val="es-AR"/>
+          <w:lang w:val="en-US"/>
         </w:rPr>
       </w:pPr>
       <w:r>
@@ -5227,7 +5432,7 @@
           <w:rFonts w:asciiTheme="minorHAnsi" w:eastAsia="Courier New" w:hAnsiTheme="minorHAnsi" w:cs="Courier New"/>
           <w:sz w:val="18"/>
           <w:szCs w:val="18"/>
-          <w:lang w:val="es-AR"/>
+          <w:lang w:val="en-US"/>
         </w:rPr>
         <w:t>}</w:t>
       </w:r>
@@ -5245,7 +5450,7 @@
           <w:rFonts w:asciiTheme="minorHAnsi" w:eastAsia="Courier New" w:hAnsiTheme="minorHAnsi" w:cs="Courier New"/>
           <w:sz w:val="18"/>
           <w:szCs w:val="18"/>
-          <w:lang w:val="es-AR"/>
+          <w:lang w:val="en-US"/>
         </w:rPr>
       </w:pPr>
     </w:p>
@@ -5262,7 +5467,7 @@
           <w:rFonts w:asciiTheme="minorHAnsi" w:eastAsia="Courier New" w:hAnsiTheme="minorHAnsi" w:cs="Courier New"/>
           <w:sz w:val="18"/>
           <w:szCs w:val="18"/>
-          <w:lang w:val="es-AR"/>
+          <w:lang w:val="en-US"/>
         </w:rPr>
       </w:pPr>
       <w:r>
@@ -5270,7 +5475,7 @@
           <w:rFonts w:asciiTheme="minorHAnsi" w:eastAsia="Courier New" w:hAnsiTheme="minorHAnsi" w:cs="Courier New"/>
           <w:sz w:val="18"/>
           <w:szCs w:val="18"/>
-          <w:lang w:val="es-AR"/>
+          <w:lang w:val="en-US"/>
         </w:rPr>
         <w:t>class Madre {</w:t>
       </w:r>
@@ -5286,7 +5491,7 @@
         <w:jc w:val="both"/>
         <w:rPr>
           <w:rFonts w:asciiTheme="minorHAnsi" w:hAnsiTheme="minorHAnsi"/>
-          <w:lang w:val="es-AR"/>
+          <w:lang w:val="en-US"/>
         </w:rPr>
       </w:pPr>
       <w:r>
@@ -5294,7 +5499,7 @@
           <w:rFonts w:asciiTheme="minorHAnsi" w:eastAsia="Courier New" w:hAnsiTheme="minorHAnsi" w:cs="Courier New"/>
           <w:sz w:val="18"/>
           <w:szCs w:val="18"/>
-          <w:lang w:val="es-AR"/>
+          <w:lang w:val="en-US"/>
         </w:rPr>
         <w:t xml:space="preserve">   public void habla() {</w:t>
       </w:r>
@@ -5317,7 +5522,7 @@
           <w:rFonts w:asciiTheme="minorHAnsi" w:eastAsia="Courier New" w:hAnsiTheme="minorHAnsi" w:cs="Courier New"/>
           <w:sz w:val="18"/>
           <w:szCs w:val="18"/>
-          <w:lang w:val="es-AR"/>
+          <w:lang w:val="en-US"/>
         </w:rPr>
         <w:t xml:space="preserve">     </w:t>
       </w:r>
@@ -13188,7 +13393,7 @@
           <w:color w:val="000000"/>
           <w:sz w:val="20"/>
           <w:szCs w:val="20"/>
-          <w:lang w:val="en-US"/>
+          <w:lang w:val="es-AR"/>
         </w:rPr>
       </w:pPr>
       <w:r>
@@ -13207,7 +13412,7 @@
           <w:color w:val="000000"/>
           <w:sz w:val="18"/>
           <w:szCs w:val="18"/>
-          <w:lang w:val="en-US"/>
+          <w:lang w:val="es-AR"/>
         </w:rPr>
         <w:t>}</w:t>
       </w:r>
@@ -13234,7 +13439,7 @@
           <w:color w:val="000000"/>
           <w:sz w:val="18"/>
           <w:szCs w:val="18"/>
-          <w:lang w:val="en-US"/>
+          <w:lang w:val="es-AR"/>
         </w:rPr>
         <w:t xml:space="preserve">   </w:t>
       </w:r>
@@ -13384,7 +13589,7 @@
           <w:color w:val="000000"/>
           <w:sz w:val="18"/>
           <w:szCs w:val="18"/>
-          <w:lang w:val="en-US"/>
+          <w:lang w:val="es-AR"/>
         </w:rPr>
       </w:pPr>
       <w:r>
@@ -13393,7 +13598,7 @@
           <w:color w:val="000000"/>
           <w:sz w:val="18"/>
           <w:szCs w:val="18"/>
-          <w:lang w:val="en-US"/>
+          <w:lang w:val="es-AR"/>
         </w:rPr>
         <w:t>public static void noLanzaExcepcion(){</w:t>
       </w:r>
@@ -13412,7 +13617,7 @@
           <w:color w:val="000000"/>
           <w:sz w:val="20"/>
           <w:szCs w:val="20"/>
-          <w:lang w:val="en-US"/>
+          <w:lang w:val="es-AR"/>
         </w:rPr>
       </w:pPr>
       <w:r>
@@ -13421,7 +13626,7 @@
           <w:color w:val="000000"/>
           <w:sz w:val="18"/>
           <w:szCs w:val="18"/>
-          <w:lang w:val="en-US"/>
+          <w:lang w:val="es-AR"/>
         </w:rPr>
         <w:t xml:space="preserve">    try  {</w:t>
       </w:r>
@@ -13448,7 +13653,7 @@
           <w:color w:val="000000"/>
           <w:sz w:val="18"/>
           <w:szCs w:val="18"/>
-          <w:lang w:val="en-US"/>
+          <w:lang w:val="es-AR"/>
         </w:rPr>
         <w:t xml:space="preserve">     </w:t>
       </w:r>
@@ -13458,7 +13663,7 @@
           <w:color w:val="000000"/>
           <w:sz w:val="18"/>
           <w:szCs w:val="18"/>
-          <w:lang w:val="en-US"/>
+          <w:lang w:val="es-AR"/>
         </w:rPr>
         <w:tab/>
       </w:r>
@@ -14150,16 +14355,16 @@
         </w:pBdr>
         <w:rPr>
           <w:rFonts w:asciiTheme="minorHAnsi" w:hAnsiTheme="minorHAnsi"/>
+          <w:lang w:val="es-AR"/>
+        </w:rPr>
+      </w:pPr>
+      <w:r>
+        <w:rPr>
+          <w:rFonts w:asciiTheme="minorHAnsi" w:eastAsia="Courier New" w:hAnsiTheme="minorHAnsi" w:cs="Courier New"/>
+          <w:sz w:val="20"/>
+          <w:szCs w:val="20"/>
           <w:lang w:val="en-US"/>
         </w:rPr>
-      </w:pPr>
-      <w:r>
-        <w:rPr>
-          <w:rFonts w:asciiTheme="minorHAnsi" w:eastAsia="Courier New" w:hAnsiTheme="minorHAnsi" w:cs="Courier New"/>
-          <w:sz w:val="20"/>
-          <w:szCs w:val="20"/>
-          <w:lang w:val="en-US"/>
-        </w:rPr>
         <w:t xml:space="preserve">     </w:t>
       </w:r>
       <w:r>
@@ -14167,7 +14372,7 @@
           <w:rFonts w:asciiTheme="minorHAnsi" w:eastAsia="Courier New" w:hAnsiTheme="minorHAnsi" w:cs="Courier New"/>
           <w:sz w:val="20"/>
           <w:szCs w:val="20"/>
-          <w:lang w:val="en-US"/>
+          <w:lang w:val="es-AR"/>
         </w:rPr>
         <w:t>try  {</w:t>
       </w:r>
@@ -14189,7 +14394,7 @@
           <w:rFonts w:asciiTheme="minorHAnsi" w:eastAsia="Courier New" w:hAnsiTheme="minorHAnsi" w:cs="Courier New"/>
           <w:sz w:val="20"/>
           <w:szCs w:val="20"/>
-          <w:lang w:val="en-US"/>
+          <w:lang w:val="es-AR"/>
         </w:rPr>
         <w:t xml:space="preserve">        </w:t>
       </w:r>
@@ -21766,16 +21971,16 @@
           <w:color w:val="000000"/>
           <w:sz w:val="20"/>
           <w:szCs w:val="20"/>
-          <w:lang w:val="es-AR"/>
-        </w:rPr>
-      </w:pPr>
-      <w:r>
-        <w:rPr>
-          <w:rFonts w:asciiTheme="minorHAnsi" w:eastAsia="Courier New" w:hAnsiTheme="minorHAnsi" w:cs="Courier New"/>
-          <w:color w:val="000000"/>
-          <w:sz w:val="20"/>
-          <w:szCs w:val="20"/>
-          <w:lang w:val="es-AR"/>
+          <w:lang w:val="en-US"/>
+        </w:rPr>
+      </w:pPr>
+      <w:r>
+        <w:rPr>
+          <w:rFonts w:asciiTheme="minorHAnsi" w:eastAsia="Courier New" w:hAnsiTheme="minorHAnsi" w:cs="Courier New"/>
+          <w:color w:val="000000"/>
+          <w:sz w:val="20"/>
+          <w:szCs w:val="20"/>
+          <w:lang w:val="en-US"/>
         </w:rPr>
         <w:t xml:space="preserve">getchar(); </w:t>
       </w:r>

--- a/practice.docx
+++ b/practice.docx
@@ -692,7 +692,6 @@
         <w:t xml:space="preserve">instancia. Proporcione un método </w:t>
       </w:r>
       <w:proofErr w:type="spellStart"/>
-      <w:proofErr w:type="gramStart"/>
       <w:r>
         <w:rPr>
           <w:rFonts w:asciiTheme="minorHAnsi" w:eastAsia="Arial" w:hAnsiTheme="minorHAnsi" w:cs="Arial"/>
@@ -708,16 +707,7 @@
           <w:sz w:val="20"/>
           <w:szCs w:val="20"/>
         </w:rPr>
-        <w:t xml:space="preserve"> ,</w:t>
-      </w:r>
-      <w:proofErr w:type="gramEnd"/>
-      <w:r>
-        <w:rPr>
-          <w:rFonts w:asciiTheme="minorHAnsi" w:eastAsia="Arial" w:hAnsiTheme="minorHAnsi" w:cs="Arial"/>
-          <w:sz w:val="20"/>
-          <w:szCs w:val="20"/>
-        </w:rPr>
-        <w:t xml:space="preserve"> para Imprimir la fecha en varios formatos, como</w:t>
+        <w:t xml:space="preserve"> , para Imprimir la fecha en varios formatos, como</w:t>
       </w:r>
       <w:r>
         <w:rPr>
@@ -1760,23 +1750,13 @@
         <w:t>setTítulo</w:t>
       </w:r>
       <w:proofErr w:type="spellEnd"/>
-      <w:proofErr w:type="gramStart"/>
       <w:r>
         <w:rPr>
           <w:rFonts w:asciiTheme="minorHAnsi" w:eastAsia="Times" w:hAnsiTheme="minorHAnsi" w:cs="Times"/>
           <w:sz w:val="22"/>
           <w:szCs w:val="22"/>
         </w:rPr>
-        <w:t>’ ,</w:t>
-      </w:r>
-      <w:proofErr w:type="gramEnd"/>
-      <w:r>
-        <w:rPr>
-          <w:rFonts w:asciiTheme="minorHAnsi" w:eastAsia="Times" w:hAnsiTheme="minorHAnsi" w:cs="Times"/>
-          <w:sz w:val="22"/>
-          <w:szCs w:val="22"/>
-        </w:rPr>
-        <w:t xml:space="preserve"> ‘</w:t>
+        <w:t>’ , ‘</w:t>
       </w:r>
       <w:proofErr w:type="spellStart"/>
       <w:r>
@@ -1978,23 +1958,7 @@
           <w:rFonts w:asciiTheme="minorHAnsi" w:hAnsiTheme="minorHAnsi"/>
           <w:color w:val="000000"/>
         </w:rPr>
-        <w:t xml:space="preserve">”), el jugador pierde (es decir, la “casa” gana). Si la suma es 4, 5, 6, 8, 9 o 10 en el primer tiro, esta suma se convierte en </w:t>
-      </w:r>
-      <w:proofErr w:type="gramStart"/>
-      <w:r>
-        <w:rPr>
-          <w:rFonts w:asciiTheme="minorHAnsi" w:hAnsiTheme="minorHAnsi"/>
-          <w:color w:val="000000"/>
-        </w:rPr>
-        <w:t>el  “</w:t>
-      </w:r>
-      <w:proofErr w:type="gramEnd"/>
-      <w:r>
-        <w:rPr>
-          <w:rFonts w:asciiTheme="minorHAnsi" w:hAnsiTheme="minorHAnsi"/>
-          <w:color w:val="000000"/>
-        </w:rPr>
-        <w:t>punto” del jugador. Para ganar, el jugador debe seguir tirando los dados hasta que salga otra vez “su punto” (es decir, que tire ese mismo valor de punto). El jugador pierde si tira un 7 antes de llegar a su punto.</w:t>
+        <w:t>”), el jugador pierde (es decir, la “casa” gana). Si la suma es 4, 5, 6, 8, 9 o 10 en el primer tiro, esta suma se convierte en el  “punto” del jugador. Para ganar, el jugador debe seguir tirando los dados hasta que salga otra vez “su punto” (es decir, que tire ese mismo valor de punto). El jugador pierde si tira un 7 antes de llegar a su punto.</w:t>
       </w:r>
     </w:p>
     <w:p>
@@ -2219,23 +2183,7 @@
           <w:rFonts w:asciiTheme="minorHAnsi" w:hAnsiTheme="minorHAnsi"/>
           <w:color w:val="000000"/>
         </w:rPr>
-        <w:t xml:space="preserve"> se ha vuelto cero y, de ser así, imprima el mensaje "Lo siento. Se quedo sin fondos</w:t>
-      </w:r>
-      <w:proofErr w:type="gramStart"/>
-      <w:r>
-        <w:rPr>
-          <w:rFonts w:asciiTheme="minorHAnsi" w:hAnsiTheme="minorHAnsi"/>
-          <w:color w:val="000000"/>
-        </w:rPr>
-        <w:t>! ”</w:t>
-      </w:r>
-      <w:proofErr w:type="gramEnd"/>
-      <w:r>
-        <w:rPr>
-          <w:rFonts w:asciiTheme="minorHAnsi" w:hAnsiTheme="minorHAnsi"/>
-          <w:color w:val="000000"/>
-        </w:rPr>
-        <w:t xml:space="preserve"> A medida que el juego progrese, imprima varios mensajes para crear algo de “charla”, como "Oh, se </w:t>
+        <w:t xml:space="preserve"> se ha vuelto cero y, de ser así, imprima el mensaje "Lo siento. Se quedo sin fondos! ” A medida que el juego progrese, imprima varios mensajes para crear algo de “charla”, como "Oh, se </w:t>
       </w:r>
       <w:proofErr w:type="spellStart"/>
       <w:r>
@@ -2259,18 +2207,9 @@
           <w:rFonts w:asciiTheme="minorHAnsi" w:hAnsiTheme="minorHAnsi"/>
           <w:color w:val="000000"/>
         </w:rPr>
-        <w:t>verdad?</w:t>
-      </w:r>
-      <w:proofErr w:type="gramStart"/>
-      <w:r>
-        <w:rPr>
-          <w:rFonts w:asciiTheme="minorHAnsi" w:hAnsiTheme="minorHAnsi"/>
-          <w:color w:val="000000"/>
-        </w:rPr>
-        <w:t>”,o</w:t>
-      </w:r>
-      <w:proofErr w:type="spellEnd"/>
-      <w:proofErr w:type="gramEnd"/>
+        <w:t>verdad?”,o</w:t>
+      </w:r>
+      <w:proofErr w:type="spellEnd"/>
       <w:r>
         <w:rPr>
           <w:rFonts w:asciiTheme="minorHAnsi" w:hAnsiTheme="minorHAnsi"/>
@@ -2292,23 +2231,7 @@
           <w:rFonts w:asciiTheme="minorHAnsi" w:hAnsiTheme="minorHAnsi"/>
           <w:color w:val="000000"/>
         </w:rPr>
-        <w:t xml:space="preserve">!”, o “La hizo en grande. </w:t>
-      </w:r>
-      <w:proofErr w:type="gramStart"/>
-      <w:r>
-        <w:rPr>
-          <w:rFonts w:asciiTheme="minorHAnsi" w:hAnsiTheme="minorHAnsi"/>
-          <w:color w:val="000000"/>
-        </w:rPr>
-        <w:t>Ahora es tiempo de cambiar sus fichas por efectivo!</w:t>
-      </w:r>
-      <w:proofErr w:type="gramEnd"/>
-      <w:r>
-        <w:rPr>
-          <w:rFonts w:asciiTheme="minorHAnsi" w:hAnsiTheme="minorHAnsi"/>
-          <w:color w:val="000000"/>
-        </w:rPr>
-        <w:t xml:space="preserve">”. Implemente la “charla” como un método separado que seleccione en forma aleatoria la cadena a mostrar. </w:t>
+        <w:t xml:space="preserve">!”, o “La hizo en grande. Ahora es tiempo de cambiar sus fichas por efectivo!”. Implemente la “charla” como un método separado que seleccione en forma aleatoria la cadena a mostrar. </w:t>
       </w:r>
       <w:r>
         <w:rPr>
@@ -2427,25 +2350,24 @@
           <w:sz w:val="22"/>
           <w:szCs w:val="22"/>
         </w:rPr>
-        <w:t xml:space="preserve">su nombre y documento de identidad. Por lo </w:t>
-      </w:r>
-      <w:proofErr w:type="gramStart"/>
-      <w:r>
+        <w:t>su nombre y documento de identidad. Por lo tanto será necesario una Clase __________, con los</w:t>
+      </w:r>
+    </w:p>
+    <w:p>
+      <w:pPr>
         <w:rPr>
           <w:rFonts w:asciiTheme="minorHAnsi" w:eastAsia="Times" w:hAnsiTheme="minorHAnsi" w:cs="Times"/>
           <w:sz w:val="22"/>
           <w:szCs w:val="22"/>
         </w:rPr>
-        <w:t>tanto</w:t>
-      </w:r>
-      <w:proofErr w:type="gramEnd"/>
+      </w:pPr>
       <w:r>
         <w:rPr>
           <w:rFonts w:asciiTheme="minorHAnsi" w:eastAsia="Times" w:hAnsiTheme="minorHAnsi" w:cs="Times"/>
           <w:sz w:val="22"/>
           <w:szCs w:val="22"/>
         </w:rPr>
-        <w:t xml:space="preserve"> será necesario una Clase __________, con los</w:t>
+        <w:t>atributos __________ y ____________</w:t>
       </w:r>
     </w:p>
     <w:p>
@@ -2462,24 +2384,25 @@
           <w:sz w:val="22"/>
           <w:szCs w:val="22"/>
         </w:rPr>
-        <w:t>atributos __________ y ____________</w:t>
-      </w:r>
-    </w:p>
-    <w:p>
-      <w:pPr>
+        <w:t xml:space="preserve">3. Se tiene una Clase Avión con tres atributos: </w:t>
+      </w:r>
+      <w:proofErr w:type="spellStart"/>
+      <w:r>
         <w:rPr>
           <w:rFonts w:asciiTheme="minorHAnsi" w:eastAsia="Times" w:hAnsiTheme="minorHAnsi" w:cs="Times"/>
           <w:sz w:val="22"/>
           <w:szCs w:val="22"/>
         </w:rPr>
-      </w:pPr>
+        <w:t>velocidadMaxima</w:t>
+      </w:r>
+      <w:proofErr w:type="spellEnd"/>
       <w:r>
         <w:rPr>
           <w:rFonts w:asciiTheme="minorHAnsi" w:eastAsia="Times" w:hAnsiTheme="minorHAnsi" w:cs="Times"/>
           <w:sz w:val="22"/>
           <w:szCs w:val="22"/>
         </w:rPr>
-        <w:t xml:space="preserve">3. Se tiene una Clase Avión con tres atributos: </w:t>
+        <w:t xml:space="preserve">, </w:t>
       </w:r>
       <w:proofErr w:type="spellStart"/>
       <w:r>
@@ -2488,6 +2411,77 @@
           <w:sz w:val="22"/>
           <w:szCs w:val="22"/>
         </w:rPr>
+        <w:t>nombreCompañia</w:t>
+      </w:r>
+      <w:proofErr w:type="spellEnd"/>
+      <w:r>
+        <w:rPr>
+          <w:rFonts w:asciiTheme="minorHAnsi" w:eastAsia="Times" w:hAnsiTheme="minorHAnsi" w:cs="Times"/>
+          <w:sz w:val="22"/>
+          <w:szCs w:val="22"/>
+        </w:rPr>
+        <w:t xml:space="preserve"> (nombre</w:t>
+      </w:r>
+    </w:p>
+    <w:p>
+      <w:pPr>
+        <w:rPr>
+          <w:rFonts w:asciiTheme="minorHAnsi" w:eastAsia="Times" w:hAnsiTheme="minorHAnsi" w:cs="Times"/>
+          <w:sz w:val="22"/>
+          <w:szCs w:val="22"/>
+        </w:rPr>
+      </w:pPr>
+      <w:r>
+        <w:rPr>
+          <w:rFonts w:asciiTheme="minorHAnsi" w:eastAsia="Times" w:hAnsiTheme="minorHAnsi" w:cs="Times"/>
+          <w:sz w:val="22"/>
+          <w:szCs w:val="22"/>
+        </w:rPr>
+        <w:t xml:space="preserve">de la Compañía Aérea al que pertenece) y </w:t>
+      </w:r>
+      <w:proofErr w:type="spellStart"/>
+      <w:r>
+        <w:rPr>
+          <w:rFonts w:asciiTheme="minorHAnsi" w:eastAsia="Times" w:hAnsiTheme="minorHAnsi" w:cs="Times"/>
+          <w:sz w:val="22"/>
+          <w:szCs w:val="22"/>
+        </w:rPr>
+        <w:t>altitudMáxima</w:t>
+      </w:r>
+      <w:proofErr w:type="spellEnd"/>
+      <w:r>
+        <w:rPr>
+          <w:rFonts w:asciiTheme="minorHAnsi" w:eastAsia="Times" w:hAnsiTheme="minorHAnsi" w:cs="Times"/>
+          <w:sz w:val="22"/>
+          <w:szCs w:val="22"/>
+        </w:rPr>
+        <w:t>. Los valores por defecto son:</w:t>
+      </w:r>
+    </w:p>
+    <w:p>
+      <w:pPr>
+        <w:rPr>
+          <w:rFonts w:asciiTheme="minorHAnsi" w:eastAsia="Times" w:hAnsiTheme="minorHAnsi" w:cs="Times"/>
+          <w:sz w:val="22"/>
+          <w:szCs w:val="22"/>
+        </w:rPr>
+      </w:pPr>
+    </w:p>
+    <w:p>
+      <w:pPr>
+        <w:rPr>
+          <w:rFonts w:asciiTheme="minorHAnsi" w:eastAsia="Times" w:hAnsiTheme="minorHAnsi" w:cs="Times"/>
+          <w:sz w:val="22"/>
+          <w:szCs w:val="22"/>
+        </w:rPr>
+      </w:pPr>
+      <w:proofErr w:type="spellStart"/>
+      <w:r>
+        <w:rPr>
+          <w:rFonts w:asciiTheme="minorHAnsi" w:eastAsia="Times" w:hAnsiTheme="minorHAnsi" w:cs="Times"/>
+          <w:sz w:val="22"/>
+          <w:szCs w:val="22"/>
+        </w:rPr>
         <w:t>velocidadMaxima</w:t>
       </w:r>
       <w:proofErr w:type="spellEnd"/>
@@ -2497,15 +2491,24 @@
           <w:sz w:val="22"/>
           <w:szCs w:val="22"/>
         </w:rPr>
-        <w:t xml:space="preserve">, </w:t>
-      </w:r>
-      <w:proofErr w:type="spellStart"/>
-      <w:r>
+        <w:t xml:space="preserve"> = 1200km/h</w:t>
+      </w:r>
+    </w:p>
+    <w:p>
+      <w:pPr>
         <w:rPr>
           <w:rFonts w:asciiTheme="minorHAnsi" w:eastAsia="Times" w:hAnsiTheme="minorHAnsi" w:cs="Times"/>
           <w:sz w:val="22"/>
           <w:szCs w:val="22"/>
         </w:rPr>
+      </w:pPr>
+      <w:proofErr w:type="spellStart"/>
+      <w:r>
+        <w:rPr>
+          <w:rFonts w:asciiTheme="minorHAnsi" w:eastAsia="Times" w:hAnsiTheme="minorHAnsi" w:cs="Times"/>
+          <w:sz w:val="22"/>
+          <w:szCs w:val="22"/>
+        </w:rPr>
         <w:t>nombreCompañia</w:t>
       </w:r>
       <w:proofErr w:type="spellEnd"/>
@@ -2515,52 +2518,53 @@
           <w:sz w:val="22"/>
           <w:szCs w:val="22"/>
         </w:rPr>
-        <w:t xml:space="preserve"> (nombre</w:t>
-      </w:r>
-    </w:p>
-    <w:p>
-      <w:pPr>
+        <w:t xml:space="preserve"> = “</w:t>
+      </w:r>
+      <w:proofErr w:type="spellStart"/>
+      <w:r>
         <w:rPr>
           <w:rFonts w:asciiTheme="minorHAnsi" w:eastAsia="Times" w:hAnsiTheme="minorHAnsi" w:cs="Times"/>
           <w:sz w:val="22"/>
           <w:szCs w:val="22"/>
         </w:rPr>
-      </w:pPr>
+        <w:t>EmpresaXX</w:t>
+      </w:r>
+      <w:proofErr w:type="spellEnd"/>
       <w:r>
         <w:rPr>
           <w:rFonts w:asciiTheme="minorHAnsi" w:eastAsia="Times" w:hAnsiTheme="minorHAnsi" w:cs="Times"/>
           <w:sz w:val="22"/>
           <w:szCs w:val="22"/>
         </w:rPr>
-        <w:t xml:space="preserve">de la Compañía Aérea al que pertenece) y </w:t>
-      </w:r>
-      <w:proofErr w:type="spellStart"/>
-      <w:r>
+        <w:t>”</w:t>
+      </w:r>
+    </w:p>
+    <w:p>
+      <w:pPr>
         <w:rPr>
           <w:rFonts w:asciiTheme="minorHAnsi" w:eastAsia="Times" w:hAnsiTheme="minorHAnsi" w:cs="Times"/>
           <w:sz w:val="22"/>
           <w:szCs w:val="22"/>
         </w:rPr>
-        <w:t>altitudMáxima</w:t>
-      </w:r>
-      <w:proofErr w:type="spellEnd"/>
+      </w:pPr>
+      <w:proofErr w:type="spellStart"/>
       <w:r>
         <w:rPr>
           <w:rFonts w:asciiTheme="minorHAnsi" w:eastAsia="Times" w:hAnsiTheme="minorHAnsi" w:cs="Times"/>
           <w:sz w:val="22"/>
           <w:szCs w:val="22"/>
         </w:rPr>
-        <w:t>. Los valores por defecto son:</w:t>
-      </w:r>
-    </w:p>
-    <w:p>
-      <w:pPr>
+        <w:t>altitudMaxima</w:t>
+      </w:r>
+      <w:proofErr w:type="spellEnd"/>
+      <w:r>
         <w:rPr>
           <w:rFonts w:asciiTheme="minorHAnsi" w:eastAsia="Times" w:hAnsiTheme="minorHAnsi" w:cs="Times"/>
           <w:sz w:val="22"/>
           <w:szCs w:val="22"/>
         </w:rPr>
-      </w:pPr>
+        <w:t xml:space="preserve"> = 10000 m</w:t>
+      </w:r>
     </w:p>
     <w:p>
       <w:pPr>
@@ -2570,23 +2574,22 @@
           <w:szCs w:val="22"/>
         </w:rPr>
       </w:pPr>
-      <w:proofErr w:type="spellStart"/>
-      <w:r>
+    </w:p>
+    <w:p>
+      <w:pPr>
         <w:rPr>
           <w:rFonts w:asciiTheme="minorHAnsi" w:eastAsia="Times" w:hAnsiTheme="minorHAnsi" w:cs="Times"/>
           <w:sz w:val="22"/>
           <w:szCs w:val="22"/>
         </w:rPr>
-        <w:t>velocidadMaxima</w:t>
-      </w:r>
-      <w:proofErr w:type="spellEnd"/>
+      </w:pPr>
       <w:r>
         <w:rPr>
           <w:rFonts w:asciiTheme="minorHAnsi" w:eastAsia="Times" w:hAnsiTheme="minorHAnsi" w:cs="Times"/>
           <w:sz w:val="22"/>
           <w:szCs w:val="22"/>
         </w:rPr>
-        <w:t xml:space="preserve"> = 1200km/h</w:t>
+        <w:t>Existe un constructor sin parámetros que inicializa los valores anteriores y otro con parámetros.</w:t>
       </w:r>
     </w:p>
     <w:p>
@@ -2597,24 +2600,24 @@
           <w:szCs w:val="22"/>
         </w:rPr>
       </w:pPr>
-      <w:proofErr w:type="spellStart"/>
       <w:r>
         <w:rPr>
           <w:rFonts w:asciiTheme="minorHAnsi" w:eastAsia="Times" w:hAnsiTheme="minorHAnsi" w:cs="Times"/>
           <w:sz w:val="22"/>
           <w:szCs w:val="22"/>
         </w:rPr>
-        <w:t>nombreCompañia</w:t>
-      </w:r>
-      <w:proofErr w:type="spellEnd"/>
-      <w:r>
+        <w:t>La clase posee los siguientes métodos:</w:t>
+      </w:r>
+    </w:p>
+    <w:p>
+      <w:pPr>
+        <w:ind w:left="708"/>
         <w:rPr>
           <w:rFonts w:asciiTheme="minorHAnsi" w:eastAsia="Times" w:hAnsiTheme="minorHAnsi" w:cs="Times"/>
           <w:sz w:val="22"/>
           <w:szCs w:val="22"/>
         </w:rPr>
-        <w:t xml:space="preserve"> = “</w:t>
-      </w:r>
+      </w:pPr>
       <w:proofErr w:type="spellStart"/>
       <w:r>
         <w:rPr>
@@ -2622,7 +2625,7 @@
           <w:sz w:val="22"/>
           <w:szCs w:val="22"/>
         </w:rPr>
-        <w:t>EmpresaXX</w:t>
+        <w:t>setVelocidadMaxima</w:t>
       </w:r>
       <w:proofErr w:type="spellEnd"/>
       <w:r>
@@ -2631,77 +2634,135 @@
           <w:sz w:val="22"/>
           <w:szCs w:val="22"/>
         </w:rPr>
-        <w:t>”</w:t>
-      </w:r>
-    </w:p>
-    <w:p>
-      <w:pPr>
+        <w:t>(</w:t>
+      </w:r>
+      <w:proofErr w:type="spellStart"/>
+      <w:r>
         <w:rPr>
           <w:rFonts w:asciiTheme="minorHAnsi" w:eastAsia="Times" w:hAnsiTheme="minorHAnsi" w:cs="Times"/>
           <w:sz w:val="22"/>
           <w:szCs w:val="22"/>
         </w:rPr>
-      </w:pPr>
-      <w:proofErr w:type="spellStart"/>
+        <w:t>int</w:t>
+      </w:r>
+      <w:proofErr w:type="spellEnd"/>
       <w:r>
         <w:rPr>
           <w:rFonts w:asciiTheme="minorHAnsi" w:eastAsia="Times" w:hAnsiTheme="minorHAnsi" w:cs="Times"/>
           <w:sz w:val="22"/>
           <w:szCs w:val="22"/>
         </w:rPr>
-        <w:t>altitudMaxima</w:t>
-      </w:r>
-      <w:proofErr w:type="spellEnd"/>
+        <w:t xml:space="preserve"> </w:t>
+      </w:r>
+      <w:proofErr w:type="spellStart"/>
       <w:r>
         <w:rPr>
           <w:rFonts w:asciiTheme="minorHAnsi" w:eastAsia="Times" w:hAnsiTheme="minorHAnsi" w:cs="Times"/>
           <w:sz w:val="22"/>
           <w:szCs w:val="22"/>
         </w:rPr>
-        <w:t xml:space="preserve"> = 10000 m</w:t>
-      </w:r>
-    </w:p>
-    <w:p>
-      <w:pPr>
+        <w:t>unaVelocidadMaxima</w:t>
+      </w:r>
+      <w:proofErr w:type="spellEnd"/>
+      <w:r>
         <w:rPr>
           <w:rFonts w:asciiTheme="minorHAnsi" w:eastAsia="Times" w:hAnsiTheme="minorHAnsi" w:cs="Times"/>
           <w:sz w:val="22"/>
           <w:szCs w:val="22"/>
         </w:rPr>
-      </w:pPr>
-    </w:p>
-    <w:p>
-      <w:pPr>
+        <w:t>)</w:t>
+      </w:r>
+    </w:p>
+    <w:p>
+      <w:pPr>
+        <w:ind w:left="708"/>
         <w:rPr>
           <w:rFonts w:asciiTheme="minorHAnsi" w:eastAsia="Times" w:hAnsiTheme="minorHAnsi" w:cs="Times"/>
           <w:sz w:val="22"/>
           <w:szCs w:val="22"/>
         </w:rPr>
       </w:pPr>
+      <w:proofErr w:type="spellStart"/>
       <w:r>
         <w:rPr>
           <w:rFonts w:asciiTheme="minorHAnsi" w:eastAsia="Times" w:hAnsiTheme="minorHAnsi" w:cs="Times"/>
           <w:sz w:val="22"/>
           <w:szCs w:val="22"/>
         </w:rPr>
-        <w:t>Existe un constructor sin parámetros que inicializa los valores anteriores y otro con parámetros.</w:t>
-      </w:r>
-    </w:p>
-    <w:p>
-      <w:pPr>
+        <w:t>getVelocidadMaxima</w:t>
+      </w:r>
+      <w:proofErr w:type="spellEnd"/>
+      <w:r>
         <w:rPr>
           <w:rFonts w:asciiTheme="minorHAnsi" w:eastAsia="Times" w:hAnsiTheme="minorHAnsi" w:cs="Times"/>
           <w:sz w:val="22"/>
           <w:szCs w:val="22"/>
         </w:rPr>
-      </w:pPr>
-      <w:r>
+        <w:t>()</w:t>
+      </w:r>
+    </w:p>
+    <w:p>
+      <w:pPr>
+        <w:ind w:left="708"/>
         <w:rPr>
           <w:rFonts w:asciiTheme="minorHAnsi" w:eastAsia="Times" w:hAnsiTheme="minorHAnsi" w:cs="Times"/>
           <w:sz w:val="22"/>
           <w:szCs w:val="22"/>
         </w:rPr>
-        <w:t>La clase posee los siguientes métodos:</w:t>
+      </w:pPr>
+      <w:proofErr w:type="spellStart"/>
+      <w:r>
+        <w:rPr>
+          <w:rFonts w:asciiTheme="minorHAnsi" w:eastAsia="Times" w:hAnsiTheme="minorHAnsi" w:cs="Times"/>
+          <w:sz w:val="22"/>
+          <w:szCs w:val="22"/>
+        </w:rPr>
+        <w:t>setNombreCompañia</w:t>
+      </w:r>
+      <w:proofErr w:type="spellEnd"/>
+      <w:r>
+        <w:rPr>
+          <w:rFonts w:asciiTheme="minorHAnsi" w:eastAsia="Times" w:hAnsiTheme="minorHAnsi" w:cs="Times"/>
+          <w:sz w:val="22"/>
+          <w:szCs w:val="22"/>
+        </w:rPr>
+        <w:t>(</w:t>
+      </w:r>
+      <w:proofErr w:type="spellStart"/>
+      <w:r>
+        <w:rPr>
+          <w:rFonts w:asciiTheme="minorHAnsi" w:eastAsia="Times" w:hAnsiTheme="minorHAnsi" w:cs="Times"/>
+          <w:sz w:val="22"/>
+          <w:szCs w:val="22"/>
+        </w:rPr>
+        <w:t>String</w:t>
+      </w:r>
+      <w:proofErr w:type="spellEnd"/>
+      <w:r>
+        <w:rPr>
+          <w:rFonts w:asciiTheme="minorHAnsi" w:eastAsia="Times" w:hAnsiTheme="minorHAnsi" w:cs="Times"/>
+          <w:sz w:val="22"/>
+          <w:szCs w:val="22"/>
+        </w:rPr>
+        <w:t xml:space="preserve"> </w:t>
+      </w:r>
+      <w:proofErr w:type="spellStart"/>
+      <w:r>
+        <w:rPr>
+          <w:rFonts w:asciiTheme="minorHAnsi" w:eastAsia="Times" w:hAnsiTheme="minorHAnsi" w:cs="Times"/>
+          <w:sz w:val="22"/>
+          <w:szCs w:val="22"/>
+        </w:rPr>
+        <w:t>unNombreCompañia</w:t>
+      </w:r>
+      <w:proofErr w:type="spellEnd"/>
+      <w:r>
+        <w:rPr>
+          <w:rFonts w:asciiTheme="minorHAnsi" w:eastAsia="Times" w:hAnsiTheme="minorHAnsi" w:cs="Times"/>
+          <w:sz w:val="22"/>
+          <w:szCs w:val="22"/>
+        </w:rPr>
+        <w:t>)</w:t>
       </w:r>
     </w:p>
     <w:p>
@@ -2714,14 +2775,13 @@
         </w:rPr>
       </w:pPr>
       <w:proofErr w:type="spellStart"/>
-      <w:proofErr w:type="gramStart"/>
       <w:r>
         <w:rPr>
           <w:rFonts w:asciiTheme="minorHAnsi" w:eastAsia="Times" w:hAnsiTheme="minorHAnsi" w:cs="Times"/>
           <w:sz w:val="22"/>
           <w:szCs w:val="22"/>
         </w:rPr>
-        <w:t>setVelocidadMaxima</w:t>
+        <w:t>getNombreCompañia</w:t>
       </w:r>
       <w:proofErr w:type="spellEnd"/>
       <w:r>
@@ -2730,10 +2790,37 @@
           <w:sz w:val="22"/>
           <w:szCs w:val="22"/>
         </w:rPr>
+        <w:t>()</w:t>
+      </w:r>
+    </w:p>
+    <w:p>
+      <w:pPr>
+        <w:ind w:left="708"/>
+        <w:rPr>
+          <w:rFonts w:asciiTheme="minorHAnsi" w:eastAsia="Times" w:hAnsiTheme="minorHAnsi" w:cs="Times"/>
+          <w:sz w:val="22"/>
+          <w:szCs w:val="22"/>
+        </w:rPr>
+      </w:pPr>
+      <w:proofErr w:type="spellStart"/>
+      <w:r>
+        <w:rPr>
+          <w:rFonts w:asciiTheme="minorHAnsi" w:eastAsia="Times" w:hAnsiTheme="minorHAnsi" w:cs="Times"/>
+          <w:sz w:val="22"/>
+          <w:szCs w:val="22"/>
+        </w:rPr>
+        <w:t>setAltitudMaxima</w:t>
+      </w:r>
+      <w:proofErr w:type="spellEnd"/>
+      <w:r>
+        <w:rPr>
+          <w:rFonts w:asciiTheme="minorHAnsi" w:eastAsia="Times" w:hAnsiTheme="minorHAnsi" w:cs="Times"/>
+          <w:sz w:val="22"/>
+          <w:szCs w:val="22"/>
+        </w:rPr>
         <w:t>(</w:t>
       </w:r>
       <w:proofErr w:type="spellStart"/>
-      <w:proofErr w:type="gramEnd"/>
       <w:r>
         <w:rPr>
           <w:rFonts w:asciiTheme="minorHAnsi" w:eastAsia="Times" w:hAnsiTheme="minorHAnsi" w:cs="Times"/>
@@ -2758,7 +2845,7 @@
           <w:sz w:val="22"/>
           <w:szCs w:val="22"/>
         </w:rPr>
-        <w:t>unaVelocidadMaxima</w:t>
+        <w:t>unaAltitudMaxima</w:t>
       </w:r>
       <w:proofErr w:type="spellEnd"/>
       <w:r>
@@ -2780,14 +2867,13 @@
         </w:rPr>
       </w:pPr>
       <w:proofErr w:type="spellStart"/>
-      <w:proofErr w:type="gramStart"/>
       <w:r>
         <w:rPr>
           <w:rFonts w:asciiTheme="minorHAnsi" w:eastAsia="Times" w:hAnsiTheme="minorHAnsi" w:cs="Times"/>
           <w:sz w:val="22"/>
           <w:szCs w:val="22"/>
         </w:rPr>
-        <w:t>getVelocidadMaxima</w:t>
+        <w:t>getAltitudMaxima</w:t>
       </w:r>
       <w:proofErr w:type="spellEnd"/>
       <w:r>
@@ -2796,16 +2882,42 @@
           <w:sz w:val="22"/>
           <w:szCs w:val="22"/>
         </w:rPr>
-        <w:t>(</w:t>
-      </w:r>
-      <w:proofErr w:type="gramEnd"/>
-      <w:r>
+        <w:t>()</w:t>
+      </w:r>
+    </w:p>
+    <w:p>
+      <w:pPr>
         <w:rPr>
           <w:rFonts w:asciiTheme="minorHAnsi" w:eastAsia="Times" w:hAnsiTheme="minorHAnsi" w:cs="Times"/>
           <w:sz w:val="22"/>
           <w:szCs w:val="22"/>
         </w:rPr>
-        <w:t>)</w:t>
+      </w:pPr>
+      <w:r>
+        <w:rPr>
+          <w:rFonts w:asciiTheme="minorHAnsi" w:eastAsia="Times" w:hAnsiTheme="minorHAnsi" w:cs="Times"/>
+          <w:sz w:val="22"/>
+          <w:szCs w:val="22"/>
+        </w:rPr>
+        <w:t>a) ¿ Cómo se crea un Objeto llamado “</w:t>
+      </w:r>
+      <w:proofErr w:type="spellStart"/>
+      <w:r>
+        <w:rPr>
+          <w:rFonts w:asciiTheme="minorHAnsi" w:eastAsia="Times" w:hAnsiTheme="minorHAnsi" w:cs="Times"/>
+          <w:sz w:val="22"/>
+          <w:szCs w:val="22"/>
+        </w:rPr>
+        <w:t>elAvion</w:t>
+      </w:r>
+      <w:proofErr w:type="spellEnd"/>
+      <w:r>
+        <w:rPr>
+          <w:rFonts w:asciiTheme="minorHAnsi" w:eastAsia="Times" w:hAnsiTheme="minorHAnsi" w:cs="Times"/>
+          <w:sz w:val="22"/>
+          <w:szCs w:val="22"/>
+        </w:rPr>
+        <w:t>” de la Clase Avión?, Indique la(s) correcta(s):</w:t>
       </w:r>
     </w:p>
     <w:p>
@@ -2815,43 +2927,111 @@
           <w:rFonts w:asciiTheme="minorHAnsi" w:eastAsia="Times" w:hAnsiTheme="minorHAnsi" w:cs="Times"/>
           <w:sz w:val="22"/>
           <w:szCs w:val="22"/>
-        </w:rPr>
-      </w:pPr>
-      <w:proofErr w:type="spellStart"/>
-      <w:proofErr w:type="gramStart"/>
+          <w:lang w:val="en-US"/>
+        </w:rPr>
+      </w:pPr>
       <w:r>
         <w:rPr>
           <w:rFonts w:asciiTheme="minorHAnsi" w:eastAsia="Times" w:hAnsiTheme="minorHAnsi" w:cs="Times"/>
           <w:sz w:val="22"/>
           <w:szCs w:val="22"/>
-        </w:rPr>
-        <w:t>setNombreCompañia</w:t>
-      </w:r>
-      <w:proofErr w:type="spellEnd"/>
+          <w:lang w:val="en-US"/>
+        </w:rPr>
+        <w:t xml:space="preserve">a1) Avion </w:t>
+      </w:r>
+      <w:proofErr w:type="spellStart"/>
       <w:r>
         <w:rPr>
           <w:rFonts w:asciiTheme="minorHAnsi" w:eastAsia="Times" w:hAnsiTheme="minorHAnsi" w:cs="Times"/>
           <w:sz w:val="22"/>
           <w:szCs w:val="22"/>
-        </w:rPr>
-        <w:t>(</w:t>
-      </w:r>
-      <w:proofErr w:type="spellStart"/>
-      <w:proofErr w:type="gramEnd"/>
+          <w:lang w:val="en-US"/>
+        </w:rPr>
+        <w:t>elAvion</w:t>
+      </w:r>
+      <w:proofErr w:type="spellEnd"/>
       <w:r>
         <w:rPr>
           <w:rFonts w:asciiTheme="minorHAnsi" w:eastAsia="Times" w:hAnsiTheme="minorHAnsi" w:cs="Times"/>
           <w:sz w:val="22"/>
           <w:szCs w:val="22"/>
-        </w:rPr>
-        <w:t>String</w:t>
-      </w:r>
-      <w:proofErr w:type="spellEnd"/>
-      <w:r>
+          <w:lang w:val="en-US"/>
+        </w:rPr>
+        <w:t xml:space="preserve"> = new Avion();</w:t>
+      </w:r>
+    </w:p>
+    <w:p>
+      <w:pPr>
+        <w:ind w:left="708"/>
         <w:rPr>
           <w:rFonts w:asciiTheme="minorHAnsi" w:eastAsia="Times" w:hAnsiTheme="minorHAnsi" w:cs="Times"/>
           <w:sz w:val="22"/>
           <w:szCs w:val="22"/>
+          <w:lang w:val="en-US"/>
+        </w:rPr>
+      </w:pPr>
+      <w:r>
+        <w:rPr>
+          <w:rFonts w:asciiTheme="minorHAnsi" w:eastAsia="Times" w:hAnsiTheme="minorHAnsi" w:cs="Times"/>
+          <w:sz w:val="22"/>
+          <w:szCs w:val="22"/>
+          <w:lang w:val="en-US"/>
+        </w:rPr>
+        <w:t xml:space="preserve">a2) </w:t>
+      </w:r>
+      <w:proofErr w:type="spellStart"/>
+      <w:r>
+        <w:rPr>
+          <w:rFonts w:asciiTheme="minorHAnsi" w:eastAsia="Times" w:hAnsiTheme="minorHAnsi" w:cs="Times"/>
+          <w:sz w:val="22"/>
+          <w:szCs w:val="22"/>
+          <w:lang w:val="en-US"/>
+        </w:rPr>
+        <w:t>elAvion</w:t>
+      </w:r>
+      <w:proofErr w:type="spellEnd"/>
+      <w:r>
+        <w:rPr>
+          <w:rFonts w:asciiTheme="minorHAnsi" w:eastAsia="Times" w:hAnsiTheme="minorHAnsi" w:cs="Times"/>
+          <w:sz w:val="22"/>
+          <w:szCs w:val="22"/>
+          <w:lang w:val="en-US"/>
+        </w:rPr>
+        <w:t xml:space="preserve"> Avion = new Avion();</w:t>
+      </w:r>
+    </w:p>
+    <w:p>
+      <w:pPr>
+        <w:ind w:left="708"/>
+        <w:rPr>
+          <w:rFonts w:asciiTheme="minorHAnsi" w:eastAsia="Times" w:hAnsiTheme="minorHAnsi" w:cs="Times"/>
+          <w:sz w:val="22"/>
+          <w:szCs w:val="22"/>
+        </w:rPr>
+      </w:pPr>
+      <w:r>
+        <w:rPr>
+          <w:rFonts w:asciiTheme="minorHAnsi" w:eastAsia="Times" w:hAnsiTheme="minorHAnsi" w:cs="Times"/>
+          <w:sz w:val="22"/>
+          <w:szCs w:val="22"/>
+        </w:rPr>
+        <w:t xml:space="preserve">a3) </w:t>
+      </w:r>
+      <w:proofErr w:type="spellStart"/>
+      <w:r>
+        <w:rPr>
+          <w:rFonts w:asciiTheme="minorHAnsi" w:eastAsia="Times" w:hAnsiTheme="minorHAnsi" w:cs="Times"/>
+          <w:sz w:val="22"/>
+          <w:szCs w:val="22"/>
+        </w:rPr>
+        <w:t>Avion</w:t>
+      </w:r>
+      <w:proofErr w:type="spellEnd"/>
+      <w:r>
+        <w:rPr>
+          <w:rFonts w:asciiTheme="minorHAnsi" w:eastAsia="Times" w:hAnsiTheme="minorHAnsi" w:cs="Times"/>
+          <w:sz w:val="22"/>
+          <w:szCs w:val="22"/>
         </w:rPr>
         <w:t xml:space="preserve"> </w:t>
       </w:r>
@@ -2862,7 +3042,7 @@
           <w:sz w:val="22"/>
           <w:szCs w:val="22"/>
         </w:rPr>
-        <w:t>unNombreCompañia</w:t>
+        <w:t>elAvion</w:t>
       </w:r>
       <w:proofErr w:type="spellEnd"/>
       <w:r>
@@ -2871,7 +3051,25 @@
           <w:sz w:val="22"/>
           <w:szCs w:val="22"/>
         </w:rPr>
-        <w:t>)</w:t>
+        <w:t xml:space="preserve"> = </w:t>
+      </w:r>
+      <w:proofErr w:type="spellStart"/>
+      <w:r>
+        <w:rPr>
+          <w:rFonts w:asciiTheme="minorHAnsi" w:eastAsia="Times" w:hAnsiTheme="minorHAnsi" w:cs="Times"/>
+          <w:sz w:val="22"/>
+          <w:szCs w:val="22"/>
+        </w:rPr>
+        <w:t>Avion</w:t>
+      </w:r>
+      <w:proofErr w:type="spellEnd"/>
+      <w:r>
+        <w:rPr>
+          <w:rFonts w:asciiTheme="minorHAnsi" w:eastAsia="Times" w:hAnsiTheme="minorHAnsi" w:cs="Times"/>
+          <w:sz w:val="22"/>
+          <w:szCs w:val="22"/>
+        </w:rPr>
+        <w:t>();</w:t>
       </w:r>
     </w:p>
     <w:p>
@@ -2883,474 +3081,67 @@
           <w:szCs w:val="22"/>
         </w:rPr>
       </w:pPr>
-      <w:proofErr w:type="spellStart"/>
-      <w:proofErr w:type="gramStart"/>
       <w:r>
         <w:rPr>
           <w:rFonts w:asciiTheme="minorHAnsi" w:eastAsia="Times" w:hAnsiTheme="minorHAnsi" w:cs="Times"/>
           <w:sz w:val="22"/>
           <w:szCs w:val="22"/>
         </w:rPr>
-        <w:t>getNombreCompañia</w:t>
-      </w:r>
-      <w:proofErr w:type="spellEnd"/>
+        <w:t xml:space="preserve">a4) </w:t>
+      </w:r>
+      <w:proofErr w:type="spellStart"/>
       <w:r>
         <w:rPr>
           <w:rFonts w:asciiTheme="minorHAnsi" w:eastAsia="Times" w:hAnsiTheme="minorHAnsi" w:cs="Times"/>
           <w:sz w:val="22"/>
           <w:szCs w:val="22"/>
         </w:rPr>
-        <w:t>(</w:t>
-      </w:r>
-      <w:proofErr w:type="gramEnd"/>
+        <w:t>Avion</w:t>
+      </w:r>
+      <w:proofErr w:type="spellEnd"/>
       <w:r>
         <w:rPr>
           <w:rFonts w:asciiTheme="minorHAnsi" w:eastAsia="Times" w:hAnsiTheme="minorHAnsi" w:cs="Times"/>
           <w:sz w:val="22"/>
           <w:szCs w:val="22"/>
         </w:rPr>
-        <w:t>)</w:t>
-      </w:r>
-    </w:p>
-    <w:p>
-      <w:pPr>
-        <w:ind w:left="708"/>
+        <w:t xml:space="preserve"> </w:t>
+      </w:r>
+      <w:proofErr w:type="spellStart"/>
+      <w:r>
         <w:rPr>
           <w:rFonts w:asciiTheme="minorHAnsi" w:eastAsia="Times" w:hAnsiTheme="minorHAnsi" w:cs="Times"/>
           <w:sz w:val="22"/>
           <w:szCs w:val="22"/>
         </w:rPr>
-      </w:pPr>
-      <w:proofErr w:type="spellStart"/>
-      <w:proofErr w:type="gramStart"/>
+        <w:t>elAvion</w:t>
+      </w:r>
+      <w:proofErr w:type="spellEnd"/>
       <w:r>
         <w:rPr>
           <w:rFonts w:asciiTheme="minorHAnsi" w:eastAsia="Times" w:hAnsiTheme="minorHAnsi" w:cs="Times"/>
           <w:sz w:val="22"/>
           <w:szCs w:val="22"/>
         </w:rPr>
-        <w:t>setAltitudMaxima</w:t>
-      </w:r>
-      <w:proofErr w:type="spellEnd"/>
+        <w:t xml:space="preserve"> = new </w:t>
+      </w:r>
+      <w:proofErr w:type="spellStart"/>
       <w:r>
         <w:rPr>
           <w:rFonts w:asciiTheme="minorHAnsi" w:eastAsia="Times" w:hAnsiTheme="minorHAnsi" w:cs="Times"/>
           <w:sz w:val="22"/>
           <w:szCs w:val="22"/>
         </w:rPr>
-        <w:t>(</w:t>
-      </w:r>
-      <w:proofErr w:type="spellStart"/>
-      <w:proofErr w:type="gramEnd"/>
+        <w:t>Avion</w:t>
+      </w:r>
+      <w:proofErr w:type="spellEnd"/>
       <w:r>
         <w:rPr>
           <w:rFonts w:asciiTheme="minorHAnsi" w:eastAsia="Times" w:hAnsiTheme="minorHAnsi" w:cs="Times"/>
           <w:sz w:val="22"/>
           <w:szCs w:val="22"/>
         </w:rPr>
-        <w:t>int</w:t>
-      </w:r>
-      <w:proofErr w:type="spellEnd"/>
-      <w:r>
-        <w:rPr>
-          <w:rFonts w:asciiTheme="minorHAnsi" w:eastAsia="Times" w:hAnsiTheme="minorHAnsi" w:cs="Times"/>
-          <w:sz w:val="22"/>
-          <w:szCs w:val="22"/>
-        </w:rPr>
-        <w:t xml:space="preserve"> </w:t>
-      </w:r>
-      <w:proofErr w:type="spellStart"/>
-      <w:r>
-        <w:rPr>
-          <w:rFonts w:asciiTheme="minorHAnsi" w:eastAsia="Times" w:hAnsiTheme="minorHAnsi" w:cs="Times"/>
-          <w:sz w:val="22"/>
-          <w:szCs w:val="22"/>
-        </w:rPr>
-        <w:t>unaAltitudMaxima</w:t>
-      </w:r>
-      <w:proofErr w:type="spellEnd"/>
-      <w:r>
-        <w:rPr>
-          <w:rFonts w:asciiTheme="minorHAnsi" w:eastAsia="Times" w:hAnsiTheme="minorHAnsi" w:cs="Times"/>
-          <w:sz w:val="22"/>
-          <w:szCs w:val="22"/>
-        </w:rPr>
-        <w:t>)</w:t>
-      </w:r>
-    </w:p>
-    <w:p>
-      <w:pPr>
-        <w:ind w:left="708"/>
-        <w:rPr>
-          <w:rFonts w:asciiTheme="minorHAnsi" w:eastAsia="Times" w:hAnsiTheme="minorHAnsi" w:cs="Times"/>
-          <w:sz w:val="22"/>
-          <w:szCs w:val="22"/>
-        </w:rPr>
-      </w:pPr>
-      <w:proofErr w:type="spellStart"/>
-      <w:proofErr w:type="gramStart"/>
-      <w:r>
-        <w:rPr>
-          <w:rFonts w:asciiTheme="minorHAnsi" w:eastAsia="Times" w:hAnsiTheme="minorHAnsi" w:cs="Times"/>
-          <w:sz w:val="22"/>
-          <w:szCs w:val="22"/>
-        </w:rPr>
-        <w:t>getAltitudMaxima</w:t>
-      </w:r>
-      <w:proofErr w:type="spellEnd"/>
-      <w:r>
-        <w:rPr>
-          <w:rFonts w:asciiTheme="minorHAnsi" w:eastAsia="Times" w:hAnsiTheme="minorHAnsi" w:cs="Times"/>
-          <w:sz w:val="22"/>
-          <w:szCs w:val="22"/>
-        </w:rPr>
-        <w:t>(</w:t>
-      </w:r>
-      <w:proofErr w:type="gramEnd"/>
-      <w:r>
-        <w:rPr>
-          <w:rFonts w:asciiTheme="minorHAnsi" w:eastAsia="Times" w:hAnsiTheme="minorHAnsi" w:cs="Times"/>
-          <w:sz w:val="22"/>
-          <w:szCs w:val="22"/>
-        </w:rPr>
-        <w:t>)</w:t>
-      </w:r>
-    </w:p>
-    <w:p>
-      <w:pPr>
-        <w:rPr>
-          <w:rFonts w:asciiTheme="minorHAnsi" w:eastAsia="Times" w:hAnsiTheme="minorHAnsi" w:cs="Times"/>
-          <w:sz w:val="22"/>
-          <w:szCs w:val="22"/>
-        </w:rPr>
-      </w:pPr>
-      <w:r>
-        <w:rPr>
-          <w:rFonts w:asciiTheme="minorHAnsi" w:eastAsia="Times" w:hAnsiTheme="minorHAnsi" w:cs="Times"/>
-          <w:sz w:val="22"/>
-          <w:szCs w:val="22"/>
-        </w:rPr>
-        <w:t xml:space="preserve">a) </w:t>
-      </w:r>
-      <w:proofErr w:type="gramStart"/>
-      <w:r>
-        <w:rPr>
-          <w:rFonts w:asciiTheme="minorHAnsi" w:eastAsia="Times" w:hAnsiTheme="minorHAnsi" w:cs="Times"/>
-          <w:sz w:val="22"/>
-          <w:szCs w:val="22"/>
-        </w:rPr>
-        <w:t>¿ Cómo</w:t>
-      </w:r>
-      <w:proofErr w:type="gramEnd"/>
-      <w:r>
-        <w:rPr>
-          <w:rFonts w:asciiTheme="minorHAnsi" w:eastAsia="Times" w:hAnsiTheme="minorHAnsi" w:cs="Times"/>
-          <w:sz w:val="22"/>
-          <w:szCs w:val="22"/>
-        </w:rPr>
-        <w:t xml:space="preserve"> se crea un Objeto llamado “</w:t>
-      </w:r>
-      <w:proofErr w:type="spellStart"/>
-      <w:r>
-        <w:rPr>
-          <w:rFonts w:asciiTheme="minorHAnsi" w:eastAsia="Times" w:hAnsiTheme="minorHAnsi" w:cs="Times"/>
-          <w:sz w:val="22"/>
-          <w:szCs w:val="22"/>
-        </w:rPr>
-        <w:t>elAvion</w:t>
-      </w:r>
-      <w:proofErr w:type="spellEnd"/>
-      <w:r>
-        <w:rPr>
-          <w:rFonts w:asciiTheme="minorHAnsi" w:eastAsia="Times" w:hAnsiTheme="minorHAnsi" w:cs="Times"/>
-          <w:sz w:val="22"/>
-          <w:szCs w:val="22"/>
-        </w:rPr>
-        <w:t>” de la Clase Avión?, Indique la(s) correcta(s):</w:t>
-      </w:r>
-    </w:p>
-    <w:p>
-      <w:pPr>
-        <w:ind w:left="708"/>
-        <w:rPr>
-          <w:rFonts w:asciiTheme="minorHAnsi" w:eastAsia="Times" w:hAnsiTheme="minorHAnsi" w:cs="Times"/>
-          <w:sz w:val="22"/>
-          <w:szCs w:val="22"/>
-          <w:lang w:val="en-US"/>
-        </w:rPr>
-      </w:pPr>
-      <w:r>
-        <w:rPr>
-          <w:rFonts w:asciiTheme="minorHAnsi" w:eastAsia="Times" w:hAnsiTheme="minorHAnsi" w:cs="Times"/>
-          <w:sz w:val="22"/>
-          <w:szCs w:val="22"/>
-          <w:lang w:val="en-US"/>
-        </w:rPr>
-        <w:t xml:space="preserve">a1) Avion </w:t>
-      </w:r>
-      <w:proofErr w:type="spellStart"/>
-      <w:r>
-        <w:rPr>
-          <w:rFonts w:asciiTheme="minorHAnsi" w:eastAsia="Times" w:hAnsiTheme="minorHAnsi" w:cs="Times"/>
-          <w:sz w:val="22"/>
-          <w:szCs w:val="22"/>
-          <w:lang w:val="en-US"/>
-        </w:rPr>
-        <w:t>elAvion</w:t>
-      </w:r>
-      <w:proofErr w:type="spellEnd"/>
-      <w:r>
-        <w:rPr>
-          <w:rFonts w:asciiTheme="minorHAnsi" w:eastAsia="Times" w:hAnsiTheme="minorHAnsi" w:cs="Times"/>
-          <w:sz w:val="22"/>
-          <w:szCs w:val="22"/>
-          <w:lang w:val="en-US"/>
-        </w:rPr>
-        <w:t xml:space="preserve"> = new </w:t>
-      </w:r>
-      <w:proofErr w:type="gramStart"/>
-      <w:r>
-        <w:rPr>
-          <w:rFonts w:asciiTheme="minorHAnsi" w:eastAsia="Times" w:hAnsiTheme="minorHAnsi" w:cs="Times"/>
-          <w:sz w:val="22"/>
-          <w:szCs w:val="22"/>
-          <w:lang w:val="en-US"/>
-        </w:rPr>
-        <w:t>Avion(</w:t>
-      </w:r>
-      <w:proofErr w:type="gramEnd"/>
-      <w:r>
-        <w:rPr>
-          <w:rFonts w:asciiTheme="minorHAnsi" w:eastAsia="Times" w:hAnsiTheme="minorHAnsi" w:cs="Times"/>
-          <w:sz w:val="22"/>
-          <w:szCs w:val="22"/>
-          <w:lang w:val="en-US"/>
-        </w:rPr>
-        <w:t>);</w:t>
-      </w:r>
-    </w:p>
-    <w:p>
-      <w:pPr>
-        <w:ind w:left="708"/>
-        <w:rPr>
-          <w:rFonts w:asciiTheme="minorHAnsi" w:eastAsia="Times" w:hAnsiTheme="minorHAnsi" w:cs="Times"/>
-          <w:sz w:val="22"/>
-          <w:szCs w:val="22"/>
-          <w:lang w:val="en-US"/>
-        </w:rPr>
-      </w:pPr>
-      <w:r>
-        <w:rPr>
-          <w:rFonts w:asciiTheme="minorHAnsi" w:eastAsia="Times" w:hAnsiTheme="minorHAnsi" w:cs="Times"/>
-          <w:sz w:val="22"/>
-          <w:szCs w:val="22"/>
-          <w:lang w:val="en-US"/>
-        </w:rPr>
-        <w:t xml:space="preserve">a2) </w:t>
-      </w:r>
-      <w:proofErr w:type="spellStart"/>
-      <w:r>
-        <w:rPr>
-          <w:rFonts w:asciiTheme="minorHAnsi" w:eastAsia="Times" w:hAnsiTheme="minorHAnsi" w:cs="Times"/>
-          <w:sz w:val="22"/>
-          <w:szCs w:val="22"/>
-          <w:lang w:val="en-US"/>
-        </w:rPr>
-        <w:t>elAvion</w:t>
-      </w:r>
-      <w:proofErr w:type="spellEnd"/>
-      <w:r>
-        <w:rPr>
-          <w:rFonts w:asciiTheme="minorHAnsi" w:eastAsia="Times" w:hAnsiTheme="minorHAnsi" w:cs="Times"/>
-          <w:sz w:val="22"/>
-          <w:szCs w:val="22"/>
-          <w:lang w:val="en-US"/>
-        </w:rPr>
-        <w:t xml:space="preserve"> Avion = new </w:t>
-      </w:r>
-      <w:proofErr w:type="gramStart"/>
-      <w:r>
-        <w:rPr>
-          <w:rFonts w:asciiTheme="minorHAnsi" w:eastAsia="Times" w:hAnsiTheme="minorHAnsi" w:cs="Times"/>
-          <w:sz w:val="22"/>
-          <w:szCs w:val="22"/>
-          <w:lang w:val="en-US"/>
-        </w:rPr>
-        <w:t>Avion(</w:t>
-      </w:r>
-      <w:proofErr w:type="gramEnd"/>
-      <w:r>
-        <w:rPr>
-          <w:rFonts w:asciiTheme="minorHAnsi" w:eastAsia="Times" w:hAnsiTheme="minorHAnsi" w:cs="Times"/>
-          <w:sz w:val="22"/>
-          <w:szCs w:val="22"/>
-          <w:lang w:val="en-US"/>
-        </w:rPr>
-        <w:t>);</w:t>
-      </w:r>
-    </w:p>
-    <w:p>
-      <w:pPr>
-        <w:ind w:left="708"/>
-        <w:rPr>
-          <w:rFonts w:asciiTheme="minorHAnsi" w:eastAsia="Times" w:hAnsiTheme="minorHAnsi" w:cs="Times"/>
-          <w:sz w:val="22"/>
-          <w:szCs w:val="22"/>
-        </w:rPr>
-      </w:pPr>
-      <w:r>
-        <w:rPr>
-          <w:rFonts w:asciiTheme="minorHAnsi" w:eastAsia="Times" w:hAnsiTheme="minorHAnsi" w:cs="Times"/>
-          <w:sz w:val="22"/>
-          <w:szCs w:val="22"/>
-        </w:rPr>
-        <w:t xml:space="preserve">a3) </w:t>
-      </w:r>
-      <w:proofErr w:type="spellStart"/>
-      <w:r>
-        <w:rPr>
-          <w:rFonts w:asciiTheme="minorHAnsi" w:eastAsia="Times" w:hAnsiTheme="minorHAnsi" w:cs="Times"/>
-          <w:sz w:val="22"/>
-          <w:szCs w:val="22"/>
-        </w:rPr>
-        <w:t>Avion</w:t>
-      </w:r>
-      <w:proofErr w:type="spellEnd"/>
-      <w:r>
-        <w:rPr>
-          <w:rFonts w:asciiTheme="minorHAnsi" w:eastAsia="Times" w:hAnsiTheme="minorHAnsi" w:cs="Times"/>
-          <w:sz w:val="22"/>
-          <w:szCs w:val="22"/>
-        </w:rPr>
-        <w:t xml:space="preserve"> </w:t>
-      </w:r>
-      <w:proofErr w:type="spellStart"/>
-      <w:r>
-        <w:rPr>
-          <w:rFonts w:asciiTheme="minorHAnsi" w:eastAsia="Times" w:hAnsiTheme="minorHAnsi" w:cs="Times"/>
-          <w:sz w:val="22"/>
-          <w:szCs w:val="22"/>
-        </w:rPr>
-        <w:t>elAvion</w:t>
-      </w:r>
-      <w:proofErr w:type="spellEnd"/>
-      <w:r>
-        <w:rPr>
-          <w:rFonts w:asciiTheme="minorHAnsi" w:eastAsia="Times" w:hAnsiTheme="minorHAnsi" w:cs="Times"/>
-          <w:sz w:val="22"/>
-          <w:szCs w:val="22"/>
-        </w:rPr>
-        <w:t xml:space="preserve"> = </w:t>
-      </w:r>
-      <w:proofErr w:type="spellStart"/>
-      <w:proofErr w:type="gramStart"/>
-      <w:r>
-        <w:rPr>
-          <w:rFonts w:asciiTheme="minorHAnsi" w:eastAsia="Times" w:hAnsiTheme="minorHAnsi" w:cs="Times"/>
-          <w:sz w:val="22"/>
-          <w:szCs w:val="22"/>
-        </w:rPr>
-        <w:t>Avion</w:t>
-      </w:r>
-      <w:proofErr w:type="spellEnd"/>
-      <w:r>
-        <w:rPr>
-          <w:rFonts w:asciiTheme="minorHAnsi" w:eastAsia="Times" w:hAnsiTheme="minorHAnsi" w:cs="Times"/>
-          <w:sz w:val="22"/>
-          <w:szCs w:val="22"/>
-        </w:rPr>
-        <w:t>(</w:t>
-      </w:r>
-      <w:proofErr w:type="gramEnd"/>
-      <w:r>
-        <w:rPr>
-          <w:rFonts w:asciiTheme="minorHAnsi" w:eastAsia="Times" w:hAnsiTheme="minorHAnsi" w:cs="Times"/>
-          <w:sz w:val="22"/>
-          <w:szCs w:val="22"/>
-        </w:rPr>
-        <w:t>);</w:t>
-      </w:r>
-    </w:p>
-    <w:p>
-      <w:pPr>
-        <w:ind w:left="708"/>
-        <w:rPr>
-          <w:rFonts w:asciiTheme="minorHAnsi" w:eastAsia="Times" w:hAnsiTheme="minorHAnsi" w:cs="Times"/>
-          <w:sz w:val="22"/>
-          <w:szCs w:val="22"/>
-        </w:rPr>
-      </w:pPr>
-      <w:r>
-        <w:rPr>
-          <w:rFonts w:asciiTheme="minorHAnsi" w:eastAsia="Times" w:hAnsiTheme="minorHAnsi" w:cs="Times"/>
-          <w:sz w:val="22"/>
-          <w:szCs w:val="22"/>
-        </w:rPr>
-        <w:t xml:space="preserve">a4) </w:t>
-      </w:r>
-      <w:proofErr w:type="spellStart"/>
-      <w:r>
-        <w:rPr>
-          <w:rFonts w:asciiTheme="minorHAnsi" w:eastAsia="Times" w:hAnsiTheme="minorHAnsi" w:cs="Times"/>
-          <w:sz w:val="22"/>
-          <w:szCs w:val="22"/>
-        </w:rPr>
-        <w:t>Avion</w:t>
-      </w:r>
-      <w:proofErr w:type="spellEnd"/>
-      <w:r>
-        <w:rPr>
-          <w:rFonts w:asciiTheme="minorHAnsi" w:eastAsia="Times" w:hAnsiTheme="minorHAnsi" w:cs="Times"/>
-          <w:sz w:val="22"/>
-          <w:szCs w:val="22"/>
-        </w:rPr>
-        <w:t xml:space="preserve"> </w:t>
-      </w:r>
-      <w:proofErr w:type="spellStart"/>
-      <w:r>
-        <w:rPr>
-          <w:rFonts w:asciiTheme="minorHAnsi" w:eastAsia="Times" w:hAnsiTheme="minorHAnsi" w:cs="Times"/>
-          <w:sz w:val="22"/>
-          <w:szCs w:val="22"/>
-        </w:rPr>
-        <w:t>elAvion</w:t>
-      </w:r>
-      <w:proofErr w:type="spellEnd"/>
-      <w:r>
-        <w:rPr>
-          <w:rFonts w:asciiTheme="minorHAnsi" w:eastAsia="Times" w:hAnsiTheme="minorHAnsi" w:cs="Times"/>
-          <w:sz w:val="22"/>
-          <w:szCs w:val="22"/>
-        </w:rPr>
-        <w:t xml:space="preserve"> = new </w:t>
-      </w:r>
-      <w:proofErr w:type="spellStart"/>
-      <w:proofErr w:type="gramStart"/>
-      <w:r>
-        <w:rPr>
-          <w:rFonts w:asciiTheme="minorHAnsi" w:eastAsia="Times" w:hAnsiTheme="minorHAnsi" w:cs="Times"/>
-          <w:sz w:val="22"/>
-          <w:szCs w:val="22"/>
-        </w:rPr>
-        <w:t>Avion</w:t>
-      </w:r>
-      <w:proofErr w:type="spellEnd"/>
-      <w:r>
-        <w:rPr>
-          <w:rFonts w:asciiTheme="minorHAnsi" w:eastAsia="Times" w:hAnsiTheme="minorHAnsi" w:cs="Times"/>
-          <w:sz w:val="22"/>
-          <w:szCs w:val="22"/>
-        </w:rPr>
-        <w:t>(</w:t>
-      </w:r>
-      <w:proofErr w:type="gramEnd"/>
-      <w:r>
-        <w:rPr>
-          <w:rFonts w:asciiTheme="minorHAnsi" w:eastAsia="Times" w:hAnsiTheme="minorHAnsi" w:cs="Times"/>
-          <w:sz w:val="22"/>
-          <w:szCs w:val="22"/>
-        </w:rPr>
-        <w:t>1200,“EmpresaXX”, 10000);</w:t>
+        <w:t>(1200,“EmpresaXX”, 10000);</w:t>
       </w:r>
     </w:p>
     <w:p>
@@ -3529,25 +3320,35 @@
           <w:sz w:val="22"/>
           <w:szCs w:val="22"/>
         </w:rPr>
-        <w:t>(elAvion1.getVelocidadMaxima(</w:t>
-      </w:r>
-      <w:proofErr w:type="gramStart"/>
-      <w:r>
+        <w:t>(elAvion1.getVelocidadMaxima() );</w:t>
+      </w:r>
+    </w:p>
+    <w:p>
+      <w:pPr>
+        <w:ind w:left="708"/>
         <w:rPr>
           <w:rFonts w:asciiTheme="minorHAnsi" w:eastAsia="Times" w:hAnsiTheme="minorHAnsi" w:cs="Times"/>
           <w:sz w:val="22"/>
           <w:szCs w:val="22"/>
         </w:rPr>
-        <w:t>) )</w:t>
-      </w:r>
-      <w:proofErr w:type="gramEnd"/>
+      </w:pPr>
+      <w:proofErr w:type="spellStart"/>
       <w:r>
         <w:rPr>
           <w:rFonts w:asciiTheme="minorHAnsi" w:eastAsia="Times" w:hAnsiTheme="minorHAnsi" w:cs="Times"/>
           <w:sz w:val="22"/>
           <w:szCs w:val="22"/>
         </w:rPr>
-        <w:t>;</w:t>
+        <w:t>System.out.println</w:t>
+      </w:r>
+      <w:proofErr w:type="spellEnd"/>
+      <w:r>
+        <w:rPr>
+          <w:rFonts w:asciiTheme="minorHAnsi" w:eastAsia="Times" w:hAnsiTheme="minorHAnsi" w:cs="Times"/>
+          <w:sz w:val="22"/>
+          <w:szCs w:val="22"/>
+        </w:rPr>
+        <w:t>(elAvion2.getVelocidadMaxima());</w:t>
       </w:r>
     </w:p>
     <w:p>
@@ -3559,13 +3360,427 @@
           <w:szCs w:val="22"/>
         </w:rPr>
       </w:pPr>
-      <w:proofErr w:type="spellStart"/>
-      <w:r>
+    </w:p>
+    <w:p>
+      <w:pPr>
         <w:rPr>
           <w:rFonts w:asciiTheme="minorHAnsi" w:eastAsia="Times" w:hAnsiTheme="minorHAnsi" w:cs="Times"/>
           <w:sz w:val="22"/>
           <w:szCs w:val="22"/>
         </w:rPr>
+      </w:pPr>
+      <w:r>
+        <w:rPr>
+          <w:rFonts w:asciiTheme="minorHAnsi" w:eastAsia="Times" w:hAnsiTheme="minorHAnsi" w:cs="Times"/>
+          <w:sz w:val="22"/>
+          <w:szCs w:val="22"/>
+        </w:rPr>
+        <w:t>d) Supongamos que se crean tres nuevos objetos de la clase Avión denominados “elAvion3”, “elAvion4” y “elAvion5” y luego se realizan las siguientes invocaciones:</w:t>
+      </w:r>
+    </w:p>
+    <w:p>
+      <w:pPr>
+        <w:ind w:left="708"/>
+        <w:rPr>
+          <w:rFonts w:asciiTheme="minorHAnsi" w:eastAsia="Times" w:hAnsiTheme="minorHAnsi" w:cs="Times"/>
+          <w:sz w:val="22"/>
+          <w:szCs w:val="22"/>
+        </w:rPr>
+      </w:pPr>
+      <w:r>
+        <w:rPr>
+          <w:rFonts w:asciiTheme="minorHAnsi" w:eastAsia="Times" w:hAnsiTheme="minorHAnsi" w:cs="Times"/>
+          <w:sz w:val="22"/>
+          <w:szCs w:val="22"/>
+        </w:rPr>
+        <w:t>elAvion3.setNombreCompañia(“Iberia”);</w:t>
+      </w:r>
+    </w:p>
+    <w:p>
+      <w:pPr>
+        <w:ind w:left="708"/>
+        <w:rPr>
+          <w:rFonts w:asciiTheme="minorHAnsi" w:eastAsia="Times" w:hAnsiTheme="minorHAnsi" w:cs="Times"/>
+          <w:sz w:val="22"/>
+          <w:szCs w:val="22"/>
+        </w:rPr>
+      </w:pPr>
+      <w:r>
+        <w:rPr>
+          <w:rFonts w:asciiTheme="minorHAnsi" w:eastAsia="Times" w:hAnsiTheme="minorHAnsi" w:cs="Times"/>
+          <w:sz w:val="22"/>
+          <w:szCs w:val="22"/>
+        </w:rPr>
+        <w:t>elAvion4.setNombreCompañia (“</w:t>
+      </w:r>
+      <w:proofErr w:type="spellStart"/>
+      <w:r>
+        <w:rPr>
+          <w:rFonts w:asciiTheme="minorHAnsi" w:eastAsia="Times" w:hAnsiTheme="minorHAnsi" w:cs="Times"/>
+          <w:sz w:val="22"/>
+          <w:szCs w:val="22"/>
+        </w:rPr>
+        <w:t>Pluna</w:t>
+      </w:r>
+      <w:proofErr w:type="spellEnd"/>
+      <w:r>
+        <w:rPr>
+          <w:rFonts w:asciiTheme="minorHAnsi" w:eastAsia="Times" w:hAnsiTheme="minorHAnsi" w:cs="Times"/>
+          <w:sz w:val="22"/>
+          <w:szCs w:val="22"/>
+        </w:rPr>
+        <w:t>”);</w:t>
+      </w:r>
+    </w:p>
+    <w:p>
+      <w:pPr>
+        <w:ind w:left="708"/>
+        <w:rPr>
+          <w:rFonts w:asciiTheme="minorHAnsi" w:eastAsia="Times" w:hAnsiTheme="minorHAnsi" w:cs="Times"/>
+          <w:sz w:val="22"/>
+          <w:szCs w:val="22"/>
+        </w:rPr>
+      </w:pPr>
+      <w:r>
+        <w:rPr>
+          <w:rFonts w:asciiTheme="minorHAnsi" w:eastAsia="Times" w:hAnsiTheme="minorHAnsi" w:cs="Times"/>
+          <w:sz w:val="22"/>
+          <w:szCs w:val="22"/>
+        </w:rPr>
+        <w:t>elAvion5.setNombreCompañia (“Iberia”);</w:t>
+      </w:r>
+    </w:p>
+    <w:p>
+      <w:pPr>
+        <w:rPr>
+          <w:rFonts w:asciiTheme="minorHAnsi" w:eastAsia="Times" w:hAnsiTheme="minorHAnsi" w:cs="Times"/>
+          <w:sz w:val="22"/>
+          <w:szCs w:val="22"/>
+        </w:rPr>
+      </w:pPr>
+    </w:p>
+    <w:p>
+      <w:pPr>
+        <w:rPr>
+          <w:rFonts w:asciiTheme="minorHAnsi" w:eastAsia="Times" w:hAnsiTheme="minorHAnsi" w:cs="Times"/>
+          <w:sz w:val="22"/>
+          <w:szCs w:val="22"/>
+        </w:rPr>
+      </w:pPr>
+      <w:r>
+        <w:rPr>
+          <w:rFonts w:asciiTheme="minorHAnsi" w:eastAsia="Times" w:hAnsiTheme="minorHAnsi" w:cs="Times"/>
+          <w:sz w:val="22"/>
+          <w:szCs w:val="22"/>
+        </w:rPr>
+        <w:t xml:space="preserve">NOTA: Suponer la siguiente definición del método </w:t>
+      </w:r>
+      <w:proofErr w:type="spellStart"/>
+      <w:r>
+        <w:rPr>
+          <w:rFonts w:asciiTheme="minorHAnsi" w:eastAsia="Times" w:hAnsiTheme="minorHAnsi" w:cs="Times"/>
+          <w:sz w:val="22"/>
+          <w:szCs w:val="22"/>
+        </w:rPr>
+        <w:t>esDeLaMismaCompañia</w:t>
+      </w:r>
+      <w:proofErr w:type="spellEnd"/>
+      <w:r>
+        <w:rPr>
+          <w:rFonts w:asciiTheme="minorHAnsi" w:eastAsia="Times" w:hAnsiTheme="minorHAnsi" w:cs="Times"/>
+          <w:sz w:val="22"/>
+          <w:szCs w:val="22"/>
+        </w:rPr>
+        <w:t xml:space="preserve"> dentro de la Clase</w:t>
+      </w:r>
+    </w:p>
+    <w:p>
+      <w:pPr>
+        <w:rPr>
+          <w:rFonts w:asciiTheme="minorHAnsi" w:eastAsia="Times" w:hAnsiTheme="minorHAnsi" w:cs="Times"/>
+          <w:sz w:val="22"/>
+          <w:szCs w:val="22"/>
+        </w:rPr>
+      </w:pPr>
+      <w:proofErr w:type="spellStart"/>
+      <w:r>
+        <w:rPr>
+          <w:rFonts w:asciiTheme="minorHAnsi" w:eastAsia="Times" w:hAnsiTheme="minorHAnsi" w:cs="Times"/>
+          <w:sz w:val="22"/>
+          <w:szCs w:val="22"/>
+        </w:rPr>
+        <w:t>Avion</w:t>
+      </w:r>
+      <w:proofErr w:type="spellEnd"/>
+      <w:r>
+        <w:rPr>
+          <w:rFonts w:asciiTheme="minorHAnsi" w:eastAsia="Times" w:hAnsiTheme="minorHAnsi" w:cs="Times"/>
+          <w:sz w:val="22"/>
+          <w:szCs w:val="22"/>
+        </w:rPr>
+        <w:t>:</w:t>
+      </w:r>
+    </w:p>
+    <w:p>
+      <w:pPr>
+        <w:ind w:left="708"/>
+        <w:rPr>
+          <w:rFonts w:asciiTheme="minorHAnsi" w:eastAsia="Times" w:hAnsiTheme="minorHAnsi" w:cs="Times"/>
+          <w:sz w:val="22"/>
+          <w:szCs w:val="22"/>
+        </w:rPr>
+      </w:pPr>
+      <w:proofErr w:type="spellStart"/>
+      <w:r>
+        <w:rPr>
+          <w:rFonts w:asciiTheme="minorHAnsi" w:eastAsia="Times" w:hAnsiTheme="minorHAnsi" w:cs="Times"/>
+          <w:sz w:val="22"/>
+          <w:szCs w:val="22"/>
+        </w:rPr>
+        <w:t>public</w:t>
+      </w:r>
+      <w:proofErr w:type="spellEnd"/>
+      <w:r>
+        <w:rPr>
+          <w:rFonts w:asciiTheme="minorHAnsi" w:eastAsia="Times" w:hAnsiTheme="minorHAnsi" w:cs="Times"/>
+          <w:sz w:val="22"/>
+          <w:szCs w:val="22"/>
+        </w:rPr>
+        <w:t xml:space="preserve"> </w:t>
+      </w:r>
+      <w:proofErr w:type="spellStart"/>
+      <w:r>
+        <w:rPr>
+          <w:rFonts w:asciiTheme="minorHAnsi" w:eastAsia="Times" w:hAnsiTheme="minorHAnsi" w:cs="Times"/>
+          <w:sz w:val="22"/>
+          <w:szCs w:val="22"/>
+        </w:rPr>
+        <w:t>boolean</w:t>
+      </w:r>
+      <w:proofErr w:type="spellEnd"/>
+      <w:r>
+        <w:rPr>
+          <w:rFonts w:asciiTheme="minorHAnsi" w:eastAsia="Times" w:hAnsiTheme="minorHAnsi" w:cs="Times"/>
+          <w:sz w:val="22"/>
+          <w:szCs w:val="22"/>
+        </w:rPr>
+        <w:t xml:space="preserve"> </w:t>
+      </w:r>
+      <w:proofErr w:type="spellStart"/>
+      <w:r>
+        <w:rPr>
+          <w:rFonts w:asciiTheme="minorHAnsi" w:eastAsia="Times" w:hAnsiTheme="minorHAnsi" w:cs="Times"/>
+          <w:sz w:val="22"/>
+          <w:szCs w:val="22"/>
+        </w:rPr>
+        <w:t>esDeLaMismaCompañia</w:t>
+      </w:r>
+      <w:proofErr w:type="spellEnd"/>
+      <w:r>
+        <w:rPr>
+          <w:rFonts w:asciiTheme="minorHAnsi" w:eastAsia="Times" w:hAnsiTheme="minorHAnsi" w:cs="Times"/>
+          <w:sz w:val="22"/>
+          <w:szCs w:val="22"/>
+        </w:rPr>
+        <w:t>(</w:t>
+      </w:r>
+      <w:proofErr w:type="spellStart"/>
+      <w:r>
+        <w:rPr>
+          <w:rFonts w:asciiTheme="minorHAnsi" w:eastAsia="Times" w:hAnsiTheme="minorHAnsi" w:cs="Times"/>
+          <w:sz w:val="22"/>
+          <w:szCs w:val="22"/>
+        </w:rPr>
+        <w:t>Avion</w:t>
+      </w:r>
+      <w:proofErr w:type="spellEnd"/>
+      <w:r>
+        <w:rPr>
+          <w:rFonts w:asciiTheme="minorHAnsi" w:eastAsia="Times" w:hAnsiTheme="minorHAnsi" w:cs="Times"/>
+          <w:sz w:val="22"/>
+          <w:szCs w:val="22"/>
+        </w:rPr>
+        <w:t xml:space="preserve"> </w:t>
+      </w:r>
+      <w:proofErr w:type="spellStart"/>
+      <w:r>
+        <w:rPr>
+          <w:rFonts w:asciiTheme="minorHAnsi" w:eastAsia="Times" w:hAnsiTheme="minorHAnsi" w:cs="Times"/>
+          <w:sz w:val="22"/>
+          <w:szCs w:val="22"/>
+        </w:rPr>
+        <w:t>unAvion</w:t>
+      </w:r>
+      <w:proofErr w:type="spellEnd"/>
+      <w:r>
+        <w:rPr>
+          <w:rFonts w:asciiTheme="minorHAnsi" w:eastAsia="Times" w:hAnsiTheme="minorHAnsi" w:cs="Times"/>
+          <w:sz w:val="22"/>
+          <w:szCs w:val="22"/>
+        </w:rPr>
+        <w:t>) {</w:t>
+      </w:r>
+    </w:p>
+    <w:p>
+      <w:pPr>
+        <w:ind w:left="708"/>
+        <w:rPr>
+          <w:rFonts w:asciiTheme="minorHAnsi" w:eastAsia="Times" w:hAnsiTheme="minorHAnsi" w:cs="Times"/>
+          <w:sz w:val="22"/>
+          <w:szCs w:val="22"/>
+          <w:lang w:val="en-US"/>
+        </w:rPr>
+      </w:pPr>
+      <w:r>
+        <w:rPr>
+          <w:rFonts w:asciiTheme="minorHAnsi" w:eastAsia="Times" w:hAnsiTheme="minorHAnsi" w:cs="Times"/>
+          <w:sz w:val="22"/>
+          <w:szCs w:val="22"/>
+          <w:lang w:val="en-US"/>
+        </w:rPr>
+        <w:t>return (</w:t>
+      </w:r>
+      <w:proofErr w:type="spellStart"/>
+      <w:r>
+        <w:rPr>
+          <w:rFonts w:asciiTheme="minorHAnsi" w:eastAsia="Times" w:hAnsiTheme="minorHAnsi" w:cs="Times"/>
+          <w:sz w:val="22"/>
+          <w:szCs w:val="22"/>
+          <w:lang w:val="en-US"/>
+        </w:rPr>
+        <w:t>unAvion.getNombreCompañia</w:t>
+      </w:r>
+      <w:proofErr w:type="spellEnd"/>
+      <w:r>
+        <w:rPr>
+          <w:rFonts w:asciiTheme="minorHAnsi" w:eastAsia="Times" w:hAnsiTheme="minorHAnsi" w:cs="Times"/>
+          <w:sz w:val="22"/>
+          <w:szCs w:val="22"/>
+          <w:lang w:val="en-US"/>
+        </w:rPr>
+        <w:t>().equals (</w:t>
+      </w:r>
+      <w:proofErr w:type="spellStart"/>
+      <w:r>
+        <w:rPr>
+          <w:rFonts w:asciiTheme="minorHAnsi" w:eastAsia="Times" w:hAnsiTheme="minorHAnsi" w:cs="Times"/>
+          <w:sz w:val="22"/>
+          <w:szCs w:val="22"/>
+          <w:lang w:val="en-US"/>
+        </w:rPr>
+        <w:t>this.getNombreCompañia</w:t>
+      </w:r>
+      <w:proofErr w:type="spellEnd"/>
+      <w:r>
+        <w:rPr>
+          <w:rFonts w:asciiTheme="minorHAnsi" w:eastAsia="Times" w:hAnsiTheme="minorHAnsi" w:cs="Times"/>
+          <w:sz w:val="22"/>
+          <w:szCs w:val="22"/>
+          <w:lang w:val="en-US"/>
+        </w:rPr>
+        <w:t>());</w:t>
+      </w:r>
+    </w:p>
+    <w:p>
+      <w:pPr>
+        <w:rPr>
+          <w:rFonts w:asciiTheme="minorHAnsi" w:eastAsia="Times" w:hAnsiTheme="minorHAnsi" w:cs="Times"/>
+          <w:sz w:val="22"/>
+          <w:szCs w:val="22"/>
+        </w:rPr>
+      </w:pPr>
+      <w:r>
+        <w:rPr>
+          <w:rFonts w:asciiTheme="minorHAnsi" w:eastAsia="Times" w:hAnsiTheme="minorHAnsi" w:cs="Times"/>
+          <w:sz w:val="22"/>
+          <w:szCs w:val="22"/>
+        </w:rPr>
+        <w:t>}</w:t>
+      </w:r>
+    </w:p>
+    <w:p>
+      <w:pPr>
+        <w:rPr>
+          <w:rFonts w:asciiTheme="minorHAnsi" w:eastAsia="Times" w:hAnsiTheme="minorHAnsi" w:cs="Times"/>
+          <w:sz w:val="22"/>
+          <w:szCs w:val="22"/>
+        </w:rPr>
+      </w:pPr>
+      <w:r>
+        <w:rPr>
+          <w:rFonts w:asciiTheme="minorHAnsi" w:eastAsia="Times" w:hAnsiTheme="minorHAnsi" w:cs="Times"/>
+          <w:sz w:val="22"/>
+          <w:szCs w:val="22"/>
+        </w:rPr>
+        <w:t>Indicar que imprimen los siguientes códigos:</w:t>
+      </w:r>
+    </w:p>
+    <w:p>
+      <w:pPr>
+        <w:spacing w:after="60"/>
+        <w:rPr>
+          <w:rFonts w:asciiTheme="minorHAnsi" w:hAnsiTheme="minorHAnsi"/>
+        </w:rPr>
+      </w:pPr>
+    </w:p>
+    <w:p>
+      <w:pPr>
+        <w:spacing w:after="60"/>
+        <w:rPr>
+          <w:rFonts w:asciiTheme="minorHAnsi" w:eastAsia="Times" w:hAnsiTheme="minorHAnsi" w:cs="Times"/>
+          <w:sz w:val="22"/>
+          <w:szCs w:val="22"/>
+        </w:rPr>
+      </w:pPr>
+      <w:r>
+        <w:rPr>
+          <w:rFonts w:asciiTheme="minorHAnsi" w:eastAsia="Times" w:hAnsiTheme="minorHAnsi" w:cs="Times"/>
+          <w:sz w:val="22"/>
+          <w:szCs w:val="22"/>
+        </w:rPr>
+        <w:t xml:space="preserve">d1)       </w:t>
+      </w:r>
+      <w:proofErr w:type="spellStart"/>
+      <w:r>
+        <w:rPr>
+          <w:rFonts w:asciiTheme="minorHAnsi" w:eastAsia="Times" w:hAnsiTheme="minorHAnsi" w:cs="Times"/>
+          <w:sz w:val="22"/>
+          <w:szCs w:val="22"/>
+        </w:rPr>
+        <w:t>if</w:t>
+      </w:r>
+      <w:proofErr w:type="spellEnd"/>
+      <w:r>
+        <w:rPr>
+          <w:rFonts w:asciiTheme="minorHAnsi" w:eastAsia="Times" w:hAnsiTheme="minorHAnsi" w:cs="Times"/>
+          <w:sz w:val="22"/>
+          <w:szCs w:val="22"/>
+        </w:rPr>
+        <w:t xml:space="preserve"> (elAvion3.esDeLaMismaCompañia(elAvion4)){</w:t>
+      </w:r>
+    </w:p>
+    <w:p>
+      <w:pPr>
+        <w:ind w:left="708"/>
+        <w:rPr>
+          <w:rFonts w:asciiTheme="minorHAnsi" w:hAnsiTheme="minorHAnsi"/>
+        </w:rPr>
+      </w:pPr>
+      <w:r>
+        <w:rPr>
+          <w:rFonts w:asciiTheme="minorHAnsi" w:eastAsia="Times" w:hAnsiTheme="minorHAnsi" w:cs="Times"/>
+          <w:sz w:val="22"/>
+          <w:szCs w:val="22"/>
+        </w:rPr>
+        <w:t xml:space="preserve">       </w:t>
+      </w:r>
+      <w:proofErr w:type="spellStart"/>
+      <w:r>
+        <w:rPr>
+          <w:rFonts w:asciiTheme="minorHAnsi" w:eastAsia="Times" w:hAnsiTheme="minorHAnsi" w:cs="Times"/>
+          <w:sz w:val="22"/>
+          <w:szCs w:val="22"/>
+        </w:rPr>
         <w:t>System.out.println</w:t>
       </w:r>
       <w:proofErr w:type="spellEnd"/>
@@ -3575,7 +3790,7 @@
           <w:sz w:val="22"/>
           <w:szCs w:val="22"/>
         </w:rPr>
-        <w:t>(elAvion2.getVelocidadMaxima());</w:t>
+        <w:t>(“Son iguales”);</w:t>
       </w:r>
     </w:p>
     <w:p>
@@ -3585,42 +3800,95 @@
           <w:rFonts w:asciiTheme="minorHAnsi" w:eastAsia="Times" w:hAnsiTheme="minorHAnsi" w:cs="Times"/>
           <w:sz w:val="22"/>
           <w:szCs w:val="22"/>
-        </w:rPr>
-      </w:pPr>
-    </w:p>
-    <w:p>
-      <w:pPr>
+          <w:lang w:val="en-US"/>
+        </w:rPr>
+      </w:pPr>
+      <w:r>
         <w:rPr>
           <w:rFonts w:asciiTheme="minorHAnsi" w:eastAsia="Times" w:hAnsiTheme="minorHAnsi" w:cs="Times"/>
           <w:sz w:val="22"/>
           <w:szCs w:val="22"/>
-        </w:rPr>
-      </w:pPr>
-      <w:r>
+          <w:lang w:val="en-US"/>
+        </w:rPr>
+        <w:t>}</w:t>
+      </w:r>
+    </w:p>
+    <w:p>
+      <w:pPr>
+        <w:ind w:left="708"/>
         <w:rPr>
           <w:rFonts w:asciiTheme="minorHAnsi" w:eastAsia="Times" w:hAnsiTheme="minorHAnsi" w:cs="Times"/>
           <w:sz w:val="22"/>
           <w:szCs w:val="22"/>
-        </w:rPr>
-        <w:t>d) Supongamos que se crean tres nuevos objetos de la clase Avión denominados “elAvion3”, “elAvion4” y “elAvion5” y luego se realizan las siguientes invocaciones:</w:t>
+          <w:lang w:val="en-US"/>
+        </w:rPr>
+      </w:pPr>
+      <w:r>
+        <w:rPr>
+          <w:rFonts w:asciiTheme="minorHAnsi" w:eastAsia="Times" w:hAnsiTheme="minorHAnsi" w:cs="Times"/>
+          <w:sz w:val="22"/>
+          <w:szCs w:val="22"/>
+          <w:lang w:val="en-US"/>
+        </w:rPr>
+        <w:t>else{</w:t>
       </w:r>
     </w:p>
     <w:p>
       <w:pPr>
         <w:ind w:left="708"/>
         <w:rPr>
+          <w:rFonts w:asciiTheme="minorHAnsi" w:hAnsiTheme="minorHAnsi"/>
+          <w:lang w:val="en-US"/>
+        </w:rPr>
+      </w:pPr>
+      <w:r>
+        <w:rPr>
           <w:rFonts w:asciiTheme="minorHAnsi" w:eastAsia="Times" w:hAnsiTheme="minorHAnsi" w:cs="Times"/>
           <w:sz w:val="22"/>
           <w:szCs w:val="22"/>
-        </w:rPr>
-      </w:pPr>
+          <w:lang w:val="en-US"/>
+        </w:rPr>
+        <w:t xml:space="preserve">      </w:t>
+      </w:r>
+      <w:proofErr w:type="spellStart"/>
       <w:r>
         <w:rPr>
           <w:rFonts w:asciiTheme="minorHAnsi" w:eastAsia="Times" w:hAnsiTheme="minorHAnsi" w:cs="Times"/>
           <w:sz w:val="22"/>
           <w:szCs w:val="22"/>
-        </w:rPr>
-        <w:t>elAvion3.setNombreCompañia(“Iberia”);</w:t>
+          <w:lang w:val="en-US"/>
+        </w:rPr>
+        <w:t>System.out.println</w:t>
+      </w:r>
+      <w:proofErr w:type="spellEnd"/>
+      <w:r>
+        <w:rPr>
+          <w:rFonts w:asciiTheme="minorHAnsi" w:eastAsia="Times" w:hAnsiTheme="minorHAnsi" w:cs="Times"/>
+          <w:sz w:val="22"/>
+          <w:szCs w:val="22"/>
+          <w:lang w:val="en-US"/>
+        </w:rPr>
+        <w:t xml:space="preserve">(“Son </w:t>
+      </w:r>
+      <w:proofErr w:type="spellStart"/>
+      <w:r>
+        <w:rPr>
+          <w:rFonts w:asciiTheme="minorHAnsi" w:eastAsia="Times" w:hAnsiTheme="minorHAnsi" w:cs="Times"/>
+          <w:sz w:val="22"/>
+          <w:szCs w:val="22"/>
+          <w:lang w:val="en-US"/>
+        </w:rPr>
+        <w:t>diferentes</w:t>
+      </w:r>
+      <w:proofErr w:type="spellEnd"/>
+      <w:r>
+        <w:rPr>
+          <w:rFonts w:asciiTheme="minorHAnsi" w:eastAsia="Times" w:hAnsiTheme="minorHAnsi" w:cs="Times"/>
+          <w:sz w:val="22"/>
+          <w:szCs w:val="22"/>
+          <w:lang w:val="en-US"/>
+        </w:rPr>
+        <w:t>”);</w:t>
       </w:r>
     </w:p>
     <w:p>
@@ -3630,6 +3898,7 @@
           <w:rFonts w:asciiTheme="minorHAnsi" w:eastAsia="Times" w:hAnsiTheme="minorHAnsi" w:cs="Times"/>
           <w:sz w:val="22"/>
           <w:szCs w:val="22"/>
+          <w:lang w:val="en-US"/>
         </w:rPr>
       </w:pPr>
       <w:r>
@@ -3637,35 +3906,44 @@
           <w:rFonts w:asciiTheme="minorHAnsi" w:eastAsia="Times" w:hAnsiTheme="minorHAnsi" w:cs="Times"/>
           <w:sz w:val="22"/>
           <w:szCs w:val="22"/>
-        </w:rPr>
-        <w:t>elAvion4.setNombreCompañia (“</w:t>
-      </w:r>
-      <w:proofErr w:type="spellStart"/>
-      <w:r>
+          <w:lang w:val="en-US"/>
+        </w:rPr>
+        <w:t>}</w:t>
+      </w:r>
+    </w:p>
+    <w:p>
+      <w:pPr>
         <w:rPr>
           <w:rFonts w:asciiTheme="minorHAnsi" w:eastAsia="Times" w:hAnsiTheme="minorHAnsi" w:cs="Times"/>
           <w:sz w:val="22"/>
           <w:szCs w:val="22"/>
-        </w:rPr>
-        <w:t>Pluna</w:t>
-      </w:r>
-      <w:proofErr w:type="spellEnd"/>
-      <w:r>
+          <w:lang w:val="en-US"/>
+        </w:rPr>
+      </w:pPr>
+    </w:p>
+    <w:p>
+      <w:pPr>
         <w:rPr>
           <w:rFonts w:asciiTheme="minorHAnsi" w:eastAsia="Times" w:hAnsiTheme="minorHAnsi" w:cs="Times"/>
           <w:sz w:val="22"/>
           <w:szCs w:val="22"/>
-        </w:rPr>
-        <w:t>”);</w:t>
-      </w:r>
-    </w:p>
-    <w:p>
-      <w:pPr>
-        <w:ind w:left="708"/>
+          <w:lang w:val="en-US"/>
+        </w:rPr>
+      </w:pPr>
+      <w:r>
         <w:rPr>
           <w:rFonts w:asciiTheme="minorHAnsi" w:eastAsia="Times" w:hAnsiTheme="minorHAnsi" w:cs="Times"/>
           <w:sz w:val="22"/>
           <w:szCs w:val="22"/>
+          <w:lang w:val="en-US"/>
+        </w:rPr>
+        <w:t>d2) if (elAvion3 == elAvion5){</w:t>
+      </w:r>
+    </w:p>
+    <w:p>
+      <w:pPr>
+        <w:rPr>
+          <w:rFonts w:asciiTheme="minorHAnsi" w:hAnsiTheme="minorHAnsi"/>
         </w:rPr>
       </w:pPr>
       <w:r>
@@ -3673,26 +3951,34 @@
           <w:rFonts w:asciiTheme="minorHAnsi" w:eastAsia="Times" w:hAnsiTheme="minorHAnsi" w:cs="Times"/>
           <w:sz w:val="22"/>
           <w:szCs w:val="22"/>
-        </w:rPr>
-        <w:t>elAvion5.setNombreCompañia (“Iberia”);</w:t>
-      </w:r>
-    </w:p>
-    <w:p>
-      <w:pPr>
+          <w:lang w:val="en-US"/>
+        </w:rPr>
+        <w:t xml:space="preserve">           </w:t>
+      </w:r>
+      <w:proofErr w:type="spellStart"/>
+      <w:r>
         <w:rPr>
           <w:rFonts w:asciiTheme="minorHAnsi" w:eastAsia="Times" w:hAnsiTheme="minorHAnsi" w:cs="Times"/>
           <w:sz w:val="22"/>
           <w:szCs w:val="22"/>
         </w:rPr>
-      </w:pPr>
-    </w:p>
-    <w:p>
-      <w:pPr>
+        <w:t>System.out.println</w:t>
+      </w:r>
+      <w:proofErr w:type="spellEnd"/>
+      <w:r>
         <w:rPr>
           <w:rFonts w:asciiTheme="minorHAnsi" w:eastAsia="Times" w:hAnsiTheme="minorHAnsi" w:cs="Times"/>
           <w:sz w:val="22"/>
           <w:szCs w:val="22"/>
         </w:rPr>
+        <w:t>(“Son iguales”);</w:t>
+      </w:r>
+    </w:p>
+    <w:p>
+      <w:pPr>
+        <w:rPr>
+          <w:rFonts w:asciiTheme="minorHAnsi" w:hAnsiTheme="minorHAnsi"/>
+        </w:rPr>
       </w:pPr>
       <w:r>
         <w:rPr>
@@ -3700,108 +3986,125 @@
           <w:sz w:val="22"/>
           <w:szCs w:val="22"/>
         </w:rPr>
-        <w:t xml:space="preserve">NOTA: Suponer la siguiente definición del método </w:t>
-      </w:r>
-      <w:proofErr w:type="spellStart"/>
+        <w:t xml:space="preserve">     }</w:t>
+      </w:r>
+    </w:p>
+    <w:p>
+      <w:pPr>
+        <w:spacing w:after="60"/>
+        <w:rPr>
+          <w:rFonts w:asciiTheme="minorHAnsi" w:hAnsiTheme="minorHAnsi"/>
+        </w:rPr>
+      </w:pPr>
       <w:r>
         <w:rPr>
           <w:rFonts w:asciiTheme="minorHAnsi" w:eastAsia="Times" w:hAnsiTheme="minorHAnsi" w:cs="Times"/>
           <w:sz w:val="22"/>
           <w:szCs w:val="22"/>
         </w:rPr>
-        <w:t>esDeLaMismaCompañia</w:t>
-      </w:r>
-      <w:proofErr w:type="spellEnd"/>
+        <w:t xml:space="preserve">    </w:t>
+      </w:r>
+      <w:proofErr w:type="spellStart"/>
       <w:r>
         <w:rPr>
           <w:rFonts w:asciiTheme="minorHAnsi" w:eastAsia="Times" w:hAnsiTheme="minorHAnsi" w:cs="Times"/>
           <w:sz w:val="22"/>
           <w:szCs w:val="22"/>
         </w:rPr>
-        <w:t xml:space="preserve"> dentro de la Clase</w:t>
-      </w:r>
-    </w:p>
-    <w:p>
-      <w:pPr>
+        <w:t>else</w:t>
+      </w:r>
+      <w:proofErr w:type="spellEnd"/>
+      <w:r>
         <w:rPr>
           <w:rFonts w:asciiTheme="minorHAnsi" w:eastAsia="Times" w:hAnsiTheme="minorHAnsi" w:cs="Times"/>
           <w:sz w:val="22"/>
           <w:szCs w:val="22"/>
         </w:rPr>
-      </w:pPr>
-      <w:proofErr w:type="spellStart"/>
+        <w:t>{</w:t>
+      </w:r>
+    </w:p>
+    <w:p>
+      <w:pPr>
+        <w:rPr>
+          <w:rFonts w:asciiTheme="minorHAnsi" w:hAnsiTheme="minorHAnsi"/>
+        </w:rPr>
+      </w:pPr>
       <w:r>
         <w:rPr>
           <w:rFonts w:asciiTheme="minorHAnsi" w:eastAsia="Times" w:hAnsiTheme="minorHAnsi" w:cs="Times"/>
           <w:sz w:val="22"/>
           <w:szCs w:val="22"/>
         </w:rPr>
-        <w:t>Avion</w:t>
-      </w:r>
-      <w:proofErr w:type="spellEnd"/>
+        <w:t xml:space="preserve">         </w:t>
+      </w:r>
+      <w:proofErr w:type="spellStart"/>
       <w:r>
         <w:rPr>
           <w:rFonts w:asciiTheme="minorHAnsi" w:eastAsia="Times" w:hAnsiTheme="minorHAnsi" w:cs="Times"/>
           <w:sz w:val="22"/>
           <w:szCs w:val="22"/>
         </w:rPr>
-        <w:t>:</w:t>
-      </w:r>
-    </w:p>
-    <w:p>
-      <w:pPr>
-        <w:ind w:left="708"/>
+        <w:t>System.out.println</w:t>
+      </w:r>
+      <w:proofErr w:type="spellEnd"/>
+      <w:r>
         <w:rPr>
           <w:rFonts w:asciiTheme="minorHAnsi" w:eastAsia="Times" w:hAnsiTheme="minorHAnsi" w:cs="Times"/>
           <w:sz w:val="22"/>
           <w:szCs w:val="22"/>
         </w:rPr>
-      </w:pPr>
-      <w:proofErr w:type="spellStart"/>
+        <w:t>(“Son diferentes”);</w:t>
+      </w:r>
+    </w:p>
+    <w:p>
+      <w:pPr>
+        <w:rPr>
+          <w:rFonts w:asciiTheme="minorHAnsi" w:hAnsiTheme="minorHAnsi"/>
+        </w:rPr>
+      </w:pPr>
       <w:r>
         <w:rPr>
           <w:rFonts w:asciiTheme="minorHAnsi" w:eastAsia="Times" w:hAnsiTheme="minorHAnsi" w:cs="Times"/>
           <w:sz w:val="22"/>
           <w:szCs w:val="22"/>
         </w:rPr>
-        <w:t>public</w:t>
-      </w:r>
-      <w:proofErr w:type="spellEnd"/>
-      <w:r>
+        <w:t xml:space="preserve">   }</w:t>
+      </w:r>
+    </w:p>
+    <w:p>
+      <w:pPr>
         <w:rPr>
           <w:rFonts w:asciiTheme="minorHAnsi" w:eastAsia="Times" w:hAnsiTheme="minorHAnsi" w:cs="Times"/>
           <w:sz w:val="22"/>
           <w:szCs w:val="22"/>
         </w:rPr>
-        <w:t xml:space="preserve"> </w:t>
-      </w:r>
-      <w:proofErr w:type="spellStart"/>
-      <w:r>
+      </w:pPr>
+    </w:p>
+    <w:p>
+      <w:pPr>
+        <w:ind w:left="-30"/>
         <w:rPr>
           <w:rFonts w:asciiTheme="minorHAnsi" w:eastAsia="Times" w:hAnsiTheme="minorHAnsi" w:cs="Times"/>
           <w:sz w:val="22"/>
           <w:szCs w:val="22"/>
         </w:rPr>
-        <w:t>boolean</w:t>
-      </w:r>
-      <w:proofErr w:type="spellEnd"/>
+      </w:pPr>
       <w:r>
         <w:rPr>
           <w:rFonts w:asciiTheme="minorHAnsi" w:eastAsia="Times" w:hAnsiTheme="minorHAnsi" w:cs="Times"/>
           <w:sz w:val="22"/>
           <w:szCs w:val="22"/>
         </w:rPr>
-        <w:t xml:space="preserve"> </w:t>
-      </w:r>
-      <w:proofErr w:type="spellStart"/>
-      <w:proofErr w:type="gramStart"/>
+        <w:t xml:space="preserve">d3) </w:t>
+      </w:r>
+      <w:proofErr w:type="spellStart"/>
       <w:r>
         <w:rPr>
           <w:rFonts w:asciiTheme="minorHAnsi" w:eastAsia="Times" w:hAnsiTheme="minorHAnsi" w:cs="Times"/>
           <w:sz w:val="22"/>
           <w:szCs w:val="22"/>
         </w:rPr>
-        <w:t>esDeLaMismaCompañia</w:t>
+        <w:t>if</w:t>
       </w:r>
       <w:proofErr w:type="spellEnd"/>
       <w:r>
@@ -3810,681 +4113,92 @@
           <w:sz w:val="22"/>
           <w:szCs w:val="22"/>
         </w:rPr>
-        <w:t>(</w:t>
-      </w:r>
-      <w:proofErr w:type="spellStart"/>
-      <w:proofErr w:type="gramEnd"/>
+        <w:t xml:space="preserve"> (elAvion3.esDeLaMismaCompañia(elAvion5){</w:t>
+      </w:r>
+    </w:p>
+    <w:p>
+      <w:pPr>
+        <w:ind w:left="-30"/>
+        <w:rPr>
+          <w:rFonts w:asciiTheme="minorHAnsi" w:hAnsiTheme="minorHAnsi"/>
+        </w:rPr>
+      </w:pPr>
       <w:r>
         <w:rPr>
           <w:rFonts w:asciiTheme="minorHAnsi" w:eastAsia="Times" w:hAnsiTheme="minorHAnsi" w:cs="Times"/>
           <w:sz w:val="22"/>
           <w:szCs w:val="22"/>
         </w:rPr>
-        <w:t>Avion</w:t>
-      </w:r>
-      <w:proofErr w:type="spellEnd"/>
+        <w:t xml:space="preserve">          </w:t>
+      </w:r>
+      <w:proofErr w:type="spellStart"/>
       <w:r>
         <w:rPr>
           <w:rFonts w:asciiTheme="minorHAnsi" w:eastAsia="Times" w:hAnsiTheme="minorHAnsi" w:cs="Times"/>
           <w:sz w:val="22"/>
           <w:szCs w:val="22"/>
         </w:rPr>
-        <w:t xml:space="preserve"> </w:t>
-      </w:r>
-      <w:proofErr w:type="spellStart"/>
+        <w:t>System.out.println</w:t>
+      </w:r>
+      <w:proofErr w:type="spellEnd"/>
       <w:r>
         <w:rPr>
           <w:rFonts w:asciiTheme="minorHAnsi" w:eastAsia="Times" w:hAnsiTheme="minorHAnsi" w:cs="Times"/>
           <w:sz w:val="22"/>
           <w:szCs w:val="22"/>
         </w:rPr>
-        <w:t>unAvion</w:t>
-      </w:r>
-      <w:proofErr w:type="spellEnd"/>
+        <w:t>(“Son iguales”);</w:t>
+      </w:r>
+    </w:p>
+    <w:p>
+      <w:pPr>
+        <w:ind w:left="-30"/>
+        <w:rPr>
+          <w:rFonts w:asciiTheme="minorHAnsi" w:hAnsiTheme="minorHAnsi"/>
+        </w:rPr>
+      </w:pPr>
       <w:r>
         <w:rPr>
           <w:rFonts w:asciiTheme="minorHAnsi" w:eastAsia="Times" w:hAnsiTheme="minorHAnsi" w:cs="Times"/>
           <w:sz w:val="22"/>
           <w:szCs w:val="22"/>
         </w:rPr>
-        <w:t>) {</w:t>
-      </w:r>
-    </w:p>
-    <w:p>
-      <w:pPr>
-        <w:ind w:left="708"/>
+        <w:t xml:space="preserve">      }</w:t>
+      </w:r>
+    </w:p>
+    <w:p>
+      <w:pPr>
+        <w:ind w:left="-30"/>
+        <w:rPr>
+          <w:rFonts w:asciiTheme="minorHAnsi" w:hAnsiTheme="minorHAnsi"/>
+        </w:rPr>
+      </w:pPr>
+      <w:r>
         <w:rPr>
           <w:rFonts w:asciiTheme="minorHAnsi" w:eastAsia="Times" w:hAnsiTheme="minorHAnsi" w:cs="Times"/>
           <w:sz w:val="22"/>
           <w:szCs w:val="22"/>
-          <w:lang w:val="en-US"/>
-        </w:rPr>
-      </w:pPr>
+        </w:rPr>
+        <w:t xml:space="preserve">      </w:t>
+      </w:r>
+      <w:proofErr w:type="spellStart"/>
       <w:r>
         <w:rPr>
           <w:rFonts w:asciiTheme="minorHAnsi" w:eastAsia="Times" w:hAnsiTheme="minorHAnsi" w:cs="Times"/>
           <w:sz w:val="22"/>
           <w:szCs w:val="22"/>
-          <w:lang w:val="en-US"/>
-        </w:rPr>
-        <w:t>return (</w:t>
-      </w:r>
-      <w:proofErr w:type="spellStart"/>
+        </w:rPr>
+        <w:t>else</w:t>
+      </w:r>
+      <w:proofErr w:type="spellEnd"/>
       <w:r>
         <w:rPr>
           <w:rFonts w:asciiTheme="minorHAnsi" w:eastAsia="Times" w:hAnsiTheme="minorHAnsi" w:cs="Times"/>
           <w:sz w:val="22"/>
           <w:szCs w:val="22"/>
-          <w:lang w:val="en-US"/>
-        </w:rPr>
-        <w:t>unAvion.getNombreCompañia</w:t>
-      </w:r>
-      <w:proofErr w:type="spellEnd"/>
-      <w:r>
-        <w:rPr>
-          <w:rFonts w:asciiTheme="minorHAnsi" w:eastAsia="Times" w:hAnsiTheme="minorHAnsi" w:cs="Times"/>
-          <w:sz w:val="22"/>
-          <w:szCs w:val="22"/>
-          <w:lang w:val="en-US"/>
-        </w:rPr>
-        <w:t>(</w:t>
-      </w:r>
-      <w:proofErr w:type="gramStart"/>
-      <w:r>
-        <w:rPr>
-          <w:rFonts w:asciiTheme="minorHAnsi" w:eastAsia="Times" w:hAnsiTheme="minorHAnsi" w:cs="Times"/>
-          <w:sz w:val="22"/>
-          <w:szCs w:val="22"/>
-          <w:lang w:val="en-US"/>
-        </w:rPr>
-        <w:t>).equals</w:t>
-      </w:r>
-      <w:proofErr w:type="gramEnd"/>
-      <w:r>
-        <w:rPr>
-          <w:rFonts w:asciiTheme="minorHAnsi" w:eastAsia="Times" w:hAnsiTheme="minorHAnsi" w:cs="Times"/>
-          <w:sz w:val="22"/>
-          <w:szCs w:val="22"/>
-          <w:lang w:val="en-US"/>
-        </w:rPr>
-        <w:t xml:space="preserve"> (</w:t>
-      </w:r>
-      <w:proofErr w:type="spellStart"/>
-      <w:r>
-        <w:rPr>
-          <w:rFonts w:asciiTheme="minorHAnsi" w:eastAsia="Times" w:hAnsiTheme="minorHAnsi" w:cs="Times"/>
-          <w:sz w:val="22"/>
-          <w:szCs w:val="22"/>
-          <w:lang w:val="en-US"/>
-        </w:rPr>
-        <w:t>this.getNombreCompañia</w:t>
-      </w:r>
-      <w:proofErr w:type="spellEnd"/>
-      <w:r>
-        <w:rPr>
-          <w:rFonts w:asciiTheme="minorHAnsi" w:eastAsia="Times" w:hAnsiTheme="minorHAnsi" w:cs="Times"/>
-          <w:sz w:val="22"/>
-          <w:szCs w:val="22"/>
-          <w:lang w:val="en-US"/>
-        </w:rPr>
-        <w:t>());</w:t>
-      </w:r>
-    </w:p>
-    <w:p>
-      <w:pPr>
-        <w:rPr>
-          <w:rFonts w:asciiTheme="minorHAnsi" w:eastAsia="Times" w:hAnsiTheme="minorHAnsi" w:cs="Times"/>
-          <w:sz w:val="22"/>
-          <w:szCs w:val="22"/>
-        </w:rPr>
-      </w:pPr>
-      <w:r>
-        <w:rPr>
-          <w:rFonts w:asciiTheme="minorHAnsi" w:eastAsia="Times" w:hAnsiTheme="minorHAnsi" w:cs="Times"/>
-          <w:sz w:val="22"/>
-          <w:szCs w:val="22"/>
-        </w:rPr>
-        <w:t>}</w:t>
-      </w:r>
-    </w:p>
-    <w:p>
-      <w:pPr>
-        <w:rPr>
-          <w:rFonts w:asciiTheme="minorHAnsi" w:eastAsia="Times" w:hAnsiTheme="minorHAnsi" w:cs="Times"/>
-          <w:sz w:val="22"/>
-          <w:szCs w:val="22"/>
-        </w:rPr>
-      </w:pPr>
-      <w:r>
-        <w:rPr>
-          <w:rFonts w:asciiTheme="minorHAnsi" w:eastAsia="Times" w:hAnsiTheme="minorHAnsi" w:cs="Times"/>
-          <w:sz w:val="22"/>
-          <w:szCs w:val="22"/>
-        </w:rPr>
-        <w:t>Indicar que imprimen los siguientes códigos:</w:t>
-      </w:r>
-    </w:p>
-    <w:p>
-      <w:pPr>
-        <w:spacing w:after="60"/>
-        <w:rPr>
-          <w:rFonts w:asciiTheme="minorHAnsi" w:hAnsiTheme="minorHAnsi"/>
-        </w:rPr>
-      </w:pPr>
-    </w:p>
-    <w:p>
-      <w:pPr>
-        <w:spacing w:after="60"/>
-        <w:rPr>
-          <w:rFonts w:asciiTheme="minorHAnsi" w:eastAsia="Times" w:hAnsiTheme="minorHAnsi" w:cs="Times"/>
-          <w:sz w:val="22"/>
-          <w:szCs w:val="22"/>
-        </w:rPr>
-      </w:pPr>
-      <w:r>
-        <w:rPr>
-          <w:rFonts w:asciiTheme="minorHAnsi" w:eastAsia="Times" w:hAnsiTheme="minorHAnsi" w:cs="Times"/>
-          <w:sz w:val="22"/>
-          <w:szCs w:val="22"/>
-        </w:rPr>
-        <w:t xml:space="preserve">d1)       </w:t>
-      </w:r>
-      <w:proofErr w:type="spellStart"/>
-      <w:r>
-        <w:rPr>
-          <w:rFonts w:asciiTheme="minorHAnsi" w:eastAsia="Times" w:hAnsiTheme="minorHAnsi" w:cs="Times"/>
-          <w:sz w:val="22"/>
-          <w:szCs w:val="22"/>
-        </w:rPr>
-        <w:t>if</w:t>
-      </w:r>
-      <w:proofErr w:type="spellEnd"/>
-      <w:r>
-        <w:rPr>
-          <w:rFonts w:asciiTheme="minorHAnsi" w:eastAsia="Times" w:hAnsiTheme="minorHAnsi" w:cs="Times"/>
-          <w:sz w:val="22"/>
-          <w:szCs w:val="22"/>
-        </w:rPr>
-        <w:t xml:space="preserve"> (elAvion3.esDeLaMismaCompañia(elAvion4</w:t>
-      </w:r>
-      <w:proofErr w:type="gramStart"/>
-      <w:r>
-        <w:rPr>
-          <w:rFonts w:asciiTheme="minorHAnsi" w:eastAsia="Times" w:hAnsiTheme="minorHAnsi" w:cs="Times"/>
-          <w:sz w:val="22"/>
-          <w:szCs w:val="22"/>
-        </w:rPr>
-        <w:t>)){</w:t>
-      </w:r>
-      <w:proofErr w:type="gramEnd"/>
-    </w:p>
-    <w:p>
-      <w:pPr>
-        <w:ind w:left="708"/>
-        <w:rPr>
-          <w:rFonts w:asciiTheme="minorHAnsi" w:hAnsiTheme="minorHAnsi"/>
-        </w:rPr>
-      </w:pPr>
-      <w:r>
-        <w:rPr>
-          <w:rFonts w:asciiTheme="minorHAnsi" w:eastAsia="Times" w:hAnsiTheme="minorHAnsi" w:cs="Times"/>
-          <w:sz w:val="22"/>
-          <w:szCs w:val="22"/>
-        </w:rPr>
-        <w:t xml:space="preserve">       </w:t>
-      </w:r>
-      <w:proofErr w:type="spellStart"/>
-      <w:r>
-        <w:rPr>
-          <w:rFonts w:asciiTheme="minorHAnsi" w:eastAsia="Times" w:hAnsiTheme="minorHAnsi" w:cs="Times"/>
-          <w:sz w:val="22"/>
-          <w:szCs w:val="22"/>
-        </w:rPr>
-        <w:t>System.out.println</w:t>
-      </w:r>
-      <w:proofErr w:type="spellEnd"/>
-      <w:r>
-        <w:rPr>
-          <w:rFonts w:asciiTheme="minorHAnsi" w:eastAsia="Times" w:hAnsiTheme="minorHAnsi" w:cs="Times"/>
-          <w:sz w:val="22"/>
-          <w:szCs w:val="22"/>
-        </w:rPr>
-        <w:t>(“Son iguales”);</w:t>
-      </w:r>
-    </w:p>
-    <w:p>
-      <w:pPr>
-        <w:ind w:left="708"/>
-        <w:rPr>
-          <w:rFonts w:asciiTheme="minorHAnsi" w:eastAsia="Times" w:hAnsiTheme="minorHAnsi" w:cs="Times"/>
-          <w:sz w:val="22"/>
-          <w:szCs w:val="22"/>
-          <w:lang w:val="en-US"/>
-        </w:rPr>
-      </w:pPr>
-      <w:r>
-        <w:rPr>
-          <w:rFonts w:asciiTheme="minorHAnsi" w:eastAsia="Times" w:hAnsiTheme="minorHAnsi" w:cs="Times"/>
-          <w:sz w:val="22"/>
-          <w:szCs w:val="22"/>
-          <w:lang w:val="en-US"/>
-        </w:rPr>
-        <w:t>}</w:t>
-      </w:r>
-    </w:p>
-    <w:p>
-      <w:pPr>
-        <w:ind w:left="708"/>
-        <w:rPr>
-          <w:rFonts w:asciiTheme="minorHAnsi" w:eastAsia="Times" w:hAnsiTheme="minorHAnsi" w:cs="Times"/>
-          <w:sz w:val="22"/>
-          <w:szCs w:val="22"/>
-          <w:lang w:val="en-US"/>
-        </w:rPr>
-      </w:pPr>
-      <w:proofErr w:type="gramStart"/>
-      <w:r>
-        <w:rPr>
-          <w:rFonts w:asciiTheme="minorHAnsi" w:eastAsia="Times" w:hAnsiTheme="minorHAnsi" w:cs="Times"/>
-          <w:sz w:val="22"/>
-          <w:szCs w:val="22"/>
-          <w:lang w:val="en-US"/>
-        </w:rPr>
-        <w:t>else{</w:t>
-      </w:r>
-      <w:proofErr w:type="gramEnd"/>
-    </w:p>
-    <w:p>
-      <w:pPr>
-        <w:ind w:left="708"/>
-        <w:rPr>
-          <w:rFonts w:asciiTheme="minorHAnsi" w:hAnsiTheme="minorHAnsi"/>
-          <w:lang w:val="en-US"/>
-        </w:rPr>
-      </w:pPr>
-      <w:r>
-        <w:rPr>
-          <w:rFonts w:asciiTheme="minorHAnsi" w:eastAsia="Times" w:hAnsiTheme="minorHAnsi" w:cs="Times"/>
-          <w:sz w:val="22"/>
-          <w:szCs w:val="22"/>
-          <w:lang w:val="en-US"/>
-        </w:rPr>
-        <w:t xml:space="preserve">      </w:t>
-      </w:r>
-      <w:proofErr w:type="spellStart"/>
-      <w:r>
-        <w:rPr>
-          <w:rFonts w:asciiTheme="minorHAnsi" w:eastAsia="Times" w:hAnsiTheme="minorHAnsi" w:cs="Times"/>
-          <w:sz w:val="22"/>
-          <w:szCs w:val="22"/>
-          <w:lang w:val="en-US"/>
-        </w:rPr>
-        <w:t>System.out.println</w:t>
-      </w:r>
-      <w:proofErr w:type="spellEnd"/>
-      <w:r>
-        <w:rPr>
-          <w:rFonts w:asciiTheme="minorHAnsi" w:eastAsia="Times" w:hAnsiTheme="minorHAnsi" w:cs="Times"/>
-          <w:sz w:val="22"/>
-          <w:szCs w:val="22"/>
-          <w:lang w:val="en-US"/>
-        </w:rPr>
-        <w:t xml:space="preserve">(“Son </w:t>
-      </w:r>
-      <w:proofErr w:type="spellStart"/>
-      <w:r>
-        <w:rPr>
-          <w:rFonts w:asciiTheme="minorHAnsi" w:eastAsia="Times" w:hAnsiTheme="minorHAnsi" w:cs="Times"/>
-          <w:sz w:val="22"/>
-          <w:szCs w:val="22"/>
-          <w:lang w:val="en-US"/>
-        </w:rPr>
-        <w:t>diferentes</w:t>
-      </w:r>
-      <w:proofErr w:type="spellEnd"/>
-      <w:r>
-        <w:rPr>
-          <w:rFonts w:asciiTheme="minorHAnsi" w:eastAsia="Times" w:hAnsiTheme="minorHAnsi" w:cs="Times"/>
-          <w:sz w:val="22"/>
-          <w:szCs w:val="22"/>
-          <w:lang w:val="en-US"/>
-        </w:rPr>
-        <w:t>”);</w:t>
-      </w:r>
-    </w:p>
-    <w:p>
-      <w:pPr>
-        <w:ind w:left="708"/>
-        <w:rPr>
-          <w:rFonts w:asciiTheme="minorHAnsi" w:eastAsia="Times" w:hAnsiTheme="minorHAnsi" w:cs="Times"/>
-          <w:sz w:val="22"/>
-          <w:szCs w:val="22"/>
-          <w:lang w:val="en-US"/>
-        </w:rPr>
-      </w:pPr>
-      <w:r>
-        <w:rPr>
-          <w:rFonts w:asciiTheme="minorHAnsi" w:eastAsia="Times" w:hAnsiTheme="minorHAnsi" w:cs="Times"/>
-          <w:sz w:val="22"/>
-          <w:szCs w:val="22"/>
-          <w:lang w:val="en-US"/>
-        </w:rPr>
-        <w:t>}</w:t>
-      </w:r>
-    </w:p>
-    <w:p>
-      <w:pPr>
-        <w:rPr>
-          <w:rFonts w:asciiTheme="minorHAnsi" w:eastAsia="Times" w:hAnsiTheme="minorHAnsi" w:cs="Times"/>
-          <w:sz w:val="22"/>
-          <w:szCs w:val="22"/>
-          <w:lang w:val="en-US"/>
-        </w:rPr>
-      </w:pPr>
-    </w:p>
-    <w:p>
-      <w:pPr>
-        <w:rPr>
-          <w:rFonts w:asciiTheme="minorHAnsi" w:eastAsia="Times" w:hAnsiTheme="minorHAnsi" w:cs="Times"/>
-          <w:sz w:val="22"/>
-          <w:szCs w:val="22"/>
-          <w:lang w:val="en-US"/>
-        </w:rPr>
-      </w:pPr>
-      <w:r>
-        <w:rPr>
-          <w:rFonts w:asciiTheme="minorHAnsi" w:eastAsia="Times" w:hAnsiTheme="minorHAnsi" w:cs="Times"/>
-          <w:sz w:val="22"/>
-          <w:szCs w:val="22"/>
-          <w:lang w:val="en-US"/>
-        </w:rPr>
-        <w:t>d2) if (elAvion3 == elAvion</w:t>
-      </w:r>
-      <w:proofErr w:type="gramStart"/>
-      <w:r>
-        <w:rPr>
-          <w:rFonts w:asciiTheme="minorHAnsi" w:eastAsia="Times" w:hAnsiTheme="minorHAnsi" w:cs="Times"/>
-          <w:sz w:val="22"/>
-          <w:szCs w:val="22"/>
-          <w:lang w:val="en-US"/>
-        </w:rPr>
-        <w:t>5){</w:t>
-      </w:r>
-      <w:proofErr w:type="gramEnd"/>
-    </w:p>
-    <w:p>
-      <w:pPr>
-        <w:rPr>
-          <w:rFonts w:asciiTheme="minorHAnsi" w:hAnsiTheme="minorHAnsi"/>
-        </w:rPr>
-      </w:pPr>
-      <w:r>
-        <w:rPr>
-          <w:rFonts w:asciiTheme="minorHAnsi" w:eastAsia="Times" w:hAnsiTheme="minorHAnsi" w:cs="Times"/>
-          <w:sz w:val="22"/>
-          <w:szCs w:val="22"/>
-          <w:lang w:val="en-US"/>
-        </w:rPr>
-        <w:t xml:space="preserve">           </w:t>
-      </w:r>
-      <w:proofErr w:type="spellStart"/>
-      <w:r>
-        <w:rPr>
-          <w:rFonts w:asciiTheme="minorHAnsi" w:eastAsia="Times" w:hAnsiTheme="minorHAnsi" w:cs="Times"/>
-          <w:sz w:val="22"/>
-          <w:szCs w:val="22"/>
-        </w:rPr>
-        <w:t>System.out.println</w:t>
-      </w:r>
-      <w:proofErr w:type="spellEnd"/>
-      <w:r>
-        <w:rPr>
-          <w:rFonts w:asciiTheme="minorHAnsi" w:eastAsia="Times" w:hAnsiTheme="minorHAnsi" w:cs="Times"/>
-          <w:sz w:val="22"/>
-          <w:szCs w:val="22"/>
-        </w:rPr>
-        <w:t>(“Son iguales”);</w:t>
-      </w:r>
-    </w:p>
-    <w:p>
-      <w:pPr>
-        <w:rPr>
-          <w:rFonts w:asciiTheme="minorHAnsi" w:hAnsiTheme="minorHAnsi"/>
-        </w:rPr>
-      </w:pPr>
-      <w:r>
-        <w:rPr>
-          <w:rFonts w:asciiTheme="minorHAnsi" w:eastAsia="Times" w:hAnsiTheme="minorHAnsi" w:cs="Times"/>
-          <w:sz w:val="22"/>
-          <w:szCs w:val="22"/>
-        </w:rPr>
-        <w:t xml:space="preserve">     }</w:t>
-      </w:r>
-    </w:p>
-    <w:p>
-      <w:pPr>
-        <w:spacing w:after="60"/>
-        <w:rPr>
-          <w:rFonts w:asciiTheme="minorHAnsi" w:hAnsiTheme="minorHAnsi"/>
-        </w:rPr>
-      </w:pPr>
-      <w:r>
-        <w:rPr>
-          <w:rFonts w:asciiTheme="minorHAnsi" w:eastAsia="Times" w:hAnsiTheme="minorHAnsi" w:cs="Times"/>
-          <w:sz w:val="22"/>
-          <w:szCs w:val="22"/>
-        </w:rPr>
-        <w:t xml:space="preserve">    </w:t>
-      </w:r>
-      <w:proofErr w:type="spellStart"/>
-      <w:proofErr w:type="gramStart"/>
-      <w:r>
-        <w:rPr>
-          <w:rFonts w:asciiTheme="minorHAnsi" w:eastAsia="Times" w:hAnsiTheme="minorHAnsi" w:cs="Times"/>
-          <w:sz w:val="22"/>
-          <w:szCs w:val="22"/>
-        </w:rPr>
-        <w:t>else</w:t>
-      </w:r>
-      <w:proofErr w:type="spellEnd"/>
-      <w:r>
-        <w:rPr>
-          <w:rFonts w:asciiTheme="minorHAnsi" w:eastAsia="Times" w:hAnsiTheme="minorHAnsi" w:cs="Times"/>
-          <w:sz w:val="22"/>
-          <w:szCs w:val="22"/>
         </w:rPr>
         <w:t>{</w:t>
       </w:r>
-      <w:proofErr w:type="gramEnd"/>
-    </w:p>
-    <w:p>
-      <w:pPr>
-        <w:rPr>
-          <w:rFonts w:asciiTheme="minorHAnsi" w:hAnsiTheme="minorHAnsi"/>
-        </w:rPr>
-      </w:pPr>
-      <w:r>
-        <w:rPr>
-          <w:rFonts w:asciiTheme="minorHAnsi" w:eastAsia="Times" w:hAnsiTheme="minorHAnsi" w:cs="Times"/>
-          <w:sz w:val="22"/>
-          <w:szCs w:val="22"/>
-        </w:rPr>
-        <w:t xml:space="preserve">         </w:t>
-      </w:r>
-      <w:proofErr w:type="spellStart"/>
-      <w:r>
-        <w:rPr>
-          <w:rFonts w:asciiTheme="minorHAnsi" w:eastAsia="Times" w:hAnsiTheme="minorHAnsi" w:cs="Times"/>
-          <w:sz w:val="22"/>
-          <w:szCs w:val="22"/>
-        </w:rPr>
-        <w:t>System.out.println</w:t>
-      </w:r>
-      <w:proofErr w:type="spellEnd"/>
-      <w:r>
-        <w:rPr>
-          <w:rFonts w:asciiTheme="minorHAnsi" w:eastAsia="Times" w:hAnsiTheme="minorHAnsi" w:cs="Times"/>
-          <w:sz w:val="22"/>
-          <w:szCs w:val="22"/>
-        </w:rPr>
-        <w:t>(“Son diferentes”);</w:t>
-      </w:r>
-    </w:p>
-    <w:p>
-      <w:pPr>
-        <w:rPr>
-          <w:rFonts w:asciiTheme="minorHAnsi" w:hAnsiTheme="minorHAnsi"/>
-        </w:rPr>
-      </w:pPr>
-      <w:r>
-        <w:rPr>
-          <w:rFonts w:asciiTheme="minorHAnsi" w:eastAsia="Times" w:hAnsiTheme="minorHAnsi" w:cs="Times"/>
-          <w:sz w:val="22"/>
-          <w:szCs w:val="22"/>
-        </w:rPr>
-        <w:t xml:space="preserve">   }</w:t>
-      </w:r>
-    </w:p>
-    <w:p>
-      <w:pPr>
-        <w:rPr>
-          <w:rFonts w:asciiTheme="minorHAnsi" w:eastAsia="Times" w:hAnsiTheme="minorHAnsi" w:cs="Times"/>
-          <w:sz w:val="22"/>
-          <w:szCs w:val="22"/>
-        </w:rPr>
-      </w:pPr>
-    </w:p>
-    <w:p>
-      <w:pPr>
-        <w:ind w:left="-30"/>
-        <w:rPr>
-          <w:rFonts w:asciiTheme="minorHAnsi" w:eastAsia="Times" w:hAnsiTheme="minorHAnsi" w:cs="Times"/>
-          <w:sz w:val="22"/>
-          <w:szCs w:val="22"/>
-        </w:rPr>
-      </w:pPr>
-      <w:r>
-        <w:rPr>
-          <w:rFonts w:asciiTheme="minorHAnsi" w:eastAsia="Times" w:hAnsiTheme="minorHAnsi" w:cs="Times"/>
-          <w:sz w:val="22"/>
-          <w:szCs w:val="22"/>
-        </w:rPr>
-        <w:t xml:space="preserve">d3) </w:t>
-      </w:r>
-      <w:proofErr w:type="spellStart"/>
-      <w:r>
-        <w:rPr>
-          <w:rFonts w:asciiTheme="minorHAnsi" w:eastAsia="Times" w:hAnsiTheme="minorHAnsi" w:cs="Times"/>
-          <w:sz w:val="22"/>
-          <w:szCs w:val="22"/>
-        </w:rPr>
-        <w:t>if</w:t>
-      </w:r>
-      <w:proofErr w:type="spellEnd"/>
-      <w:r>
-        <w:rPr>
-          <w:rFonts w:asciiTheme="minorHAnsi" w:eastAsia="Times" w:hAnsiTheme="minorHAnsi" w:cs="Times"/>
-          <w:sz w:val="22"/>
-          <w:szCs w:val="22"/>
-        </w:rPr>
-        <w:t xml:space="preserve"> (elAvion3.esDeLaMismaCompañia(elAvion</w:t>
-      </w:r>
-      <w:proofErr w:type="gramStart"/>
-      <w:r>
-        <w:rPr>
-          <w:rFonts w:asciiTheme="minorHAnsi" w:eastAsia="Times" w:hAnsiTheme="minorHAnsi" w:cs="Times"/>
-          <w:sz w:val="22"/>
-          <w:szCs w:val="22"/>
-        </w:rPr>
-        <w:t>5){</w:t>
-      </w:r>
-      <w:proofErr w:type="gramEnd"/>
-    </w:p>
-    <w:p>
-      <w:pPr>
-        <w:ind w:left="-30"/>
-        <w:rPr>
-          <w:rFonts w:asciiTheme="minorHAnsi" w:hAnsiTheme="minorHAnsi"/>
-        </w:rPr>
-      </w:pPr>
-      <w:r>
-        <w:rPr>
-          <w:rFonts w:asciiTheme="minorHAnsi" w:eastAsia="Times" w:hAnsiTheme="minorHAnsi" w:cs="Times"/>
-          <w:sz w:val="22"/>
-          <w:szCs w:val="22"/>
-        </w:rPr>
-        <w:t xml:space="preserve">          </w:t>
-      </w:r>
-      <w:proofErr w:type="spellStart"/>
-      <w:r>
-        <w:rPr>
-          <w:rFonts w:asciiTheme="minorHAnsi" w:eastAsia="Times" w:hAnsiTheme="minorHAnsi" w:cs="Times"/>
-          <w:sz w:val="22"/>
-          <w:szCs w:val="22"/>
-        </w:rPr>
-        <w:t>System.out.println</w:t>
-      </w:r>
-      <w:proofErr w:type="spellEnd"/>
-      <w:r>
-        <w:rPr>
-          <w:rFonts w:asciiTheme="minorHAnsi" w:eastAsia="Times" w:hAnsiTheme="minorHAnsi" w:cs="Times"/>
-          <w:sz w:val="22"/>
-          <w:szCs w:val="22"/>
-        </w:rPr>
-        <w:t>(“Son iguales”);</w:t>
-      </w:r>
-    </w:p>
-    <w:p>
-      <w:pPr>
-        <w:ind w:left="-30"/>
-        <w:rPr>
-          <w:rFonts w:asciiTheme="minorHAnsi" w:hAnsiTheme="minorHAnsi"/>
-        </w:rPr>
-      </w:pPr>
-      <w:r>
-        <w:rPr>
-          <w:rFonts w:asciiTheme="minorHAnsi" w:eastAsia="Times" w:hAnsiTheme="minorHAnsi" w:cs="Times"/>
-          <w:sz w:val="22"/>
-          <w:szCs w:val="22"/>
-        </w:rPr>
-        <w:t xml:space="preserve">      }</w:t>
-      </w:r>
-    </w:p>
-    <w:p>
-      <w:pPr>
-        <w:ind w:left="-30"/>
-        <w:rPr>
-          <w:rFonts w:asciiTheme="minorHAnsi" w:hAnsiTheme="minorHAnsi"/>
-        </w:rPr>
-      </w:pPr>
-      <w:r>
-        <w:rPr>
-          <w:rFonts w:asciiTheme="minorHAnsi" w:eastAsia="Times" w:hAnsiTheme="minorHAnsi" w:cs="Times"/>
-          <w:sz w:val="22"/>
-          <w:szCs w:val="22"/>
-        </w:rPr>
-        <w:t xml:space="preserve">      </w:t>
-      </w:r>
-      <w:proofErr w:type="spellStart"/>
-      <w:proofErr w:type="gramStart"/>
-      <w:r>
-        <w:rPr>
-          <w:rFonts w:asciiTheme="minorHAnsi" w:eastAsia="Times" w:hAnsiTheme="minorHAnsi" w:cs="Times"/>
-          <w:sz w:val="22"/>
-          <w:szCs w:val="22"/>
-        </w:rPr>
-        <w:t>else</w:t>
-      </w:r>
-      <w:proofErr w:type="spellEnd"/>
-      <w:r>
-        <w:rPr>
-          <w:rFonts w:asciiTheme="minorHAnsi" w:eastAsia="Times" w:hAnsiTheme="minorHAnsi" w:cs="Times"/>
-          <w:sz w:val="22"/>
-          <w:szCs w:val="22"/>
-        </w:rPr>
-        <w:t>{</w:t>
-      </w:r>
-      <w:proofErr w:type="gramEnd"/>
     </w:p>
     <w:p>
       <w:pPr>
@@ -4614,25 +4328,7 @@
           <w:sz w:val="20"/>
           <w:szCs w:val="20"/>
         </w:rPr>
-        <w:t xml:space="preserve">2) </w:t>
-      </w:r>
-      <w:proofErr w:type="gramStart"/>
-      <w:r>
-        <w:rPr>
-          <w:rFonts w:asciiTheme="minorHAnsi" w:eastAsia="Times" w:hAnsiTheme="minorHAnsi" w:cs="Times"/>
-          <w:sz w:val="20"/>
-          <w:szCs w:val="20"/>
-        </w:rPr>
-        <w:t>Funcionario</w:t>
-      </w:r>
-      <w:proofErr w:type="gramEnd"/>
-      <w:r>
-        <w:rPr>
-          <w:rFonts w:asciiTheme="minorHAnsi" w:eastAsia="Times" w:hAnsiTheme="minorHAnsi" w:cs="Times"/>
-          <w:sz w:val="20"/>
-          <w:szCs w:val="20"/>
-        </w:rPr>
-        <w:t>, nombre, documento</w:t>
+        <w:t>2) Funcionario, nombre, documento</w:t>
       </w:r>
     </w:p>
     <w:p>
@@ -6448,25 +6144,7 @@
           <w:sz w:val="20"/>
           <w:szCs w:val="20"/>
         </w:rPr>
-        <w:t xml:space="preserve"> si queremos que </w:t>
-      </w:r>
-      <w:proofErr w:type="gramStart"/>
-      <w:r>
-        <w:rPr>
-          <w:rFonts w:asciiTheme="minorHAnsi" w:eastAsia="Arial" w:hAnsiTheme="minorHAnsi" w:cs="Arial"/>
-          <w:sz w:val="20"/>
-          <w:szCs w:val="20"/>
-        </w:rPr>
-        <w:t>también  administre</w:t>
-      </w:r>
-      <w:proofErr w:type="gramEnd"/>
-      <w:r>
-        <w:rPr>
-          <w:rFonts w:asciiTheme="minorHAnsi" w:eastAsia="Arial" w:hAnsiTheme="minorHAnsi" w:cs="Arial"/>
-          <w:sz w:val="20"/>
-          <w:szCs w:val="20"/>
-        </w:rPr>
-        <w:t xml:space="preserve"> un catálogo de libros.</w:t>
+        <w:t xml:space="preserve"> si queremos que también  administre un catálogo de libros.</w:t>
       </w:r>
     </w:p>
     <w:p>
@@ -6665,25 +6343,7 @@
           <w:sz w:val="20"/>
           <w:szCs w:val="20"/>
         </w:rPr>
-        <w:t xml:space="preserve">Cada libro tiene un título, uno o más autores, una editorial, un año de edición y formato </w:t>
-      </w:r>
-      <w:proofErr w:type="gramStart"/>
-      <w:r>
-        <w:rPr>
-          <w:rFonts w:asciiTheme="minorHAnsi" w:eastAsia="Arial" w:hAnsiTheme="minorHAnsi" w:cs="Arial"/>
-          <w:sz w:val="20"/>
-          <w:szCs w:val="20"/>
-        </w:rPr>
-        <w:t>( tapas</w:t>
-      </w:r>
-      <w:proofErr w:type="gramEnd"/>
-      <w:r>
-        <w:rPr>
-          <w:rFonts w:asciiTheme="minorHAnsi" w:eastAsia="Arial" w:hAnsiTheme="minorHAnsi" w:cs="Arial"/>
-          <w:sz w:val="20"/>
-          <w:szCs w:val="20"/>
-        </w:rPr>
-        <w:t xml:space="preserve"> duras o edición económica). Los libros tienen además un código ISBN y capítulos, los que tratan una o más materias (en los técnicos) o es una simple división en las novelas.</w:t>
+        <w:t>Cada libro tiene un título, uno o más autores, una editorial, un año de edición y formato ( tapas duras o edición económica). Los libros tienen además un código ISBN y capítulos, los que tratan una o más materias (en los técnicos) o es una simple división en las novelas.</w:t>
       </w:r>
     </w:p>
     <w:p>
@@ -7105,7 +6765,6 @@
         <w:t>Escriba esta jerarquía en Java. Los datos privados de Cuadrilátero deben ser los pares (</w:t>
       </w:r>
       <w:proofErr w:type="spellStart"/>
-      <w:proofErr w:type="gramStart"/>
       <w:r>
         <w:rPr>
           <w:rFonts w:asciiTheme="minorHAnsi" w:eastAsia="Arial" w:hAnsiTheme="minorHAnsi" w:cs="Arial"/>
@@ -7115,32 +6774,13 @@
         <w:t>x,y</w:t>
       </w:r>
       <w:proofErr w:type="spellEnd"/>
-      <w:proofErr w:type="gramEnd"/>
-      <w:r>
-        <w:rPr>
-          <w:rFonts w:asciiTheme="minorHAnsi" w:eastAsia="Arial" w:hAnsiTheme="minorHAnsi" w:cs="Arial"/>
-          <w:sz w:val="20"/>
-          <w:szCs w:val="20"/>
-        </w:rPr>
-        <w:t xml:space="preserve">) para las cuatro esquinas. Escriba un programa para instanciar objetos de </w:t>
-      </w:r>
-      <w:proofErr w:type="gramStart"/>
-      <w:r>
-        <w:rPr>
-          <w:rFonts w:asciiTheme="minorHAnsi" w:eastAsia="Arial" w:hAnsiTheme="minorHAnsi" w:cs="Arial"/>
-          <w:sz w:val="20"/>
-          <w:szCs w:val="20"/>
-        </w:rPr>
-        <w:t>las distintas clase</w:t>
-      </w:r>
-      <w:proofErr w:type="gramEnd"/>
-      <w:r>
-        <w:rPr>
-          <w:rFonts w:asciiTheme="minorHAnsi" w:eastAsia="Arial" w:hAnsiTheme="minorHAnsi" w:cs="Arial"/>
-          <w:sz w:val="20"/>
-          <w:szCs w:val="20"/>
-        </w:rPr>
-        <w:t xml:space="preserve"> y que muestre el área de cada objeto (excepto Cuadrilátero).</w:t>
+      <w:r>
+        <w:rPr>
+          <w:rFonts w:asciiTheme="minorHAnsi" w:eastAsia="Arial" w:hAnsiTheme="minorHAnsi" w:cs="Arial"/>
+          <w:sz w:val="20"/>
+          <w:szCs w:val="20"/>
+        </w:rPr>
+        <w:t>) para las cuatro esquinas. Escriba un programa para instanciar objetos de las distintas clase y que muestre el área de cada objeto (excepto Cuadrilátero).</w:t>
       </w:r>
     </w:p>
     <w:p>
@@ -7294,7 +6934,6 @@
         <w:t xml:space="preserve">Todo empleado tiene legajo y nombre y apellido. Un empleado asalariado tiene un sueldo mensual. Un empleado por horas tiene un sueldo básico, el número de horas trabajadas y el valor horario. Un empleado por comisión tiene una tasa de comisión y la cantidad </w:t>
       </w:r>
       <w:proofErr w:type="spellStart"/>
-      <w:proofErr w:type="gramStart"/>
       <w:r>
         <w:rPr>
           <w:rFonts w:asciiTheme="minorHAnsi" w:eastAsia="Arial" w:hAnsiTheme="minorHAnsi" w:cs="Arial"/>
@@ -7304,7 +6943,6 @@
         <w:t>e</w:t>
       </w:r>
       <w:proofErr w:type="spellEnd"/>
-      <w:proofErr w:type="gramEnd"/>
       <w:r>
         <w:rPr>
           <w:rFonts w:asciiTheme="minorHAnsi" w:eastAsia="Arial" w:hAnsiTheme="minorHAnsi" w:cs="Arial"/>
@@ -7589,25 +7227,7 @@
           <w:sz w:val="20"/>
           <w:szCs w:val="20"/>
         </w:rPr>
-        <w:t xml:space="preserve"> para llevar a cabo </w:t>
-      </w:r>
-      <w:proofErr w:type="gramStart"/>
-      <w:r>
-        <w:rPr>
-          <w:rFonts w:asciiTheme="minorHAnsi" w:eastAsia="Arial" w:hAnsiTheme="minorHAnsi" w:cs="Arial"/>
-          <w:sz w:val="20"/>
-          <w:szCs w:val="20"/>
-        </w:rPr>
-        <w:t>el polimorfismos</w:t>
-      </w:r>
-      <w:proofErr w:type="gramEnd"/>
-      <w:r>
-        <w:rPr>
-          <w:rFonts w:asciiTheme="minorHAnsi" w:eastAsia="Arial" w:hAnsiTheme="minorHAnsi" w:cs="Arial"/>
-          <w:sz w:val="20"/>
-          <w:szCs w:val="20"/>
-        </w:rPr>
-        <w:t>.</w:t>
+        <w:t xml:space="preserve"> para llevar a cabo el polimorfismos.</w:t>
       </w:r>
     </w:p>
     <w:p>
@@ -7825,17 +7445,7 @@
           <w:szCs w:val="22"/>
           <w:lang w:val="en-US"/>
         </w:rPr>
-        <w:t xml:space="preserve">public </w:t>
-      </w:r>
-      <w:proofErr w:type="gramStart"/>
-      <w:r>
-        <w:rPr>
-          <w:rFonts w:asciiTheme="minorHAnsi" w:eastAsia="Courier New" w:hAnsiTheme="minorHAnsi" w:cs="Courier New"/>
-          <w:sz w:val="22"/>
-          <w:szCs w:val="22"/>
-          <w:lang w:val="en-US"/>
-        </w:rPr>
-        <w:t xml:space="preserve">class  </w:t>
+        <w:t xml:space="preserve">public class  </w:t>
       </w:r>
       <w:proofErr w:type="spellStart"/>
       <w:r>
@@ -7848,7 +7458,6 @@
         <w:t>redefinicion</w:t>
       </w:r>
       <w:proofErr w:type="spellEnd"/>
-      <w:proofErr w:type="gramEnd"/>
       <w:r>
         <w:rPr>
           <w:rFonts w:asciiTheme="minorHAnsi" w:eastAsia="Courier New" w:hAnsiTheme="minorHAnsi" w:cs="Courier New"/>
@@ -7882,27 +7491,7 @@
           <w:szCs w:val="22"/>
           <w:lang w:val="en-US"/>
         </w:rPr>
-        <w:t xml:space="preserve">   public static void </w:t>
-      </w:r>
-      <w:proofErr w:type="gramStart"/>
-      <w:r>
-        <w:rPr>
-          <w:rFonts w:asciiTheme="minorHAnsi" w:eastAsia="Courier New" w:hAnsiTheme="minorHAnsi" w:cs="Courier New"/>
-          <w:sz w:val="22"/>
-          <w:szCs w:val="22"/>
-          <w:lang w:val="en-US"/>
-        </w:rPr>
-        <w:t>main(</w:t>
-      </w:r>
-      <w:proofErr w:type="gramEnd"/>
-      <w:r>
-        <w:rPr>
-          <w:rFonts w:asciiTheme="minorHAnsi" w:eastAsia="Courier New" w:hAnsiTheme="minorHAnsi" w:cs="Courier New"/>
-          <w:sz w:val="22"/>
-          <w:szCs w:val="22"/>
-          <w:lang w:val="en-US"/>
-        </w:rPr>
-        <w:t xml:space="preserve">String[] </w:t>
+        <w:t xml:space="preserve">   public static void main(String[] </w:t>
       </w:r>
       <w:proofErr w:type="spellStart"/>
       <w:r>
@@ -7955,25 +7544,7 @@
           <w:sz w:val="22"/>
           <w:szCs w:val="22"/>
         </w:rPr>
-        <w:t xml:space="preserve">Madre m = new </w:t>
-      </w:r>
-      <w:proofErr w:type="gramStart"/>
-      <w:r>
-        <w:rPr>
-          <w:rFonts w:asciiTheme="minorHAnsi" w:eastAsia="Courier New" w:hAnsiTheme="minorHAnsi" w:cs="Courier New"/>
-          <w:sz w:val="22"/>
-          <w:szCs w:val="22"/>
-        </w:rPr>
-        <w:t>Madre(</w:t>
-      </w:r>
-      <w:proofErr w:type="gramEnd"/>
-      <w:r>
-        <w:rPr>
-          <w:rFonts w:asciiTheme="minorHAnsi" w:eastAsia="Courier New" w:hAnsiTheme="minorHAnsi" w:cs="Courier New"/>
-          <w:sz w:val="22"/>
-          <w:szCs w:val="22"/>
-        </w:rPr>
-        <w:t>);</w:t>
+        <w:t>Madre m = new Madre();</w:t>
       </w:r>
     </w:p>
     <w:p>
@@ -8006,34 +7577,16 @@
           <w:sz w:val="22"/>
           <w:szCs w:val="22"/>
         </w:rPr>
-        <w:t>m.</w:t>
-      </w:r>
-      <w:proofErr w:type="gramStart"/>
-      <w:r>
-        <w:rPr>
-          <w:rFonts w:asciiTheme="minorHAnsi" w:eastAsia="Courier New" w:hAnsiTheme="minorHAnsi" w:cs="Courier New"/>
-          <w:sz w:val="22"/>
-          <w:szCs w:val="22"/>
-        </w:rPr>
-        <w:t>habla</w:t>
-      </w:r>
-      <w:proofErr w:type="spellEnd"/>
-      <w:r>
-        <w:rPr>
-          <w:rFonts w:asciiTheme="minorHAnsi" w:eastAsia="Courier New" w:hAnsiTheme="minorHAnsi" w:cs="Courier New"/>
-          <w:sz w:val="22"/>
-          <w:szCs w:val="22"/>
-        </w:rPr>
-        <w:t>(</w:t>
-      </w:r>
-      <w:proofErr w:type="gramEnd"/>
-      <w:r>
-        <w:rPr>
-          <w:rFonts w:asciiTheme="minorHAnsi" w:eastAsia="Courier New" w:hAnsiTheme="minorHAnsi" w:cs="Courier New"/>
-          <w:sz w:val="22"/>
-          <w:szCs w:val="22"/>
-        </w:rPr>
-        <w:t>);</w:t>
+        <w:t>m.habla</w:t>
+      </w:r>
+      <w:proofErr w:type="spellEnd"/>
+      <w:r>
+        <w:rPr>
+          <w:rFonts w:asciiTheme="minorHAnsi" w:eastAsia="Courier New" w:hAnsiTheme="minorHAnsi" w:cs="Courier New"/>
+          <w:sz w:val="22"/>
+          <w:szCs w:val="22"/>
+        </w:rPr>
+        <w:t>();</w:t>
       </w:r>
     </w:p>
     <w:p>
@@ -8057,25 +7610,7 @@
           <w:sz w:val="22"/>
           <w:szCs w:val="22"/>
         </w:rPr>
-        <w:t xml:space="preserve">      Hija h = new </w:t>
-      </w:r>
-      <w:proofErr w:type="gramStart"/>
-      <w:r>
-        <w:rPr>
-          <w:rFonts w:asciiTheme="minorHAnsi" w:eastAsia="Courier New" w:hAnsiTheme="minorHAnsi" w:cs="Courier New"/>
-          <w:sz w:val="22"/>
-          <w:szCs w:val="22"/>
-        </w:rPr>
-        <w:t>Hija(</w:t>
-      </w:r>
-      <w:proofErr w:type="gramEnd"/>
-      <w:r>
-        <w:rPr>
-          <w:rFonts w:asciiTheme="minorHAnsi" w:eastAsia="Courier New" w:hAnsiTheme="minorHAnsi" w:cs="Courier New"/>
-          <w:sz w:val="22"/>
-          <w:szCs w:val="22"/>
-        </w:rPr>
-        <w:t>);</w:t>
+        <w:t xml:space="preserve">      Hija h = new Hija();</w:t>
       </w:r>
     </w:p>
     <w:p>
@@ -8102,7 +7637,6 @@
         <w:t xml:space="preserve">      </w:t>
       </w:r>
       <w:proofErr w:type="spellStart"/>
-      <w:proofErr w:type="gramStart"/>
       <w:r>
         <w:rPr>
           <w:rFonts w:asciiTheme="minorHAnsi" w:eastAsia="Courier New" w:hAnsiTheme="minorHAnsi" w:cs="Courier New"/>
@@ -8112,7 +7646,6 @@
         <w:t>h.habla</w:t>
       </w:r>
       <w:proofErr w:type="spellEnd"/>
-      <w:proofErr w:type="gramEnd"/>
       <w:r>
         <w:rPr>
           <w:rFonts w:asciiTheme="minorHAnsi" w:eastAsia="Courier New" w:hAnsiTheme="minorHAnsi" w:cs="Courier New"/>
@@ -8143,25 +7676,7 @@
           <w:sz w:val="22"/>
           <w:szCs w:val="22"/>
         </w:rPr>
-        <w:t xml:space="preserve">      Nieta n = new </w:t>
-      </w:r>
-      <w:proofErr w:type="gramStart"/>
-      <w:r>
-        <w:rPr>
-          <w:rFonts w:asciiTheme="minorHAnsi" w:eastAsia="Courier New" w:hAnsiTheme="minorHAnsi" w:cs="Courier New"/>
-          <w:sz w:val="22"/>
-          <w:szCs w:val="22"/>
-        </w:rPr>
-        <w:t>Nieta(</w:t>
-      </w:r>
-      <w:proofErr w:type="gramEnd"/>
-      <w:r>
-        <w:rPr>
-          <w:rFonts w:asciiTheme="minorHAnsi" w:eastAsia="Courier New" w:hAnsiTheme="minorHAnsi" w:cs="Courier New"/>
-          <w:sz w:val="22"/>
-          <w:szCs w:val="22"/>
-        </w:rPr>
-        <w:t>);</w:t>
+        <w:t xml:space="preserve">      Nieta n = new Nieta();</w:t>
       </w:r>
     </w:p>
     <w:p>
@@ -8188,7 +7703,6 @@
         <w:t xml:space="preserve">      </w:t>
       </w:r>
       <w:proofErr w:type="spellStart"/>
-      <w:proofErr w:type="gramStart"/>
       <w:r>
         <w:rPr>
           <w:rFonts w:asciiTheme="minorHAnsi" w:eastAsia="Courier New" w:hAnsiTheme="minorHAnsi" w:cs="Courier New"/>
@@ -8198,7 +7712,6 @@
         <w:t>n.habla</w:t>
       </w:r>
       <w:proofErr w:type="spellEnd"/>
-      <w:proofErr w:type="gramEnd"/>
       <w:r>
         <w:rPr>
           <w:rFonts w:asciiTheme="minorHAnsi" w:eastAsia="Courier New" w:hAnsiTheme="minorHAnsi" w:cs="Courier New"/>
@@ -8337,7 +7850,6 @@
         <w:t xml:space="preserve">   public void </w:t>
       </w:r>
       <w:proofErr w:type="spellStart"/>
-      <w:proofErr w:type="gramStart"/>
       <w:r>
         <w:rPr>
           <w:rFonts w:asciiTheme="minorHAnsi" w:eastAsia="Courier New" w:hAnsiTheme="minorHAnsi" w:cs="Courier New"/>
@@ -8355,17 +7867,7 @@
           <w:szCs w:val="22"/>
           <w:lang w:val="en-US"/>
         </w:rPr>
-        <w:t>(</w:t>
-      </w:r>
-      <w:proofErr w:type="gramEnd"/>
-      <w:r>
-        <w:rPr>
-          <w:rFonts w:asciiTheme="minorHAnsi" w:eastAsia="Courier New" w:hAnsiTheme="minorHAnsi" w:cs="Courier New"/>
-          <w:sz w:val="22"/>
-          <w:szCs w:val="22"/>
-          <w:lang w:val="en-US"/>
-        </w:rPr>
-        <w:t>) {</w:t>
+        <w:t>() {</w:t>
       </w:r>
     </w:p>
     <w:p>
@@ -8584,25 +8086,7 @@
           <w:sz w:val="22"/>
           <w:szCs w:val="22"/>
         </w:rPr>
-        <w:t xml:space="preserve"> </w:t>
-      </w:r>
-      <w:proofErr w:type="gramStart"/>
-      <w:r>
-        <w:rPr>
-          <w:rFonts w:asciiTheme="minorHAnsi" w:eastAsia="Courier New" w:hAnsiTheme="minorHAnsi" w:cs="Courier New"/>
-          <w:sz w:val="22"/>
-          <w:szCs w:val="22"/>
-        </w:rPr>
-        <w:t>habla(</w:t>
-      </w:r>
-      <w:proofErr w:type="gramEnd"/>
-      <w:r>
-        <w:rPr>
-          <w:rFonts w:asciiTheme="minorHAnsi" w:eastAsia="Courier New" w:hAnsiTheme="minorHAnsi" w:cs="Courier New"/>
-          <w:sz w:val="22"/>
-          <w:szCs w:val="22"/>
-        </w:rPr>
-        <w:t>) {</w:t>
+        <w:t xml:space="preserve"> habla() {</w:t>
       </w:r>
     </w:p>
     <w:p>
@@ -8820,25 +8304,7 @@
           <w:sz w:val="22"/>
           <w:szCs w:val="22"/>
         </w:rPr>
-        <w:t xml:space="preserve"> </w:t>
-      </w:r>
-      <w:proofErr w:type="gramStart"/>
-      <w:r>
-        <w:rPr>
-          <w:rFonts w:asciiTheme="minorHAnsi" w:eastAsia="Courier New" w:hAnsiTheme="minorHAnsi" w:cs="Courier New"/>
-          <w:sz w:val="22"/>
-          <w:szCs w:val="22"/>
-        </w:rPr>
-        <w:t>otro(</w:t>
-      </w:r>
-      <w:proofErr w:type="gramEnd"/>
-      <w:r>
-        <w:rPr>
-          <w:rFonts w:asciiTheme="minorHAnsi" w:eastAsia="Courier New" w:hAnsiTheme="minorHAnsi" w:cs="Courier New"/>
-          <w:sz w:val="22"/>
-          <w:szCs w:val="22"/>
-        </w:rPr>
-        <w:t>) {</w:t>
+        <w:t xml:space="preserve"> otro() {</w:t>
       </w:r>
     </w:p>
     <w:p>
@@ -9119,27 +8585,7 @@
           <w:szCs w:val="22"/>
           <w:lang w:val="en-US"/>
         </w:rPr>
-        <w:t xml:space="preserve">   public static void </w:t>
-      </w:r>
-      <w:proofErr w:type="gramStart"/>
-      <w:r>
-        <w:rPr>
-          <w:rFonts w:asciiTheme="minorHAnsi" w:eastAsia="Courier New" w:hAnsiTheme="minorHAnsi" w:cs="Courier New"/>
-          <w:sz w:val="22"/>
-          <w:szCs w:val="22"/>
-          <w:lang w:val="en-US"/>
-        </w:rPr>
-        <w:t>main(</w:t>
-      </w:r>
-      <w:proofErr w:type="gramEnd"/>
-      <w:r>
-        <w:rPr>
-          <w:rFonts w:asciiTheme="minorHAnsi" w:eastAsia="Courier New" w:hAnsiTheme="minorHAnsi" w:cs="Courier New"/>
-          <w:sz w:val="22"/>
-          <w:szCs w:val="22"/>
-          <w:lang w:val="en-US"/>
-        </w:rPr>
-        <w:t xml:space="preserve">String[] </w:t>
+        <w:t xml:space="preserve">   public static void main(String[] </w:t>
       </w:r>
       <w:proofErr w:type="spellStart"/>
       <w:r>
@@ -9208,7 +8654,6 @@
         <w:t xml:space="preserve"> h = new </w:t>
       </w:r>
       <w:proofErr w:type="spellStart"/>
-      <w:proofErr w:type="gramStart"/>
       <w:r>
         <w:rPr>
           <w:rFonts w:asciiTheme="minorHAnsi" w:eastAsia="Courier New" w:hAnsiTheme="minorHAnsi" w:cs="Courier New"/>
@@ -9226,17 +8671,7 @@
           <w:szCs w:val="22"/>
           <w:lang w:val="en-US"/>
         </w:rPr>
-        <w:t>(</w:t>
-      </w:r>
-      <w:proofErr w:type="gramEnd"/>
-      <w:r>
-        <w:rPr>
-          <w:rFonts w:asciiTheme="minorHAnsi" w:eastAsia="Courier New" w:hAnsiTheme="minorHAnsi" w:cs="Courier New"/>
-          <w:sz w:val="22"/>
-          <w:szCs w:val="22"/>
-          <w:lang w:val="en-US"/>
-        </w:rPr>
-        <w:t>2);</w:t>
+        <w:t>(2);</w:t>
       </w:r>
     </w:p>
     <w:p>
@@ -9357,27 +8792,7 @@
           <w:szCs w:val="22"/>
           <w:lang w:val="en-US"/>
         </w:rPr>
-        <w:t xml:space="preserve">   public </w:t>
-      </w:r>
-      <w:proofErr w:type="gramStart"/>
-      <w:r>
-        <w:rPr>
-          <w:rFonts w:asciiTheme="minorHAnsi" w:eastAsia="Courier New" w:hAnsiTheme="minorHAnsi" w:cs="Courier New"/>
-          <w:sz w:val="22"/>
-          <w:szCs w:val="22"/>
-          <w:lang w:val="en-US"/>
-        </w:rPr>
-        <w:t>Madre(</w:t>
-      </w:r>
-      <w:proofErr w:type="gramEnd"/>
-      <w:r>
-        <w:rPr>
-          <w:rFonts w:asciiTheme="minorHAnsi" w:eastAsia="Courier New" w:hAnsiTheme="minorHAnsi" w:cs="Courier New"/>
-          <w:sz w:val="22"/>
-          <w:szCs w:val="22"/>
-          <w:lang w:val="en-US"/>
-        </w:rPr>
-        <w:t>int mm) {</w:t>
+        <w:t xml:space="preserve">   public Madre(int mm) {</w:t>
       </w:r>
     </w:p>
     <w:p>
@@ -9567,7 +8982,6 @@
         <w:t xml:space="preserve">   public </w:t>
       </w:r>
       <w:proofErr w:type="spellStart"/>
-      <w:proofErr w:type="gramStart"/>
       <w:r>
         <w:rPr>
           <w:rFonts w:asciiTheme="minorHAnsi" w:eastAsia="Courier New" w:hAnsiTheme="minorHAnsi" w:cs="Courier New"/>
@@ -9585,17 +8999,7 @@
           <w:szCs w:val="22"/>
           <w:lang w:val="en-US"/>
         </w:rPr>
-        <w:t>(</w:t>
-      </w:r>
-      <w:proofErr w:type="gramEnd"/>
-      <w:r>
-        <w:rPr>
-          <w:rFonts w:asciiTheme="minorHAnsi" w:eastAsia="Courier New" w:hAnsiTheme="minorHAnsi" w:cs="Courier New"/>
-          <w:sz w:val="22"/>
-          <w:szCs w:val="22"/>
-          <w:lang w:val="en-US"/>
-        </w:rPr>
-        <w:t>int ff) {</w:t>
+        <w:t>(int ff) {</w:t>
       </w:r>
     </w:p>
     <w:p>
@@ -10192,18 +9596,8 @@
           <w:sz w:val="22"/>
           <w:szCs w:val="22"/>
         </w:rPr>
-        <w:t xml:space="preserve"> </w:t>
-      </w:r>
-      <w:proofErr w:type="gramStart"/>
-      <w:r>
-        <w:rPr>
-          <w:rFonts w:asciiTheme="minorHAnsi" w:eastAsia="Courier New" w:hAnsiTheme="minorHAnsi" w:cs="Courier New"/>
-          <w:sz w:val="22"/>
-          <w:szCs w:val="22"/>
-        </w:rPr>
-        <w:t>Arte{</w:t>
-      </w:r>
-      <w:proofErr w:type="gramEnd"/>
+        <w:t xml:space="preserve"> Arte{</w:t>
+      </w:r>
     </w:p>
     <w:p>
       <w:pPr>
@@ -10250,25 +9644,7 @@
           <w:sz w:val="22"/>
           <w:szCs w:val="22"/>
         </w:rPr>
-        <w:t xml:space="preserve">      </w:t>
-      </w:r>
-      <w:proofErr w:type="gramStart"/>
-      <w:r>
-        <w:rPr>
-          <w:rFonts w:asciiTheme="minorHAnsi" w:eastAsia="Courier New" w:hAnsiTheme="minorHAnsi" w:cs="Courier New"/>
-          <w:sz w:val="22"/>
-          <w:szCs w:val="22"/>
-        </w:rPr>
-        <w:t>super(</w:t>
-      </w:r>
-      <w:proofErr w:type="gramEnd"/>
-      <w:r>
-        <w:rPr>
-          <w:rFonts w:asciiTheme="minorHAnsi" w:eastAsia="Courier New" w:hAnsiTheme="minorHAnsi" w:cs="Courier New"/>
-          <w:sz w:val="22"/>
-          <w:szCs w:val="22"/>
-        </w:rPr>
-        <w:t>100);</w:t>
+        <w:t xml:space="preserve">      super(100);</w:t>
       </w:r>
     </w:p>
     <w:p>
@@ -10310,25 +9686,7 @@
           <w:sz w:val="22"/>
           <w:szCs w:val="22"/>
         </w:rPr>
-        <w:t>("Constructor Dibujo</w:t>
-      </w:r>
-      <w:proofErr w:type="gramStart"/>
-      <w:r>
-        <w:rPr>
-          <w:rFonts w:asciiTheme="minorHAnsi" w:eastAsia="Courier New" w:hAnsiTheme="minorHAnsi" w:cs="Courier New"/>
-          <w:sz w:val="22"/>
-          <w:szCs w:val="22"/>
-        </w:rPr>
-        <w:t>" )</w:t>
-      </w:r>
-      <w:proofErr w:type="gramEnd"/>
-      <w:r>
-        <w:rPr>
-          <w:rFonts w:asciiTheme="minorHAnsi" w:eastAsia="Courier New" w:hAnsiTheme="minorHAnsi" w:cs="Courier New"/>
-          <w:sz w:val="22"/>
-          <w:szCs w:val="22"/>
-        </w:rPr>
-        <w:t>;</w:t>
+        <w:t>("Constructor Dibujo" );</w:t>
       </w:r>
     </w:p>
     <w:p>
@@ -10546,25 +9904,7 @@
           <w:sz w:val="22"/>
           <w:szCs w:val="22"/>
         </w:rPr>
-        <w:t>("Constructor Dibujo Animado</w:t>
-      </w:r>
-      <w:proofErr w:type="gramStart"/>
-      <w:r>
-        <w:rPr>
-          <w:rFonts w:asciiTheme="minorHAnsi" w:eastAsia="Courier New" w:hAnsiTheme="minorHAnsi" w:cs="Courier New"/>
-          <w:sz w:val="22"/>
-          <w:szCs w:val="22"/>
-        </w:rPr>
-        <w:t>" )</w:t>
-      </w:r>
-      <w:proofErr w:type="gramEnd"/>
-      <w:r>
-        <w:rPr>
-          <w:rFonts w:asciiTheme="minorHAnsi" w:eastAsia="Courier New" w:hAnsiTheme="minorHAnsi" w:cs="Courier New"/>
-          <w:sz w:val="22"/>
-          <w:szCs w:val="22"/>
-        </w:rPr>
-        <w:t>;</w:t>
+        <w:t>("Constructor Dibujo Animado" );</w:t>
       </w:r>
     </w:p>
     <w:p>
@@ -10713,27 +10053,7 @@
           <w:szCs w:val="22"/>
           <w:lang w:val="en-US"/>
         </w:rPr>
-        <w:t xml:space="preserve">   public static void </w:t>
-      </w:r>
-      <w:proofErr w:type="gramStart"/>
-      <w:r>
-        <w:rPr>
-          <w:rFonts w:asciiTheme="minorHAnsi" w:eastAsia="Courier New" w:hAnsiTheme="minorHAnsi" w:cs="Courier New"/>
-          <w:sz w:val="22"/>
-          <w:szCs w:val="22"/>
-          <w:lang w:val="en-US"/>
-        </w:rPr>
-        <w:t>main(</w:t>
-      </w:r>
-      <w:proofErr w:type="gramEnd"/>
-      <w:r>
-        <w:rPr>
-          <w:rFonts w:asciiTheme="minorHAnsi" w:eastAsia="Courier New" w:hAnsiTheme="minorHAnsi" w:cs="Courier New"/>
-          <w:sz w:val="22"/>
-          <w:szCs w:val="22"/>
-          <w:lang w:val="en-US"/>
-        </w:rPr>
-        <w:t xml:space="preserve">String[] </w:t>
+        <w:t xml:space="preserve">   public static void main(String[] </w:t>
       </w:r>
       <w:proofErr w:type="spellStart"/>
       <w:r>
@@ -10817,7 +10137,6 @@
         <w:t xml:space="preserve"> = new </w:t>
       </w:r>
       <w:proofErr w:type="spellStart"/>
-      <w:proofErr w:type="gramStart"/>
       <w:r>
         <w:rPr>
           <w:rFonts w:asciiTheme="minorHAnsi" w:eastAsia="Courier New" w:hAnsiTheme="minorHAnsi" w:cs="Courier New"/>
@@ -10833,16 +10152,7 @@
           <w:sz w:val="22"/>
           <w:szCs w:val="22"/>
         </w:rPr>
-        <w:t>(</w:t>
-      </w:r>
-      <w:proofErr w:type="gramEnd"/>
-      <w:r>
-        <w:rPr>
-          <w:rFonts w:asciiTheme="minorHAnsi" w:eastAsia="Courier New" w:hAnsiTheme="minorHAnsi" w:cs="Courier New"/>
-          <w:sz w:val="22"/>
-          <w:szCs w:val="22"/>
-        </w:rPr>
-        <w:t>);</w:t>
+        <w:t>();</w:t>
       </w:r>
     </w:p>
     <w:p>
@@ -13162,7 +12472,6 @@
           <w:rFonts w:asciiTheme="minorHAnsi" w:hAnsiTheme="minorHAnsi"/>
         </w:rPr>
       </w:pPr>
-      <w:proofErr w:type="gramStart"/>
       <w:r>
         <w:rPr>
           <w:rFonts w:asciiTheme="minorHAnsi" w:eastAsia="Arial" w:hAnsiTheme="minorHAnsi" w:cs="Arial"/>
@@ -13187,16 +12496,7 @@
           <w:sz w:val="20"/>
           <w:szCs w:val="20"/>
         </w:rPr>
-        <w:t>Cuando</w:t>
-      </w:r>
-      <w:proofErr w:type="gramEnd"/>
-      <w:r>
-        <w:rPr>
-          <w:rFonts w:asciiTheme="minorHAnsi" w:eastAsia="Arial" w:hAnsiTheme="minorHAnsi" w:cs="Arial"/>
-          <w:sz w:val="20"/>
-          <w:szCs w:val="20"/>
-        </w:rPr>
-        <w:t xml:space="preserve"> una subclase redefine al método de una superclase utilizando la misma firma, se dice que la subclase sobrecarga a ese método de la superclase.</w:t>
+        <w:t>Cuando una subclase redefine al método de una superclase utilizando la misma firma, se dice que la subclase sobrecarga a ese método de la superclase.</w:t>
       </w:r>
     </w:p>
     <w:p>
@@ -13509,42 +12809,22 @@
         <w:lastRenderedPageBreak/>
         <w:t>según el registro de códigos</w:t>
       </w:r>
-    </w:p>
-    <w:p>
-      <w:pPr>
-        <w:rPr>
-          <w:rFonts w:asciiTheme="minorHAnsi" w:eastAsia="Arial" w:hAnsiTheme="minorHAnsi" w:cs="Arial"/>
-          <w:sz w:val="20"/>
-          <w:szCs w:val="20"/>
-        </w:rPr>
-      </w:pPr>
-      <w:proofErr w:type="gramStart"/>
-      <w:r>
-        <w:rPr>
-          <w:rFonts w:asciiTheme="minorHAnsi" w:eastAsia="Arial" w:hAnsiTheme="minorHAnsi" w:cs="Arial"/>
-          <w:sz w:val="20"/>
-          <w:szCs w:val="20"/>
-        </w:rPr>
-        <w:t>postales vigente</w:t>
-      </w:r>
-      <w:proofErr w:type="gramEnd"/>
-      <w:r>
-        <w:rPr>
-          <w:rFonts w:asciiTheme="minorHAnsi" w:eastAsia="Arial" w:hAnsiTheme="minorHAnsi" w:cs="Arial"/>
-          <w:sz w:val="20"/>
-          <w:szCs w:val="20"/>
-        </w:rPr>
-        <w:t>.</w:t>
-      </w:r>
-    </w:p>
-    <w:p>
-      <w:pPr>
-        <w:rPr>
-          <w:rFonts w:asciiTheme="minorHAnsi" w:eastAsia="Arial" w:hAnsiTheme="minorHAnsi" w:cs="Arial"/>
-          <w:sz w:val="20"/>
-          <w:szCs w:val="20"/>
-        </w:rPr>
-      </w:pPr>
+      <w:r>
+        <w:rPr>
+          <w:rFonts w:asciiTheme="minorHAnsi" w:eastAsia="Arial" w:hAnsiTheme="minorHAnsi" w:cs="Arial"/>
+          <w:sz w:val="20"/>
+          <w:szCs w:val="20"/>
+        </w:rPr>
+        <w:t xml:space="preserve"> </w:t>
+      </w:r>
+      <w:r>
+        <w:rPr>
+          <w:rFonts w:asciiTheme="minorHAnsi" w:eastAsia="Arial" w:hAnsiTheme="minorHAnsi" w:cs="Arial"/>
+          <w:sz w:val="20"/>
+          <w:szCs w:val="20"/>
+        </w:rPr>
+        <w:t>postales vigente.</w:t>
+      </w:r>
     </w:p>
     <w:p>
       <w:pPr>
@@ -14652,27 +13932,7 @@
           <w:szCs w:val="18"/>
           <w:lang w:val="en-US"/>
         </w:rPr>
-        <w:t xml:space="preserve">   abstract long </w:t>
-      </w:r>
-      <w:proofErr w:type="gramStart"/>
-      <w:r>
-        <w:rPr>
-          <w:rFonts w:asciiTheme="minorHAnsi" w:eastAsia="Courier New" w:hAnsiTheme="minorHAnsi" w:cs="Courier New"/>
-          <w:sz w:val="18"/>
-          <w:szCs w:val="18"/>
-          <w:lang w:val="en-US"/>
-        </w:rPr>
-        <w:t>area(</w:t>
-      </w:r>
-      <w:proofErr w:type="gramEnd"/>
-      <w:r>
-        <w:rPr>
-          <w:rFonts w:asciiTheme="minorHAnsi" w:eastAsia="Courier New" w:hAnsiTheme="minorHAnsi" w:cs="Courier New"/>
-          <w:sz w:val="18"/>
-          <w:szCs w:val="18"/>
-          <w:lang w:val="en-US"/>
-        </w:rPr>
-        <w:t>);</w:t>
+        <w:t xml:space="preserve">   abstract long area();</w:t>
       </w:r>
     </w:p>
     <w:p>
@@ -14699,7 +13959,6 @@
         <w:t xml:space="preserve">   abstract void </w:t>
       </w:r>
       <w:proofErr w:type="spellStart"/>
-      <w:proofErr w:type="gramStart"/>
       <w:r>
         <w:rPr>
           <w:rFonts w:asciiTheme="minorHAnsi" w:eastAsia="Courier New" w:hAnsiTheme="minorHAnsi" w:cs="Courier New"/>
@@ -14717,17 +13976,7 @@
           <w:szCs w:val="18"/>
           <w:lang w:val="en-US"/>
         </w:rPr>
-        <w:t>(</w:t>
-      </w:r>
-      <w:proofErr w:type="gramEnd"/>
-      <w:r>
-        <w:rPr>
-          <w:rFonts w:asciiTheme="minorHAnsi" w:eastAsia="Courier New" w:hAnsiTheme="minorHAnsi" w:cs="Courier New"/>
-          <w:sz w:val="18"/>
-          <w:szCs w:val="18"/>
-          <w:lang w:val="en-US"/>
-        </w:rPr>
-        <w:t>String color);</w:t>
+        <w:t>(String color);</w:t>
       </w:r>
     </w:p>
     <w:p>
@@ -14863,7 +14112,6 @@
         <w:t xml:space="preserve">   public </w:t>
       </w:r>
       <w:proofErr w:type="spellStart"/>
-      <w:proofErr w:type="gramStart"/>
       <w:r>
         <w:rPr>
           <w:rFonts w:asciiTheme="minorHAnsi" w:eastAsia="Courier New" w:hAnsiTheme="minorHAnsi" w:cs="Courier New"/>
@@ -14881,17 +14129,7 @@
           <w:szCs w:val="18"/>
           <w:lang w:val="en-US"/>
         </w:rPr>
-        <w:t>( long</w:t>
-      </w:r>
-      <w:proofErr w:type="gramEnd"/>
-      <w:r>
-        <w:rPr>
-          <w:rFonts w:asciiTheme="minorHAnsi" w:eastAsia="Courier New" w:hAnsiTheme="minorHAnsi" w:cs="Courier New"/>
-          <w:sz w:val="18"/>
-          <w:szCs w:val="18"/>
-          <w:lang w:val="en-US"/>
-        </w:rPr>
-        <w:t xml:space="preserve"> x, long y) {</w:t>
+        <w:t>( long x, long y) {</w:t>
       </w:r>
     </w:p>
     <w:p>
@@ -15029,7 +14267,6 @@
         <w:t xml:space="preserve">   public void </w:t>
       </w:r>
       <w:proofErr w:type="spellStart"/>
-      <w:proofErr w:type="gramStart"/>
       <w:r>
         <w:rPr>
           <w:rFonts w:asciiTheme="minorHAnsi" w:eastAsia="Courier New" w:hAnsiTheme="minorHAnsi" w:cs="Courier New"/>
@@ -15047,17 +14284,7 @@
           <w:szCs w:val="18"/>
           <w:lang w:val="en-US"/>
         </w:rPr>
-        <w:t>( String</w:t>
-      </w:r>
-      <w:proofErr w:type="gramEnd"/>
-      <w:r>
-        <w:rPr>
-          <w:rFonts w:asciiTheme="minorHAnsi" w:eastAsia="Courier New" w:hAnsiTheme="minorHAnsi" w:cs="Courier New"/>
-          <w:sz w:val="18"/>
-          <w:szCs w:val="18"/>
-          <w:lang w:val="en-US"/>
-        </w:rPr>
-        <w:t xml:space="preserve"> color) {</w:t>
+        <w:t>( String color) {</w:t>
       </w:r>
     </w:p>
     <w:p>
@@ -15186,27 +14413,7 @@
           <w:szCs w:val="18"/>
           <w:lang w:val="en-US"/>
         </w:rPr>
-        <w:t xml:space="preserve">   public long </w:t>
-      </w:r>
-      <w:proofErr w:type="gramStart"/>
-      <w:r>
-        <w:rPr>
-          <w:rFonts w:asciiTheme="minorHAnsi" w:eastAsia="Courier New" w:hAnsiTheme="minorHAnsi" w:cs="Courier New"/>
-          <w:sz w:val="18"/>
-          <w:szCs w:val="18"/>
-          <w:lang w:val="en-US"/>
-        </w:rPr>
-        <w:t>area(</w:t>
-      </w:r>
-      <w:proofErr w:type="gramEnd"/>
-      <w:r>
-        <w:rPr>
-          <w:rFonts w:asciiTheme="minorHAnsi" w:eastAsia="Courier New" w:hAnsiTheme="minorHAnsi" w:cs="Courier New"/>
-          <w:sz w:val="18"/>
-          <w:szCs w:val="18"/>
-          <w:lang w:val="en-US"/>
-        </w:rPr>
-        <w:t>) {</w:t>
+        <w:t xml:space="preserve">   public long area() {</w:t>
       </w:r>
     </w:p>
     <w:p>
@@ -15376,7 +14583,6 @@
         <w:t xml:space="preserve"> </w:t>
       </w:r>
       <w:proofErr w:type="spellStart"/>
-      <w:proofErr w:type="gramStart"/>
       <w:r>
         <w:rPr>
           <w:rFonts w:asciiTheme="minorHAnsi" w:eastAsia="Courier New" w:hAnsiTheme="minorHAnsi" w:cs="Courier New"/>
@@ -15394,7 +14600,6 @@
         </w:rPr>
         <w:t>{</w:t>
       </w:r>
-      <w:proofErr w:type="gramEnd"/>
     </w:p>
     <w:p>
       <w:pPr>
@@ -15565,7 +14770,6 @@
         <w:t xml:space="preserve">   public void </w:t>
       </w:r>
       <w:proofErr w:type="spellStart"/>
-      <w:proofErr w:type="gramStart"/>
       <w:r>
         <w:rPr>
           <w:rFonts w:asciiTheme="minorHAnsi" w:eastAsia="Courier New" w:hAnsiTheme="minorHAnsi" w:cs="Courier New"/>
@@ -15583,17 +14787,7 @@
           <w:szCs w:val="18"/>
           <w:lang w:val="en-US"/>
         </w:rPr>
-        <w:t>( String</w:t>
-      </w:r>
-      <w:proofErr w:type="gramEnd"/>
-      <w:r>
-        <w:rPr>
-          <w:rFonts w:asciiTheme="minorHAnsi" w:eastAsia="Courier New" w:hAnsiTheme="minorHAnsi" w:cs="Courier New"/>
-          <w:sz w:val="18"/>
-          <w:szCs w:val="18"/>
-          <w:lang w:val="en-US"/>
-        </w:rPr>
-        <w:t xml:space="preserve"> color) {</w:t>
+        <w:t>( String color) {</w:t>
       </w:r>
     </w:p>
     <w:p>
@@ -15707,27 +14901,7 @@
           <w:szCs w:val="18"/>
           <w:lang w:val="en-US"/>
         </w:rPr>
-        <w:t xml:space="preserve">   public long </w:t>
-      </w:r>
-      <w:proofErr w:type="gramStart"/>
-      <w:r>
-        <w:rPr>
-          <w:rFonts w:asciiTheme="minorHAnsi" w:eastAsia="Courier New" w:hAnsiTheme="minorHAnsi" w:cs="Courier New"/>
-          <w:sz w:val="18"/>
-          <w:szCs w:val="18"/>
-          <w:lang w:val="en-US"/>
-        </w:rPr>
-        <w:t>area(</w:t>
-      </w:r>
-      <w:proofErr w:type="gramEnd"/>
-      <w:r>
-        <w:rPr>
-          <w:rFonts w:asciiTheme="minorHAnsi" w:eastAsia="Courier New" w:hAnsiTheme="minorHAnsi" w:cs="Courier New"/>
-          <w:sz w:val="18"/>
-          <w:szCs w:val="18"/>
-          <w:lang w:val="en-US"/>
-        </w:rPr>
-        <w:t>) {</w:t>
+        <w:t xml:space="preserve">   public long area() {</w:t>
       </w:r>
     </w:p>
     <w:p>
@@ -15858,7 +15032,6 @@
           <w:lang w:val="en-US"/>
         </w:rPr>
       </w:pPr>
-      <w:proofErr w:type="gramStart"/>
       <w:r>
         <w:rPr>
           <w:rFonts w:asciiTheme="minorHAnsi" w:eastAsia="Courier New" w:hAnsiTheme="minorHAnsi" w:cs="Courier New"/>
@@ -15879,7 +15052,6 @@
         <w:t>EjercicioPoligono</w:t>
       </w:r>
       <w:proofErr w:type="spellEnd"/>
-      <w:proofErr w:type="gramEnd"/>
       <w:r>
         <w:rPr>
           <w:rFonts w:asciiTheme="minorHAnsi" w:eastAsia="Courier New" w:hAnsiTheme="minorHAnsi" w:cs="Courier New"/>
@@ -15911,27 +15083,7 @@
           <w:szCs w:val="18"/>
           <w:lang w:val="en-US"/>
         </w:rPr>
-        <w:t xml:space="preserve">   public static void </w:t>
-      </w:r>
-      <w:proofErr w:type="gramStart"/>
-      <w:r>
-        <w:rPr>
-          <w:rFonts w:asciiTheme="minorHAnsi" w:eastAsia="Courier New" w:hAnsiTheme="minorHAnsi" w:cs="Courier New"/>
-          <w:sz w:val="18"/>
-          <w:szCs w:val="18"/>
-          <w:lang w:val="en-US"/>
-        </w:rPr>
-        <w:t>main(</w:t>
-      </w:r>
-      <w:proofErr w:type="gramEnd"/>
-      <w:r>
-        <w:rPr>
-          <w:rFonts w:asciiTheme="minorHAnsi" w:eastAsia="Courier New" w:hAnsiTheme="minorHAnsi" w:cs="Courier New"/>
-          <w:sz w:val="18"/>
-          <w:szCs w:val="18"/>
-          <w:lang w:val="en-US"/>
-        </w:rPr>
-        <w:t xml:space="preserve">String[] </w:t>
+        <w:t xml:space="preserve">   public static void main(String[] </w:t>
       </w:r>
       <w:proofErr w:type="spellStart"/>
       <w:r>
@@ -16013,7 +15165,6 @@
         <w:t xml:space="preserve"> = new </w:t>
       </w:r>
       <w:proofErr w:type="spellStart"/>
-      <w:proofErr w:type="gramStart"/>
       <w:r>
         <w:rPr>
           <w:rFonts w:asciiTheme="minorHAnsi" w:eastAsia="Courier New" w:hAnsiTheme="minorHAnsi" w:cs="Courier New"/>
@@ -16029,16 +15180,7 @@
           <w:sz w:val="18"/>
           <w:szCs w:val="18"/>
         </w:rPr>
-        <w:t>(</w:t>
-      </w:r>
-      <w:proofErr w:type="gramEnd"/>
-      <w:r>
-        <w:rPr>
-          <w:rFonts w:asciiTheme="minorHAnsi" w:eastAsia="Courier New" w:hAnsiTheme="minorHAnsi" w:cs="Courier New"/>
-          <w:sz w:val="18"/>
-          <w:szCs w:val="18"/>
-        </w:rPr>
-        <w:t>10, 5);</w:t>
+        <w:t>(10, 5);</w:t>
       </w:r>
     </w:p>
     <w:p>
@@ -16063,7 +15205,6 @@
         <w:t xml:space="preserve">      </w:t>
       </w:r>
       <w:proofErr w:type="spellStart"/>
-      <w:proofErr w:type="gramStart"/>
       <w:r>
         <w:rPr>
           <w:rFonts w:asciiTheme="minorHAnsi" w:eastAsia="Courier New" w:hAnsiTheme="minorHAnsi" w:cs="Courier New"/>
@@ -16082,7 +15223,6 @@
         <w:t>(</w:t>
       </w:r>
       <w:proofErr w:type="spellStart"/>
-      <w:proofErr w:type="gramEnd"/>
       <w:r>
         <w:rPr>
           <w:rFonts w:asciiTheme="minorHAnsi" w:eastAsia="Courier New" w:hAnsiTheme="minorHAnsi" w:cs="Courier New"/>
@@ -16138,25 +15278,7 @@
           <w:sz w:val="18"/>
           <w:szCs w:val="18"/>
         </w:rPr>
-        <w:t xml:space="preserve"> = new </w:t>
-      </w:r>
-      <w:proofErr w:type="gramStart"/>
-      <w:r>
-        <w:rPr>
-          <w:rFonts w:asciiTheme="minorHAnsi" w:eastAsia="Courier New" w:hAnsiTheme="minorHAnsi" w:cs="Courier New"/>
-          <w:sz w:val="18"/>
-          <w:szCs w:val="18"/>
-        </w:rPr>
-        <w:t>Cuadrado(</w:t>
-      </w:r>
-      <w:proofErr w:type="gramEnd"/>
-      <w:r>
-        <w:rPr>
-          <w:rFonts w:asciiTheme="minorHAnsi" w:eastAsia="Courier New" w:hAnsiTheme="minorHAnsi" w:cs="Courier New"/>
-          <w:sz w:val="18"/>
-          <w:szCs w:val="18"/>
-        </w:rPr>
-        <w:t>4);</w:t>
+        <w:t xml:space="preserve"> = new Cuadrado(4);</w:t>
       </w:r>
     </w:p>
     <w:p>
@@ -16366,7 +15488,6 @@
         <w:t xml:space="preserve">   public static void </w:t>
       </w:r>
       <w:proofErr w:type="spellStart"/>
-      <w:proofErr w:type="gramStart"/>
       <w:r>
         <w:rPr>
           <w:rFonts w:asciiTheme="minorHAnsi" w:eastAsia="Courier New" w:hAnsiTheme="minorHAnsi" w:cs="Courier New"/>
@@ -16387,7 +15508,6 @@
         <w:t>(</w:t>
       </w:r>
       <w:proofErr w:type="spellStart"/>
-      <w:proofErr w:type="gramEnd"/>
       <w:r>
         <w:rPr>
           <w:rFonts w:asciiTheme="minorHAnsi" w:eastAsia="Courier New" w:hAnsiTheme="minorHAnsi" w:cs="Courier New"/>
@@ -16432,7 +15552,6 @@
         <w:t xml:space="preserve">      </w:t>
       </w:r>
       <w:proofErr w:type="spellStart"/>
-      <w:proofErr w:type="gramStart"/>
       <w:r>
         <w:rPr>
           <w:rFonts w:asciiTheme="minorHAnsi" w:eastAsia="Courier New" w:hAnsiTheme="minorHAnsi" w:cs="Courier New"/>
@@ -16443,7 +15562,6 @@
         <w:t>p.pintar</w:t>
       </w:r>
       <w:proofErr w:type="spellEnd"/>
-      <w:proofErr w:type="gramEnd"/>
       <w:r>
         <w:rPr>
           <w:rFonts w:asciiTheme="minorHAnsi" w:eastAsia="Courier New" w:hAnsiTheme="minorHAnsi" w:cs="Courier New"/>
@@ -16519,7 +15637,6 @@
         <w:t xml:space="preserve">   public static long </w:t>
       </w:r>
       <w:proofErr w:type="spellStart"/>
-      <w:proofErr w:type="gramStart"/>
       <w:r>
         <w:rPr>
           <w:rFonts w:asciiTheme="minorHAnsi" w:eastAsia="Courier New" w:hAnsiTheme="minorHAnsi" w:cs="Courier New"/>
@@ -16540,7 +15657,6 @@
         <w:t>(</w:t>
       </w:r>
       <w:proofErr w:type="spellStart"/>
-      <w:proofErr w:type="gramEnd"/>
       <w:r>
         <w:rPr>
           <w:rFonts w:asciiTheme="minorHAnsi" w:eastAsia="Courier New" w:hAnsiTheme="minorHAnsi" w:cs="Courier New"/>
@@ -16602,7 +15718,6 @@
         <w:t xml:space="preserve"> </w:t>
       </w:r>
       <w:proofErr w:type="spellStart"/>
-      <w:proofErr w:type="gramStart"/>
       <w:r>
         <w:rPr>
           <w:rFonts w:asciiTheme="minorHAnsi" w:eastAsia="Courier New" w:hAnsiTheme="minorHAnsi" w:cs="Courier New"/>
@@ -16612,7 +15727,6 @@
         <w:t>p.area</w:t>
       </w:r>
       <w:proofErr w:type="spellEnd"/>
-      <w:proofErr w:type="gramEnd"/>
       <w:r>
         <w:rPr>
           <w:rFonts w:asciiTheme="minorHAnsi" w:eastAsia="Courier New" w:hAnsiTheme="minorHAnsi" w:cs="Courier New"/>
@@ -16998,18 +16112,8 @@
           <w:sz w:val="20"/>
           <w:szCs w:val="20"/>
         </w:rPr>
-        <w:t>Las clases a partir de las cuales pueden instanciarse objetos se llaman __________</w:t>
-      </w:r>
-      <w:proofErr w:type="gramStart"/>
-      <w:r>
-        <w:rPr>
-          <w:rFonts w:asciiTheme="minorHAnsi" w:eastAsia="Arial" w:hAnsiTheme="minorHAnsi" w:cs="Arial"/>
-          <w:sz w:val="20"/>
-          <w:szCs w:val="20"/>
-        </w:rPr>
-        <w:t>_..</w:t>
-      </w:r>
-      <w:proofErr w:type="gramEnd"/>
+        <w:t>Las clases a partir de las cuales pueden instanciarse objetos se llaman ___________..</w:t>
+      </w:r>
     </w:p>
     <w:p>
       <w:pPr>
@@ -17474,25 +16578,7 @@
           <w:sz w:val="20"/>
           <w:szCs w:val="20"/>
         </w:rPr>
-        <w:t xml:space="preserve">Todos los métodos de </w:t>
-      </w:r>
-      <w:proofErr w:type="gramStart"/>
-      <w:r>
-        <w:rPr>
-          <w:rFonts w:asciiTheme="minorHAnsi" w:eastAsia="Arial" w:hAnsiTheme="minorHAnsi" w:cs="Arial"/>
-          <w:sz w:val="20"/>
-          <w:szCs w:val="20"/>
-        </w:rPr>
-        <w:t>una clases</w:t>
-      </w:r>
-      <w:proofErr w:type="gramEnd"/>
-      <w:r>
-        <w:rPr>
-          <w:rFonts w:asciiTheme="minorHAnsi" w:eastAsia="Arial" w:hAnsiTheme="minorHAnsi" w:cs="Arial"/>
-          <w:sz w:val="20"/>
-          <w:szCs w:val="20"/>
-        </w:rPr>
-        <w:t xml:space="preserve"> abstracta deben ser declarados como métodos </w:t>
+        <w:t xml:space="preserve">Todos los métodos de una clases abstracta deben ser declarados como métodos </w:t>
       </w:r>
       <w:proofErr w:type="spellStart"/>
       <w:r>
@@ -17646,25 +16732,7 @@
           <w:sz w:val="20"/>
           <w:szCs w:val="20"/>
         </w:rPr>
-        <w:t xml:space="preserve">Una clase puede implementar una </w:t>
-      </w:r>
-      <w:proofErr w:type="gramStart"/>
-      <w:r>
-        <w:rPr>
-          <w:rFonts w:asciiTheme="minorHAnsi" w:eastAsia="Arial" w:hAnsiTheme="minorHAnsi" w:cs="Arial"/>
-          <w:sz w:val="20"/>
-          <w:szCs w:val="20"/>
-        </w:rPr>
-        <w:t>sola  interfaz</w:t>
-      </w:r>
-      <w:proofErr w:type="gramEnd"/>
-      <w:r>
-        <w:rPr>
-          <w:rFonts w:asciiTheme="minorHAnsi" w:eastAsia="Arial" w:hAnsiTheme="minorHAnsi" w:cs="Arial"/>
-          <w:sz w:val="20"/>
-          <w:szCs w:val="20"/>
-        </w:rPr>
-        <w:t>.</w:t>
+        <w:t>Una clase puede implementar una sola  interfaz.</w:t>
       </w:r>
     </w:p>
     <w:p>
@@ -17948,25 +17016,7 @@
           <w:sz w:val="20"/>
           <w:szCs w:val="20"/>
         </w:rPr>
-        <w:t xml:space="preserve">Desarrollar una clase Libro con los atributos título y autor y que implemente la </w:t>
-      </w:r>
-      <w:proofErr w:type="gramStart"/>
-      <w:r>
-        <w:rPr>
-          <w:rFonts w:asciiTheme="minorHAnsi" w:eastAsia="Arial" w:hAnsiTheme="minorHAnsi" w:cs="Arial"/>
-          <w:sz w:val="20"/>
-          <w:szCs w:val="20"/>
-        </w:rPr>
-        <w:t>interfaz  Comparable</w:t>
-      </w:r>
-      <w:proofErr w:type="gramEnd"/>
-      <w:r>
-        <w:rPr>
-          <w:rFonts w:asciiTheme="minorHAnsi" w:eastAsia="Arial" w:hAnsiTheme="minorHAnsi" w:cs="Arial"/>
-          <w:sz w:val="20"/>
-          <w:szCs w:val="20"/>
-        </w:rPr>
-        <w:t xml:space="preserve"> de tal manera que permita ordenar por autor y para un mismo autor por título.</w:t>
+        <w:t>Desarrollar una clase Libro con los atributos título y autor y que implemente la interfaz  Comparable de tal manera que permita ordenar por autor y para un mismo autor por título.</w:t>
       </w:r>
     </w:p>
     <w:p>
@@ -18055,25 +17105,7 @@
           <w:sz w:val="20"/>
           <w:szCs w:val="20"/>
         </w:rPr>
-        <w:t xml:space="preserve">Agregar al proyecto de DVD y CD listados con distintos ordenamientos. Por </w:t>
-      </w:r>
-      <w:proofErr w:type="gramStart"/>
-      <w:r>
-        <w:rPr>
-          <w:rFonts w:asciiTheme="minorHAnsi" w:eastAsia="Arial" w:hAnsiTheme="minorHAnsi" w:cs="Arial"/>
-          <w:sz w:val="20"/>
-          <w:szCs w:val="20"/>
-        </w:rPr>
-        <w:t>ejemplo</w:t>
-      </w:r>
-      <w:proofErr w:type="gramEnd"/>
-      <w:r>
-        <w:rPr>
-          <w:rFonts w:asciiTheme="minorHAnsi" w:eastAsia="Arial" w:hAnsiTheme="minorHAnsi" w:cs="Arial"/>
-          <w:sz w:val="20"/>
-          <w:szCs w:val="20"/>
-        </w:rPr>
-        <w:t xml:space="preserve"> por género, por duración, etc. Se debe usar la versión del algoritmo de selección desarrollada en g.</w:t>
+        <w:t>Agregar al proyecto de DVD y CD listados con distintos ordenamientos. Por ejemplo por género, por duración, etc. Se debe usar la versión del algoritmo de selección desarrollada en g.</w:t>
       </w:r>
     </w:p>
     <w:p>
@@ -18706,29 +17738,7 @@
           <w:szCs w:val="18"/>
           <w:lang w:val="en-US"/>
         </w:rPr>
-        <w:t xml:space="preserve">   public static void </w:t>
-      </w:r>
-      <w:proofErr w:type="gramStart"/>
-      <w:r>
-        <w:rPr>
-          <w:rFonts w:asciiTheme="minorHAnsi" w:eastAsia="Courier New" w:hAnsiTheme="minorHAnsi" w:cs="Courier New"/>
-          <w:color w:val="000000"/>
-          <w:sz w:val="18"/>
-          <w:szCs w:val="18"/>
-          <w:lang w:val="en-US"/>
-        </w:rPr>
-        <w:t>main(</w:t>
-      </w:r>
-      <w:proofErr w:type="gramEnd"/>
-      <w:r>
-        <w:rPr>
-          <w:rFonts w:asciiTheme="minorHAnsi" w:eastAsia="Courier New" w:hAnsiTheme="minorHAnsi" w:cs="Courier New"/>
-          <w:color w:val="000000"/>
-          <w:sz w:val="18"/>
-          <w:szCs w:val="18"/>
-          <w:lang w:val="en-US"/>
-        </w:rPr>
-        <w:t xml:space="preserve">String[] </w:t>
+        <w:t xml:space="preserve">   public static void main(String[] </w:t>
       </w:r>
       <w:proofErr w:type="spellStart"/>
       <w:r>
@@ -18790,7 +17800,6 @@
         </w:rPr>
         <w:t xml:space="preserve">      </w:t>
       </w:r>
-      <w:proofErr w:type="gramStart"/>
       <w:r>
         <w:rPr>
           <w:rFonts w:asciiTheme="minorHAnsi" w:eastAsia="Courier New" w:hAnsiTheme="minorHAnsi" w:cs="Courier New"/>
@@ -18800,7 +17809,6 @@
         </w:rPr>
         <w:t>try{</w:t>
       </w:r>
-      <w:proofErr w:type="gramEnd"/>
     </w:p>
     <w:p>
       <w:pPr>
@@ -18828,7 +17836,6 @@
         <w:t xml:space="preserve">        </w:t>
       </w:r>
       <w:proofErr w:type="spellStart"/>
-      <w:proofErr w:type="gramStart"/>
       <w:r>
         <w:rPr>
           <w:rFonts w:asciiTheme="minorHAnsi" w:eastAsia="Courier New" w:hAnsiTheme="minorHAnsi" w:cs="Courier New"/>
@@ -18846,17 +17853,7 @@
           <w:sz w:val="18"/>
           <w:szCs w:val="18"/>
         </w:rPr>
-        <w:t>(</w:t>
-      </w:r>
-      <w:proofErr w:type="gramEnd"/>
-      <w:r>
-        <w:rPr>
-          <w:rFonts w:asciiTheme="minorHAnsi" w:eastAsia="Courier New" w:hAnsiTheme="minorHAnsi" w:cs="Courier New"/>
-          <w:color w:val="000000"/>
-          <w:sz w:val="18"/>
-          <w:szCs w:val="18"/>
-        </w:rPr>
-        <w:t>);</w:t>
+        <w:t>();</w:t>
       </w:r>
     </w:p>
     <w:p>
@@ -19123,7 +18120,6 @@
         <w:t xml:space="preserve">  </w:t>
       </w:r>
       <w:proofErr w:type="spellStart"/>
-      <w:proofErr w:type="gramStart"/>
       <w:r>
         <w:rPr>
           <w:rFonts w:asciiTheme="minorHAnsi" w:eastAsia="Courier New" w:hAnsiTheme="minorHAnsi" w:cs="Courier New"/>
@@ -19143,18 +18139,7 @@
           <w:szCs w:val="18"/>
           <w:lang w:val="en-US"/>
         </w:rPr>
-        <w:t>(</w:t>
-      </w:r>
-      <w:proofErr w:type="gramEnd"/>
-      <w:r>
-        <w:rPr>
-          <w:rFonts w:asciiTheme="minorHAnsi" w:eastAsia="Courier New" w:hAnsiTheme="minorHAnsi" w:cs="Courier New"/>
-          <w:color w:val="000000"/>
-          <w:sz w:val="18"/>
-          <w:szCs w:val="18"/>
-          <w:lang w:val="en-US"/>
-        </w:rPr>
-        <w:t>);</w:t>
+        <w:t>();</w:t>
       </w:r>
     </w:p>
     <w:p>
@@ -19231,7 +18216,6 @@
         <w:t xml:space="preserve">public static void </w:t>
       </w:r>
       <w:proofErr w:type="spellStart"/>
-      <w:proofErr w:type="gramStart"/>
       <w:r>
         <w:rPr>
           <w:rFonts w:asciiTheme="minorHAnsi" w:eastAsia="Courier New" w:hAnsiTheme="minorHAnsi" w:cs="Courier New"/>
@@ -19251,18 +18235,7 @@
           <w:szCs w:val="18"/>
           <w:lang w:val="en-US"/>
         </w:rPr>
-        <w:t>(</w:t>
-      </w:r>
-      <w:proofErr w:type="gramEnd"/>
-      <w:r>
-        <w:rPr>
-          <w:rFonts w:asciiTheme="minorHAnsi" w:eastAsia="Courier New" w:hAnsiTheme="minorHAnsi" w:cs="Courier New"/>
-          <w:color w:val="000000"/>
-          <w:sz w:val="18"/>
-          <w:szCs w:val="18"/>
-          <w:lang w:val="en-US"/>
-        </w:rPr>
-        <w:t>) throws Exception {</w:t>
+        <w:t>() throws Exception {</w:t>
       </w:r>
     </w:p>
     <w:p>
@@ -19412,29 +18385,7 @@
           <w:szCs w:val="18"/>
           <w:lang w:val="en-US"/>
         </w:rPr>
-        <w:t xml:space="preserve">      throw new </w:t>
-      </w:r>
-      <w:proofErr w:type="gramStart"/>
-      <w:r>
-        <w:rPr>
-          <w:rFonts w:asciiTheme="minorHAnsi" w:eastAsia="Courier New" w:hAnsiTheme="minorHAnsi" w:cs="Courier New"/>
-          <w:color w:val="000000"/>
-          <w:sz w:val="18"/>
-          <w:szCs w:val="18"/>
-          <w:lang w:val="en-US"/>
-        </w:rPr>
-        <w:t>Exception(</w:t>
-      </w:r>
-      <w:proofErr w:type="gramEnd"/>
-      <w:r>
-        <w:rPr>
-          <w:rFonts w:asciiTheme="minorHAnsi" w:eastAsia="Courier New" w:hAnsiTheme="minorHAnsi" w:cs="Courier New"/>
-          <w:color w:val="000000"/>
-          <w:sz w:val="18"/>
-          <w:szCs w:val="18"/>
-          <w:lang w:val="en-US"/>
-        </w:rPr>
-        <w:t>);</w:t>
+        <w:t xml:space="preserve">      throw new Exception();</w:t>
       </w:r>
     </w:p>
     <w:p>
@@ -19856,7 +18807,6 @@
         <w:t xml:space="preserve"> </w:t>
       </w:r>
       <w:proofErr w:type="spellStart"/>
-      <w:proofErr w:type="gramStart"/>
       <w:r>
         <w:rPr>
           <w:rFonts w:asciiTheme="minorHAnsi" w:eastAsia="Courier New" w:hAnsiTheme="minorHAnsi" w:cs="Courier New"/>
@@ -19876,18 +18826,7 @@
           <w:szCs w:val="18"/>
           <w:lang w:val="es-AR"/>
         </w:rPr>
-        <w:t>(</w:t>
-      </w:r>
-      <w:proofErr w:type="gramEnd"/>
-      <w:r>
-        <w:rPr>
-          <w:rFonts w:asciiTheme="minorHAnsi" w:eastAsia="Courier New" w:hAnsiTheme="minorHAnsi" w:cs="Courier New"/>
-          <w:color w:val="000000"/>
-          <w:sz w:val="18"/>
-          <w:szCs w:val="18"/>
-          <w:lang w:val="es-AR"/>
-        </w:rPr>
-        <w:t>){</w:t>
+        <w:t>(){</w:t>
       </w:r>
     </w:p>
     <w:p>
@@ -19915,20 +18854,8 @@
           <w:szCs w:val="18"/>
           <w:lang w:val="es-AR"/>
         </w:rPr>
-        <w:t xml:space="preserve">    </w:t>
-      </w:r>
-      <w:proofErr w:type="gramStart"/>
-      <w:r>
-        <w:rPr>
-          <w:rFonts w:asciiTheme="minorHAnsi" w:eastAsia="Courier New" w:hAnsiTheme="minorHAnsi" w:cs="Courier New"/>
-          <w:color w:val="000000"/>
-          <w:sz w:val="18"/>
-          <w:szCs w:val="18"/>
-          <w:lang w:val="es-AR"/>
-        </w:rPr>
-        <w:t>try  {</w:t>
-      </w:r>
-      <w:proofErr w:type="gramEnd"/>
+        <w:t xml:space="preserve">    try  {</w:t>
+      </w:r>
     </w:p>
     <w:p>
       <w:pPr>
@@ -20089,29 +19016,7 @@
           <w:szCs w:val="18"/>
           <w:lang w:val="en-US"/>
         </w:rPr>
-        <w:t xml:space="preserve">    catch (Exception </w:t>
-      </w:r>
-      <w:proofErr w:type="gramStart"/>
-      <w:r>
-        <w:rPr>
-          <w:rFonts w:asciiTheme="minorHAnsi" w:eastAsia="Courier New" w:hAnsiTheme="minorHAnsi" w:cs="Courier New"/>
-          <w:color w:val="000000"/>
-          <w:sz w:val="18"/>
-          <w:szCs w:val="18"/>
-          <w:lang w:val="en-US"/>
-        </w:rPr>
-        <w:t xml:space="preserve">e)   </w:t>
-      </w:r>
-      <w:proofErr w:type="gramEnd"/>
-      <w:r>
-        <w:rPr>
-          <w:rFonts w:asciiTheme="minorHAnsi" w:eastAsia="Courier New" w:hAnsiTheme="minorHAnsi" w:cs="Courier New"/>
-          <w:color w:val="000000"/>
-          <w:sz w:val="18"/>
-          <w:szCs w:val="18"/>
-          <w:lang w:val="en-US"/>
-        </w:rPr>
-        <w:t xml:space="preserve">  {</w:t>
+        <w:t xml:space="preserve">    catch (Exception e)     {</w:t>
       </w:r>
     </w:p>
     <w:p>
@@ -20360,27 +19265,7 @@
           <w:lang w:val="en-US"/>
         </w:rPr>
         <w:tab/>
-        <w:t xml:space="preserve">public static void </w:t>
-      </w:r>
-      <w:proofErr w:type="gramStart"/>
-      <w:r>
-        <w:rPr>
-          <w:rFonts w:asciiTheme="minorHAnsi" w:eastAsia="Courier New" w:hAnsiTheme="minorHAnsi" w:cs="Courier New"/>
-          <w:sz w:val="20"/>
-          <w:szCs w:val="20"/>
-          <w:lang w:val="en-US"/>
-        </w:rPr>
-        <w:t>main(</w:t>
-      </w:r>
-      <w:proofErr w:type="gramEnd"/>
-      <w:r>
-        <w:rPr>
-          <w:rFonts w:asciiTheme="minorHAnsi" w:eastAsia="Courier New" w:hAnsiTheme="minorHAnsi" w:cs="Courier New"/>
-          <w:sz w:val="20"/>
-          <w:szCs w:val="20"/>
-          <w:lang w:val="en-US"/>
-        </w:rPr>
-        <w:t xml:space="preserve">String[] </w:t>
+        <w:t xml:space="preserve">public static void main(String[] </w:t>
       </w:r>
       <w:proofErr w:type="spellStart"/>
       <w:r>
@@ -20434,7 +19319,6 @@
         </w:rPr>
         <w:t xml:space="preserve">        </w:t>
       </w:r>
-      <w:proofErr w:type="gramStart"/>
       <w:r>
         <w:rPr>
           <w:rFonts w:asciiTheme="minorHAnsi" w:eastAsia="Courier New" w:hAnsiTheme="minorHAnsi" w:cs="Courier New"/>
@@ -20443,7 +19327,6 @@
         </w:rPr>
         <w:t>try{</w:t>
       </w:r>
-      <w:proofErr w:type="gramEnd"/>
     </w:p>
     <w:p>
       <w:pPr>
@@ -20466,7 +19349,6 @@
         <w:t xml:space="preserve">           </w:t>
       </w:r>
       <w:proofErr w:type="spellStart"/>
-      <w:proofErr w:type="gramStart"/>
       <w:r>
         <w:rPr>
           <w:rFonts w:asciiTheme="minorHAnsi" w:eastAsia="Courier New" w:hAnsiTheme="minorHAnsi" w:cs="Courier New"/>
@@ -20482,16 +19364,7 @@
           <w:sz w:val="20"/>
           <w:szCs w:val="20"/>
         </w:rPr>
-        <w:t>(</w:t>
-      </w:r>
-      <w:proofErr w:type="gramEnd"/>
-      <w:r>
-        <w:rPr>
-          <w:rFonts w:asciiTheme="minorHAnsi" w:eastAsia="Courier New" w:hAnsiTheme="minorHAnsi" w:cs="Courier New"/>
-          <w:sz w:val="20"/>
-          <w:szCs w:val="20"/>
-        </w:rPr>
-        <w:t>);</w:t>
+        <w:t>();</w:t>
       </w:r>
     </w:p>
     <w:p>
@@ -20723,7 +19596,6 @@
         <w:t xml:space="preserve">    </w:t>
       </w:r>
       <w:proofErr w:type="spellStart"/>
-      <w:proofErr w:type="gramStart"/>
       <w:r>
         <w:rPr>
           <w:rFonts w:asciiTheme="minorHAnsi" w:eastAsia="Courier New" w:hAnsiTheme="minorHAnsi" w:cs="Courier New"/>
@@ -20741,17 +19613,7 @@
           <w:szCs w:val="20"/>
           <w:lang w:val="en-US"/>
         </w:rPr>
-        <w:t>(</w:t>
-      </w:r>
-      <w:proofErr w:type="gramEnd"/>
-      <w:r>
-        <w:rPr>
-          <w:rFonts w:asciiTheme="minorHAnsi" w:eastAsia="Courier New" w:hAnsiTheme="minorHAnsi" w:cs="Courier New"/>
-          <w:sz w:val="20"/>
-          <w:szCs w:val="20"/>
-          <w:lang w:val="en-US"/>
-        </w:rPr>
-        <w:t>);</w:t>
+        <w:t>();</w:t>
       </w:r>
     </w:p>
     <w:p>
@@ -20821,7 +19683,6 @@
         <w:t xml:space="preserve">public static void </w:t>
       </w:r>
       <w:proofErr w:type="spellStart"/>
-      <w:proofErr w:type="gramStart"/>
       <w:r>
         <w:rPr>
           <w:rFonts w:asciiTheme="minorHAnsi" w:eastAsia="Courier New" w:hAnsiTheme="minorHAnsi" w:cs="Courier New"/>
@@ -20839,17 +19700,7 @@
           <w:szCs w:val="20"/>
           <w:lang w:val="en-US"/>
         </w:rPr>
-        <w:t>(</w:t>
-      </w:r>
-      <w:proofErr w:type="gramEnd"/>
-      <w:r>
-        <w:rPr>
-          <w:rFonts w:asciiTheme="minorHAnsi" w:eastAsia="Courier New" w:hAnsiTheme="minorHAnsi" w:cs="Courier New"/>
-          <w:sz w:val="20"/>
-          <w:szCs w:val="20"/>
-          <w:lang w:val="en-US"/>
-        </w:rPr>
-        <w:t>) throws Exception {</w:t>
+        <w:t>() throws Exception {</w:t>
       </w:r>
     </w:p>
     <w:p>
@@ -20956,27 +19807,7 @@
           <w:szCs w:val="20"/>
           <w:lang w:val="en-US"/>
         </w:rPr>
-        <w:t xml:space="preserve">throw new </w:t>
-      </w:r>
-      <w:proofErr w:type="gramStart"/>
-      <w:r>
-        <w:rPr>
-          <w:rFonts w:asciiTheme="minorHAnsi" w:eastAsia="Courier New" w:hAnsiTheme="minorHAnsi" w:cs="Courier New"/>
-          <w:sz w:val="20"/>
-          <w:szCs w:val="20"/>
-          <w:lang w:val="en-US"/>
-        </w:rPr>
-        <w:t>Exception(</w:t>
-      </w:r>
-      <w:proofErr w:type="gramEnd"/>
-      <w:r>
-        <w:rPr>
-          <w:rFonts w:asciiTheme="minorHAnsi" w:eastAsia="Courier New" w:hAnsiTheme="minorHAnsi" w:cs="Courier New"/>
-          <w:sz w:val="20"/>
-          <w:szCs w:val="20"/>
-          <w:lang w:val="en-US"/>
-        </w:rPr>
-        <w:t>);</w:t>
+        <w:t>throw new Exception();</w:t>
       </w:r>
     </w:p>
     <w:p>
@@ -21045,7 +19876,6 @@
         <w:t xml:space="preserve">public static void </w:t>
       </w:r>
       <w:proofErr w:type="spellStart"/>
-      <w:proofErr w:type="gramStart"/>
       <w:r>
         <w:rPr>
           <w:rFonts w:asciiTheme="minorHAnsi" w:eastAsia="Courier New" w:hAnsiTheme="minorHAnsi" w:cs="Courier New"/>
@@ -21063,17 +19893,7 @@
           <w:szCs w:val="20"/>
           <w:lang w:val="en-US"/>
         </w:rPr>
-        <w:t>(</w:t>
-      </w:r>
-      <w:proofErr w:type="gramEnd"/>
-      <w:r>
-        <w:rPr>
-          <w:rFonts w:asciiTheme="minorHAnsi" w:eastAsia="Courier New" w:hAnsiTheme="minorHAnsi" w:cs="Courier New"/>
-          <w:sz w:val="20"/>
-          <w:szCs w:val="20"/>
-          <w:lang w:val="en-US"/>
-        </w:rPr>
-        <w:t>){</w:t>
+        <w:t>(){</w:t>
       </w:r>
     </w:p>
     <w:p>
@@ -21098,7 +19918,6 @@
         </w:rPr>
         <w:t xml:space="preserve">     </w:t>
       </w:r>
-      <w:proofErr w:type="gramStart"/>
       <w:r>
         <w:rPr>
           <w:rFonts w:asciiTheme="minorHAnsi" w:eastAsia="Courier New" w:hAnsiTheme="minorHAnsi" w:cs="Courier New"/>
@@ -21108,7 +19927,6 @@
         </w:rPr>
         <w:t>try  {</w:t>
       </w:r>
-      <w:proofErr w:type="gramEnd"/>
     </w:p>
     <w:p>
       <w:pPr>
@@ -21237,27 +20055,7 @@
           <w:szCs w:val="20"/>
           <w:lang w:val="en-US"/>
         </w:rPr>
-        <w:t xml:space="preserve">     catch (Exception </w:t>
-      </w:r>
-      <w:proofErr w:type="gramStart"/>
-      <w:r>
-        <w:rPr>
-          <w:rFonts w:asciiTheme="minorHAnsi" w:eastAsia="Courier New" w:hAnsiTheme="minorHAnsi" w:cs="Courier New"/>
-          <w:sz w:val="20"/>
-          <w:szCs w:val="20"/>
-          <w:lang w:val="en-US"/>
-        </w:rPr>
-        <w:t xml:space="preserve">e)   </w:t>
-      </w:r>
-      <w:proofErr w:type="gramEnd"/>
-      <w:r>
-        <w:rPr>
-          <w:rFonts w:asciiTheme="minorHAnsi" w:eastAsia="Courier New" w:hAnsiTheme="minorHAnsi" w:cs="Courier New"/>
-          <w:sz w:val="20"/>
-          <w:szCs w:val="20"/>
-          <w:lang w:val="en-US"/>
-        </w:rPr>
-        <w:t xml:space="preserve">  {</w:t>
+        <w:t xml:space="preserve">     catch (Exception e)     {</w:t>
       </w:r>
     </w:p>
     <w:p>
@@ -21591,7 +20389,6 @@
         </w:rPr>
       </w:pPr>
       <w:proofErr w:type="spellStart"/>
-      <w:proofErr w:type="gramStart"/>
       <w:r>
         <w:rPr>
           <w:rFonts w:asciiTheme="minorHAnsi" w:eastAsia="Arial" w:hAnsiTheme="minorHAnsi" w:cs="Arial"/>
@@ -21619,7 +20416,6 @@
         <w:t>else</w:t>
       </w:r>
       <w:proofErr w:type="spellEnd"/>
-      <w:proofErr w:type="gramEnd"/>
       <w:r>
         <w:rPr>
           <w:rFonts w:asciiTheme="minorHAnsi" w:eastAsia="Arial" w:hAnsiTheme="minorHAnsi" w:cs="Arial"/>
@@ -22088,52 +20884,24 @@
           <w:sz w:val="20"/>
           <w:szCs w:val="20"/>
         </w:rPr>
-        <w:t xml:space="preserve">Agregar el manejo de excepciones al proyecto de DVD y CD. Por </w:t>
-      </w:r>
-      <w:proofErr w:type="gramStart"/>
-      <w:r>
-        <w:rPr>
-          <w:rFonts w:asciiTheme="minorHAnsi" w:eastAsia="Arial" w:hAnsiTheme="minorHAnsi" w:cs="Arial"/>
-          <w:sz w:val="20"/>
-          <w:szCs w:val="20"/>
-        </w:rPr>
-        <w:t>ejemplo</w:t>
-      </w:r>
-      <w:proofErr w:type="gramEnd"/>
-      <w:r>
-        <w:rPr>
-          <w:rFonts w:asciiTheme="minorHAnsi" w:eastAsia="Arial" w:hAnsiTheme="minorHAnsi" w:cs="Arial"/>
-          <w:sz w:val="20"/>
-          <w:szCs w:val="20"/>
-        </w:rPr>
-        <w:t xml:space="preserve"> se desea listar por género y no hay ninguna película del mismo.</w:t>
-      </w:r>
-    </w:p>
-    <w:p>
-      <w:pPr>
-        <w:rPr>
-          <w:rFonts w:asciiTheme="minorHAnsi" w:eastAsia="Arial" w:hAnsiTheme="minorHAnsi" w:cs="Arial"/>
-          <w:sz w:val="20"/>
-          <w:szCs w:val="20"/>
-        </w:rPr>
-      </w:pPr>
-      <w:proofErr w:type="gramStart"/>
-      <w:r>
-        <w:rPr>
-          <w:rFonts w:asciiTheme="minorHAnsi" w:eastAsia="Arial" w:hAnsiTheme="minorHAnsi" w:cs="Arial"/>
-          <w:sz w:val="20"/>
-          <w:szCs w:val="20"/>
-        </w:rPr>
-        <w:t>Además</w:t>
-      </w:r>
-      <w:proofErr w:type="gramEnd"/>
-      <w:r>
-        <w:rPr>
-          <w:rFonts w:asciiTheme="minorHAnsi" w:eastAsia="Arial" w:hAnsiTheme="minorHAnsi" w:cs="Arial"/>
-          <w:sz w:val="20"/>
-          <w:szCs w:val="20"/>
-        </w:rPr>
-        <w:t xml:space="preserve"> debe almacenar la información de manera permanente, de tal modo que pueda ser usada más adelante.</w:t>
+        <w:t>Agregar el manejo de excepciones al proyecto de DVD y CD. Por ejemplo se desea listar por género y no hay ninguna película del mismo.</w:t>
+      </w:r>
+    </w:p>
+    <w:p>
+      <w:pPr>
+        <w:rPr>
+          <w:rFonts w:asciiTheme="minorHAnsi" w:eastAsia="Arial" w:hAnsiTheme="minorHAnsi" w:cs="Arial"/>
+          <w:sz w:val="20"/>
+          <w:szCs w:val="20"/>
+        </w:rPr>
+      </w:pPr>
+      <w:r>
+        <w:rPr>
+          <w:rFonts w:asciiTheme="minorHAnsi" w:eastAsia="Arial" w:hAnsiTheme="minorHAnsi" w:cs="Arial"/>
+          <w:sz w:val="20"/>
+          <w:szCs w:val="20"/>
+        </w:rPr>
+        <w:t>Además debe almacenar la información de manera permanente, de tal modo que pueda ser usada más adelante.</w:t>
       </w:r>
     </w:p>
     <w:p>
@@ -24142,25 +22910,7 @@
           <w:sz w:val="20"/>
           <w:szCs w:val="20"/>
         </w:rPr>
-        <w:t xml:space="preserve">, enlace </w:t>
-      </w:r>
-      <w:proofErr w:type="gramStart"/>
-      <w:r>
-        <w:rPr>
-          <w:rFonts w:asciiTheme="minorHAnsi" w:eastAsia="Arial" w:hAnsiTheme="minorHAnsi" w:cs="Arial"/>
-          <w:sz w:val="20"/>
-          <w:szCs w:val="20"/>
-        </w:rPr>
-        <w:t>patrocinado,...</w:t>
-      </w:r>
-      <w:proofErr w:type="gramEnd"/>
-      <w:r>
-        <w:rPr>
-          <w:rFonts w:asciiTheme="minorHAnsi" w:eastAsia="Arial" w:hAnsiTheme="minorHAnsi" w:cs="Arial"/>
-          <w:sz w:val="20"/>
-          <w:szCs w:val="20"/>
-        </w:rPr>
-        <w:t>), título, contenido, categoría (tipo del producto que anuncia) y precio. Los anuncios pueden aparecer en más de una página web.</w:t>
+        <w:t>, enlace patrocinado,...), título, contenido, categoría (tipo del producto que anuncia) y precio. Los anuncios pueden aparecer en más de una página web.</w:t>
       </w:r>
     </w:p>
     <w:p>
@@ -24403,7 +23153,6 @@
         <w:t xml:space="preserve">Cada pedido incluye un número de pedido, la fecha de venta, el importe total y una lista con las flores solicitadas y en qué cantidad. Las flores se identifican mediante un código, su nombre y el precio de </w:t>
       </w:r>
       <w:proofErr w:type="spellStart"/>
-      <w:proofErr w:type="gramStart"/>
       <w:r>
         <w:rPr>
           <w:rFonts w:asciiTheme="minorHAnsi" w:eastAsia="Arial" w:hAnsiTheme="minorHAnsi" w:cs="Arial"/>
@@ -24413,7 +23162,6 @@
         <w:t>venta.Las</w:t>
       </w:r>
       <w:proofErr w:type="spellEnd"/>
-      <w:proofErr w:type="gramEnd"/>
       <w:r>
         <w:rPr>
           <w:rFonts w:asciiTheme="minorHAnsi" w:eastAsia="Arial" w:hAnsiTheme="minorHAnsi" w:cs="Arial"/>
@@ -25045,27 +23793,7 @@
           <w:sz w:val="20"/>
           <w:szCs w:val="20"/>
         </w:rPr>
-        <w:t xml:space="preserve">Escribir un programa en C que escriba una tabla de dos columnas para la </w:t>
-      </w:r>
-      <w:proofErr w:type="gramStart"/>
-      <w:r>
-        <w:rPr>
-          <w:rFonts w:asciiTheme="minorHAnsi" w:eastAsia="Arial Unicode MS" w:hAnsiTheme="minorHAnsi" w:cs="Arial Unicode MS"/>
-          <w:color w:val="000000"/>
-          <w:sz w:val="20"/>
-          <w:szCs w:val="20"/>
-        </w:rPr>
-        <w:t>conversión  entre</w:t>
-      </w:r>
-      <w:proofErr w:type="gramEnd"/>
-      <w:r>
-        <w:rPr>
-          <w:rFonts w:asciiTheme="minorHAnsi" w:eastAsia="Arial Unicode MS" w:hAnsiTheme="minorHAnsi" w:cs="Arial Unicode MS"/>
-          <w:color w:val="000000"/>
-          <w:sz w:val="20"/>
-          <w:szCs w:val="20"/>
-        </w:rPr>
-        <w:t xml:space="preserve"> las  temperaturas en grados Fahrenheit −comprendidas entre 0 </w:t>
+        <w:t xml:space="preserve">Escribir un programa en C que escriba una tabla de dos columnas para la conversión  entre las  temperaturas en grados Fahrenheit −comprendidas entre 0 </w:t>
       </w:r>
       <w:proofErr w:type="spellStart"/>
       <w:r>
@@ -25318,29 +24046,7 @@
           <w:sz w:val="22"/>
           <w:szCs w:val="22"/>
         </w:rPr>
-        <w:t xml:space="preserve"> – </w:t>
-      </w:r>
-      <w:proofErr w:type="gramStart"/>
-      <w:r>
-        <w:rPr>
-          <w:rFonts w:asciiTheme="minorHAnsi" w:eastAsia="Arial" w:hAnsiTheme="minorHAnsi" w:cs="Arial"/>
-          <w:i/>
-          <w:color w:val="000000"/>
-          <w:sz w:val="22"/>
-          <w:szCs w:val="22"/>
-        </w:rPr>
-        <w:t>32)/</w:t>
-      </w:r>
-      <w:proofErr w:type="gramEnd"/>
-      <w:r>
-        <w:rPr>
-          <w:rFonts w:asciiTheme="minorHAnsi" w:eastAsia="Arial" w:hAnsiTheme="minorHAnsi" w:cs="Arial"/>
-          <w:i/>
-          <w:color w:val="000000"/>
-          <w:sz w:val="22"/>
-          <w:szCs w:val="22"/>
-        </w:rPr>
-        <w:t>9</w:t>
+        <w:t xml:space="preserve"> – 32)/9</w:t>
       </w:r>
       <w:r>
         <w:rPr>
@@ -25861,25 +24567,7 @@
           <w:sz w:val="20"/>
           <w:szCs w:val="20"/>
         </w:rPr>
-        <w:t xml:space="preserve">Habrás oído hablar de la historia de un poderoso sultán que deseaba recompensar a un estudiante que le había prestado un gran servicio. Cuando el sultán le preguntó qué recompensa deseaba, éste le señaló un tablero de ajedrez y solicitó simplemente 1 grano de trigo por la primera casilla, 2 por la segunda, 4 por la tercera, 8 por la siguiente, y así sucesivamente. El sultán, que no debía andar muy fuerte en matemáticas, quedó sorprendido por la modesta de la petición, porque estaba dispuesto a otorgarle riquezas muy superiores: al menos, eso pensaba él. Hacer un programa para calcular </w:t>
-      </w:r>
-      <w:proofErr w:type="gramStart"/>
-      <w:r>
-        <w:rPr>
-          <w:rFonts w:asciiTheme="minorHAnsi" w:eastAsia="Arial" w:hAnsiTheme="minorHAnsi" w:cs="Arial"/>
-          <w:sz w:val="20"/>
-          <w:szCs w:val="20"/>
-        </w:rPr>
-        <w:t>cual  fue</w:t>
-      </w:r>
-      <w:proofErr w:type="gramEnd"/>
-      <w:r>
-        <w:rPr>
-          <w:rFonts w:asciiTheme="minorHAnsi" w:eastAsia="Arial" w:hAnsiTheme="minorHAnsi" w:cs="Arial"/>
-          <w:sz w:val="20"/>
-          <w:szCs w:val="20"/>
-        </w:rPr>
-        <w:t xml:space="preserve"> la recompensa.</w:t>
+        <w:t>Habrás oído hablar de la historia de un poderoso sultán que deseaba recompensar a un estudiante que le había prestado un gran servicio. Cuando el sultán le preguntó qué recompensa deseaba, éste le señaló un tablero de ajedrez y solicitó simplemente 1 grano de trigo por la primera casilla, 2 por la segunda, 4 por la tercera, 8 por la siguiente, y así sucesivamente. El sultán, que no debía andar muy fuerte en matemáticas, quedó sorprendido por la modesta de la petición, porque estaba dispuesto a otorgarle riquezas muy superiores: al menos, eso pensaba él. Hacer un programa para calcular cual  fue la recompensa.</w:t>
       </w:r>
       <w:r>
         <w:rPr>
@@ -26141,7 +24829,6 @@
         </w:rPr>
         <w:t xml:space="preserve">Hallar su media aritmética utilizando para ello una función a la que llamarás </w:t>
       </w:r>
-      <w:proofErr w:type="gramStart"/>
       <w:r>
         <w:rPr>
           <w:rFonts w:asciiTheme="minorHAnsi" w:eastAsia="Arial" w:hAnsiTheme="minorHAnsi" w:cs="Arial"/>
@@ -26153,7 +24840,6 @@
         </w:rPr>
         <w:t>media( )</w:t>
       </w:r>
-      <w:proofErr w:type="gramEnd"/>
       <w:r>
         <w:rPr>
           <w:rFonts w:asciiTheme="minorHAnsi" w:eastAsia="Arial" w:hAnsiTheme="minorHAnsi" w:cs="Arial"/>
@@ -26184,7 +24870,6 @@
         <w:t xml:space="preserve">Hallar el máximo y el mínimo llamando a sendas funciones </w:t>
       </w:r>
       <w:proofErr w:type="spellStart"/>
-      <w:proofErr w:type="gramStart"/>
       <w:r>
         <w:rPr>
           <w:rFonts w:asciiTheme="minorHAnsi" w:eastAsia="Arial" w:hAnsiTheme="minorHAnsi" w:cs="Arial"/>
@@ -26206,19 +24891,7 @@
           <w:sz w:val="20"/>
           <w:szCs w:val="20"/>
         </w:rPr>
-        <w:t>( )</w:t>
-      </w:r>
-      <w:proofErr w:type="gramEnd"/>
-      <w:r>
-        <w:rPr>
-          <w:rFonts w:asciiTheme="minorHAnsi" w:eastAsia="Arial" w:hAnsiTheme="minorHAnsi" w:cs="Arial"/>
-          <w:b/>
-          <w:i/>
-          <w:color w:val="000000"/>
-          <w:sz w:val="20"/>
-          <w:szCs w:val="20"/>
-        </w:rPr>
-        <w:t xml:space="preserve"> </w:t>
+        <w:t xml:space="preserve">( ) </w:t>
       </w:r>
       <w:r>
         <w:rPr>
@@ -26292,7 +24965,6 @@
         </w:rPr>
         <w:t xml:space="preserve">Hallar la semisuma de los valores máximo y mínimo mediante la función </w:t>
       </w:r>
-      <w:proofErr w:type="gramStart"/>
       <w:r>
         <w:rPr>
           <w:rFonts w:asciiTheme="minorHAnsi" w:eastAsia="Arial" w:hAnsiTheme="minorHAnsi" w:cs="Arial"/>
@@ -26304,7 +24976,6 @@
         </w:rPr>
         <w:t>semisuma( )</w:t>
       </w:r>
-      <w:proofErr w:type="gramEnd"/>
       <w:r>
         <w:rPr>
           <w:rFonts w:asciiTheme="minorHAnsi" w:eastAsia="Arial" w:hAnsiTheme="minorHAnsi" w:cs="Arial"/>
@@ -26352,17 +25023,7 @@
           <w:sz w:val="20"/>
           <w:szCs w:val="20"/>
         </w:rPr>
-        <w:t xml:space="preserve">Tanto el programa principal como las funciones deberán estar en el mismo </w:t>
-      </w:r>
-      <w:proofErr w:type="gramStart"/>
-      <w:r>
-        <w:rPr>
-          <w:rFonts w:asciiTheme="minorHAnsi" w:eastAsia="Arial" w:hAnsiTheme="minorHAnsi" w:cs="Arial"/>
-          <w:color w:val="000000"/>
-          <w:sz w:val="20"/>
-          <w:szCs w:val="20"/>
-        </w:rPr>
-        <w:t xml:space="preserve">fichero  </w:t>
+        <w:t xml:space="preserve">Tanto el programa principal como las funciones deberán estar en el mismo fichero  </w:t>
       </w:r>
       <w:proofErr w:type="spellStart"/>
       <w:r>
@@ -26386,7 +25047,6 @@
         </w:rPr>
         <w:t>.</w:t>
       </w:r>
-      <w:proofErr w:type="gramEnd"/>
     </w:p>
     <w:p>
       <w:pPr>
@@ -26430,27 +25090,7 @@
           <w:sz w:val="20"/>
           <w:szCs w:val="20"/>
         </w:rPr>
-        <w:t xml:space="preserve">Hacer una función para calcular la </w:t>
-      </w:r>
-      <w:proofErr w:type="gramStart"/>
-      <w:r>
-        <w:rPr>
-          <w:rFonts w:asciiTheme="minorHAnsi" w:eastAsia="Arial" w:hAnsiTheme="minorHAnsi" w:cs="Arial"/>
-          <w:color w:val="000000"/>
-          <w:sz w:val="20"/>
-          <w:szCs w:val="20"/>
-        </w:rPr>
-        <w:t>norma infinito</w:t>
-      </w:r>
-      <w:proofErr w:type="gramEnd"/>
-      <w:r>
-        <w:rPr>
-          <w:rFonts w:asciiTheme="minorHAnsi" w:eastAsia="Arial" w:hAnsiTheme="minorHAnsi" w:cs="Arial"/>
-          <w:color w:val="000000"/>
-          <w:sz w:val="20"/>
-          <w:szCs w:val="20"/>
-        </w:rPr>
-        <w:t xml:space="preserve"> de una matriz:</w:t>
+        <w:t>Hacer una función para calcular la norma infinito de una matriz:</w:t>
       </w:r>
     </w:p>
     <w:p>
@@ -28027,27 +26667,7 @@
           <w:sz w:val="20"/>
           <w:szCs w:val="20"/>
         </w:rPr>
-        <w:t>1*2 + 3*4 + 5*6 + . . . + (2n-</w:t>
-      </w:r>
-      <w:proofErr w:type="gramStart"/>
-      <w:r>
-        <w:rPr>
-          <w:rFonts w:asciiTheme="minorHAnsi" w:eastAsia="Arial" w:hAnsiTheme="minorHAnsi" w:cs="Arial"/>
-          <w:i/>
-          <w:sz w:val="20"/>
-          <w:szCs w:val="20"/>
-        </w:rPr>
-        <w:t>1)(</w:t>
-      </w:r>
-      <w:proofErr w:type="gramEnd"/>
-      <w:r>
-        <w:rPr>
-          <w:rFonts w:asciiTheme="minorHAnsi" w:eastAsia="Arial" w:hAnsiTheme="minorHAnsi" w:cs="Arial"/>
-          <w:i/>
-          <w:sz w:val="20"/>
-          <w:szCs w:val="20"/>
-        </w:rPr>
-        <w:t>2n)</w:t>
+        <w:t>1*2 + 3*4 + 5*6 + . . . + (2n-1)(2n)</w:t>
       </w:r>
     </w:p>
     <w:p>
@@ -28452,29 +27072,7 @@
           <w:szCs w:val="20"/>
           <w:lang w:val="en-US"/>
         </w:rPr>
-        <w:t xml:space="preserve">int </w:t>
-      </w:r>
-      <w:proofErr w:type="gramStart"/>
-      <w:r>
-        <w:rPr>
-          <w:rFonts w:asciiTheme="minorHAnsi" w:eastAsia="Courier New" w:hAnsiTheme="minorHAnsi" w:cs="Courier New"/>
-          <w:color w:val="000000"/>
-          <w:sz w:val="20"/>
-          <w:szCs w:val="20"/>
-          <w:lang w:val="en-US"/>
-        </w:rPr>
-        <w:t>a[</w:t>
-      </w:r>
-      <w:proofErr w:type="gramEnd"/>
-      <w:r>
-        <w:rPr>
-          <w:rFonts w:asciiTheme="minorHAnsi" w:eastAsia="Courier New" w:hAnsiTheme="minorHAnsi" w:cs="Courier New"/>
-          <w:color w:val="000000"/>
-          <w:sz w:val="20"/>
-          <w:szCs w:val="20"/>
-          <w:lang w:val="en-US"/>
-        </w:rPr>
-        <w:t xml:space="preserve">10] = {1,5,8,4,9,11,12,7,6,5}; </w:t>
+        <w:t xml:space="preserve">int a[10] = {1,5,8,4,9,11,12,7,6,5}; </w:t>
       </w:r>
     </w:p>
     <w:p>
@@ -28561,27 +27159,7 @@
           <w:sz w:val="20"/>
           <w:szCs w:val="20"/>
         </w:rPr>
-        <w:t>p = &amp;</w:t>
-      </w:r>
-      <w:proofErr w:type="gramStart"/>
-      <w:r>
-        <w:rPr>
-          <w:rFonts w:asciiTheme="minorHAnsi" w:eastAsia="Courier New" w:hAnsiTheme="minorHAnsi" w:cs="Courier New"/>
-          <w:color w:val="000000"/>
-          <w:sz w:val="20"/>
-          <w:szCs w:val="20"/>
-        </w:rPr>
-        <w:t>a[</w:t>
-      </w:r>
-      <w:proofErr w:type="gramEnd"/>
-      <w:r>
-        <w:rPr>
-          <w:rFonts w:asciiTheme="minorHAnsi" w:eastAsia="Courier New" w:hAnsiTheme="minorHAnsi" w:cs="Courier New"/>
-          <w:color w:val="000000"/>
-          <w:sz w:val="20"/>
-          <w:szCs w:val="20"/>
-        </w:rPr>
-        <w:t xml:space="preserve">0]; </w:t>
+        <w:t xml:space="preserve">p = &amp;a[0]; </w:t>
       </w:r>
     </w:p>
     <w:p>
@@ -28601,27 +27179,7 @@
           <w:sz w:val="20"/>
           <w:szCs w:val="20"/>
         </w:rPr>
-        <w:t>q = &amp;</w:t>
-      </w:r>
-      <w:proofErr w:type="gramStart"/>
-      <w:r>
-        <w:rPr>
-          <w:rFonts w:asciiTheme="minorHAnsi" w:eastAsia="Courier New" w:hAnsiTheme="minorHAnsi" w:cs="Courier New"/>
-          <w:color w:val="000000"/>
-          <w:sz w:val="20"/>
-          <w:szCs w:val="20"/>
-        </w:rPr>
-        <w:t>a[</w:t>
-      </w:r>
-      <w:proofErr w:type="gramEnd"/>
-      <w:r>
-        <w:rPr>
-          <w:rFonts w:asciiTheme="minorHAnsi" w:eastAsia="Courier New" w:hAnsiTheme="minorHAnsi" w:cs="Courier New"/>
-          <w:color w:val="000000"/>
-          <w:sz w:val="20"/>
-          <w:szCs w:val="20"/>
-        </w:rPr>
-        <w:t xml:space="preserve">1]; </w:t>
+        <w:t xml:space="preserve">q = &amp;a[1]; </w:t>
       </w:r>
     </w:p>
     <w:p>
@@ -28653,27 +27211,7 @@
           <w:sz w:val="20"/>
           <w:szCs w:val="20"/>
         </w:rPr>
-        <w:t xml:space="preserve">como serían las asignaciones de memoria a las variables e indique con una flecha las posiciones a las que apuntarían las </w:t>
-      </w:r>
-      <w:proofErr w:type="gramStart"/>
-      <w:r>
-        <w:rPr>
-          <w:rFonts w:asciiTheme="minorHAnsi" w:eastAsia="Arial" w:hAnsiTheme="minorHAnsi" w:cs="Arial"/>
-          <w:color w:val="000000"/>
-          <w:sz w:val="20"/>
-          <w:szCs w:val="20"/>
-        </w:rPr>
-        <w:t>variables punteros</w:t>
-      </w:r>
-      <w:proofErr w:type="gramEnd"/>
-      <w:r>
-        <w:rPr>
-          <w:rFonts w:asciiTheme="minorHAnsi" w:eastAsia="Arial" w:hAnsiTheme="minorHAnsi" w:cs="Arial"/>
-          <w:color w:val="000000"/>
-          <w:sz w:val="20"/>
-          <w:szCs w:val="20"/>
-        </w:rPr>
-        <w:t xml:space="preserve">. </w:t>
+        <w:t xml:space="preserve">como serían las asignaciones de memoria a las variables e indique con una flecha las posiciones a las que apuntarían las variables punteros. </w:t>
       </w:r>
     </w:p>
     <w:p>
@@ -29001,29 +27539,7 @@
           <w:szCs w:val="20"/>
           <w:lang w:val="en-US"/>
         </w:rPr>
-        <w:t xml:space="preserve">int main </w:t>
-      </w:r>
-      <w:proofErr w:type="gramStart"/>
-      <w:r>
-        <w:rPr>
-          <w:rFonts w:asciiTheme="minorHAnsi" w:eastAsia="Courier New" w:hAnsiTheme="minorHAnsi" w:cs="Courier New"/>
-          <w:color w:val="000000"/>
-          <w:sz w:val="20"/>
-          <w:szCs w:val="20"/>
-          <w:lang w:val="en-US"/>
-        </w:rPr>
-        <w:t>( )</w:t>
-      </w:r>
-      <w:proofErr w:type="gramEnd"/>
-      <w:r>
-        <w:rPr>
-          <w:rFonts w:asciiTheme="minorHAnsi" w:eastAsia="Courier New" w:hAnsiTheme="minorHAnsi" w:cs="Courier New"/>
-          <w:color w:val="000000"/>
-          <w:sz w:val="20"/>
-          <w:szCs w:val="20"/>
-          <w:lang w:val="en-US"/>
-        </w:rPr>
-        <w:t xml:space="preserve"> </w:t>
+        <w:t xml:space="preserve">int main ( ) </w:t>
       </w:r>
     </w:p>
     <w:p>
@@ -29070,7 +27586,6 @@
         <w:t xml:space="preserve">int </w:t>
       </w:r>
       <w:proofErr w:type="spellStart"/>
-      <w:proofErr w:type="gramStart"/>
       <w:r>
         <w:rPr>
           <w:rFonts w:asciiTheme="minorHAnsi" w:eastAsia="Courier New" w:hAnsiTheme="minorHAnsi" w:cs="Courier New"/>
@@ -29090,18 +27605,7 @@
           <w:szCs w:val="20"/>
           <w:lang w:val="en-US"/>
         </w:rPr>
-        <w:t>[</w:t>
-      </w:r>
-      <w:proofErr w:type="gramEnd"/>
-      <w:r>
-        <w:rPr>
-          <w:rFonts w:asciiTheme="minorHAnsi" w:eastAsia="Courier New" w:hAnsiTheme="minorHAnsi" w:cs="Courier New"/>
-          <w:color w:val="000000"/>
-          <w:sz w:val="20"/>
-          <w:szCs w:val="20"/>
-          <w:lang w:val="en-US"/>
-        </w:rPr>
-        <w:t xml:space="preserve">10], </w:t>
+        <w:t xml:space="preserve">[10], </w:t>
       </w:r>
       <w:proofErr w:type="spellStart"/>
       <w:r>
@@ -29378,7 +27882,6 @@
         <w:t xml:space="preserve"> = &amp;</w:t>
       </w:r>
       <w:proofErr w:type="spellStart"/>
-      <w:proofErr w:type="gramStart"/>
       <w:r>
         <w:rPr>
           <w:rFonts w:asciiTheme="minorHAnsi" w:eastAsia="Courier New" w:hAnsiTheme="minorHAnsi" w:cs="Courier New"/>
@@ -29398,18 +27901,7 @@
           <w:szCs w:val="20"/>
           <w:lang w:val="en-US"/>
         </w:rPr>
-        <w:t>[</w:t>
-      </w:r>
-      <w:proofErr w:type="gramEnd"/>
-      <w:r>
-        <w:rPr>
-          <w:rFonts w:asciiTheme="minorHAnsi" w:eastAsia="Courier New" w:hAnsiTheme="minorHAnsi" w:cs="Courier New"/>
-          <w:color w:val="000000"/>
-          <w:sz w:val="20"/>
-          <w:szCs w:val="20"/>
-          <w:lang w:val="en-US"/>
-        </w:rPr>
-        <w:t xml:space="preserve">0]; </w:t>
+        <w:t xml:space="preserve">[0]; </w:t>
       </w:r>
     </w:p>
     <w:p>
@@ -30008,27 +28500,7 @@
           <w:sz w:val="20"/>
           <w:szCs w:val="20"/>
         </w:rPr>
-        <w:t xml:space="preserve"> </w:t>
-      </w:r>
-      <w:proofErr w:type="gramStart"/>
-      <w:r>
-        <w:rPr>
-          <w:rFonts w:asciiTheme="minorHAnsi" w:eastAsia="Courier New" w:hAnsiTheme="minorHAnsi" w:cs="Courier New"/>
-          <w:color w:val="000000"/>
-          <w:sz w:val="20"/>
-          <w:szCs w:val="20"/>
-        </w:rPr>
-        <w:t>( )</w:t>
-      </w:r>
-      <w:proofErr w:type="gramEnd"/>
-      <w:r>
-        <w:rPr>
-          <w:rFonts w:asciiTheme="minorHAnsi" w:eastAsia="Courier New" w:hAnsiTheme="minorHAnsi" w:cs="Courier New"/>
-          <w:color w:val="000000"/>
-          <w:sz w:val="20"/>
-          <w:szCs w:val="20"/>
-        </w:rPr>
-        <w:t xml:space="preserve"> { </w:t>
+        <w:t xml:space="preserve"> ( ) { </w:t>
       </w:r>
     </w:p>
     <w:p>
@@ -30059,27 +28531,7 @@
           <w:sz w:val="20"/>
           <w:szCs w:val="20"/>
         </w:rPr>
-        <w:t xml:space="preserve"> </w:t>
-      </w:r>
-      <w:proofErr w:type="gramStart"/>
-      <w:r>
-        <w:rPr>
-          <w:rFonts w:asciiTheme="minorHAnsi" w:eastAsia="Courier New" w:hAnsiTheme="minorHAnsi" w:cs="Courier New"/>
-          <w:color w:val="000000"/>
-          <w:sz w:val="20"/>
-          <w:szCs w:val="20"/>
-        </w:rPr>
-        <w:t>palabras[</w:t>
-      </w:r>
-      <w:proofErr w:type="gramEnd"/>
-      <w:r>
-        <w:rPr>
-          <w:rFonts w:asciiTheme="minorHAnsi" w:eastAsia="Courier New" w:hAnsiTheme="minorHAnsi" w:cs="Courier New"/>
-          <w:color w:val="000000"/>
-          <w:sz w:val="20"/>
-          <w:szCs w:val="20"/>
-        </w:rPr>
-        <w:t xml:space="preserve">7]; </w:t>
+        <w:t xml:space="preserve"> palabras[7]; </w:t>
       </w:r>
     </w:p>
     <w:p>
@@ -30161,27 +28613,7 @@
           <w:sz w:val="20"/>
           <w:szCs w:val="20"/>
         </w:rPr>
-        <w:t xml:space="preserve"> </w:t>
-      </w:r>
-      <w:proofErr w:type="gramStart"/>
-      <w:r>
-        <w:rPr>
-          <w:rFonts w:asciiTheme="minorHAnsi" w:eastAsia="Courier New" w:hAnsiTheme="minorHAnsi" w:cs="Courier New"/>
-          <w:color w:val="000000"/>
-          <w:sz w:val="20"/>
-          <w:szCs w:val="20"/>
-        </w:rPr>
-        <w:t>cartel[</w:t>
-      </w:r>
-      <w:proofErr w:type="gramEnd"/>
-      <w:r>
-        <w:rPr>
-          <w:rFonts w:asciiTheme="minorHAnsi" w:eastAsia="Courier New" w:hAnsiTheme="minorHAnsi" w:cs="Courier New"/>
-          <w:color w:val="000000"/>
-          <w:sz w:val="20"/>
-          <w:szCs w:val="20"/>
-        </w:rPr>
-        <w:t>20]= {'</w:t>
+        <w:t xml:space="preserve"> cartel[20]= {'</w:t>
       </w:r>
       <w:proofErr w:type="spellStart"/>
       <w:r>
@@ -30256,7 +28688,6 @@
         </w:rPr>
       </w:pPr>
       <w:proofErr w:type="spellStart"/>
-      <w:proofErr w:type="gramStart"/>
       <w:r>
         <w:rPr>
           <w:rFonts w:asciiTheme="minorHAnsi" w:eastAsia="Courier New" w:hAnsiTheme="minorHAnsi" w:cs="Courier New"/>
@@ -30276,18 +28707,7 @@
           <w:szCs w:val="20"/>
           <w:lang w:val="en-US"/>
         </w:rPr>
-        <w:t>(</w:t>
-      </w:r>
-      <w:proofErr w:type="gramEnd"/>
-      <w:r>
-        <w:rPr>
-          <w:rFonts w:asciiTheme="minorHAnsi" w:eastAsia="Courier New" w:hAnsiTheme="minorHAnsi" w:cs="Courier New"/>
-          <w:color w:val="000000"/>
-          <w:sz w:val="20"/>
-          <w:szCs w:val="20"/>
-          <w:lang w:val="en-US"/>
-        </w:rPr>
-        <w:t xml:space="preserve">"%s \n", cartel); </w:t>
+        <w:t xml:space="preserve">("%s \n", cartel); </w:t>
       </w:r>
     </w:p>
     <w:p>
@@ -30302,7 +28722,6 @@
         </w:rPr>
       </w:pPr>
       <w:proofErr w:type="spellStart"/>
-      <w:proofErr w:type="gramStart"/>
       <w:r>
         <w:rPr>
           <w:rFonts w:asciiTheme="minorHAnsi" w:eastAsia="Courier New" w:hAnsiTheme="minorHAnsi" w:cs="Courier New"/>
@@ -30322,18 +28741,7 @@
           <w:szCs w:val="20"/>
           <w:lang w:val="en-US"/>
         </w:rPr>
-        <w:t>(</w:t>
-      </w:r>
-      <w:proofErr w:type="gramEnd"/>
-      <w:r>
-        <w:rPr>
-          <w:rFonts w:asciiTheme="minorHAnsi" w:eastAsia="Courier New" w:hAnsiTheme="minorHAnsi" w:cs="Courier New"/>
-          <w:color w:val="000000"/>
-          <w:sz w:val="20"/>
-          <w:szCs w:val="20"/>
-          <w:lang w:val="en-US"/>
-        </w:rPr>
-        <w:t xml:space="preserve">"%s \n", palabras); </w:t>
+        <w:t xml:space="preserve">("%s \n", palabras); </w:t>
       </w:r>
     </w:p>
     <w:p>
@@ -30455,7 +28863,6 @@
         </w:rPr>
       </w:pPr>
       <w:proofErr w:type="spellStart"/>
-      <w:proofErr w:type="gramStart"/>
       <w:r>
         <w:rPr>
           <w:rFonts w:asciiTheme="minorHAnsi" w:eastAsia="Courier New" w:hAnsiTheme="minorHAnsi" w:cs="Courier New"/>
@@ -30473,17 +28880,7 @@
           <w:sz w:val="20"/>
           <w:szCs w:val="20"/>
         </w:rPr>
-        <w:t>(</w:t>
-      </w:r>
-      <w:proofErr w:type="gramEnd"/>
-      <w:r>
-        <w:rPr>
-          <w:rFonts w:asciiTheme="minorHAnsi" w:eastAsia="Courier New" w:hAnsiTheme="minorHAnsi" w:cs="Courier New"/>
-          <w:color w:val="000000"/>
-          <w:sz w:val="20"/>
-          <w:szCs w:val="20"/>
-        </w:rPr>
-        <w:t xml:space="preserve">"%s \n", palabras); </w:t>
+        <w:t xml:space="preserve">("%s \n", palabras); </w:t>
       </w:r>
     </w:p>
     <w:p>
@@ -30517,7 +28914,6 @@
         </w:rPr>
       </w:pPr>
       <w:proofErr w:type="spellStart"/>
-      <w:proofErr w:type="gramStart"/>
       <w:r>
         <w:rPr>
           <w:rFonts w:asciiTheme="minorHAnsi" w:eastAsia="Courier New" w:hAnsiTheme="minorHAnsi" w:cs="Courier New"/>
@@ -30535,17 +28931,7 @@
           <w:sz w:val="20"/>
           <w:szCs w:val="20"/>
         </w:rPr>
-        <w:t>(</w:t>
-      </w:r>
-      <w:proofErr w:type="gramEnd"/>
-      <w:r>
-        <w:rPr>
-          <w:rFonts w:asciiTheme="minorHAnsi" w:eastAsia="Courier New" w:hAnsiTheme="minorHAnsi" w:cs="Courier New"/>
-          <w:color w:val="000000"/>
-          <w:sz w:val="20"/>
-          <w:szCs w:val="20"/>
-        </w:rPr>
-        <w:t xml:space="preserve">"%s \n", palabras); </w:t>
+        <w:t xml:space="preserve">("%s \n", palabras); </w:t>
       </w:r>
     </w:p>
     <w:p>
@@ -30560,7 +28946,6 @@
         </w:rPr>
       </w:pPr>
       <w:proofErr w:type="spellStart"/>
-      <w:proofErr w:type="gramStart"/>
       <w:r>
         <w:rPr>
           <w:rFonts w:asciiTheme="minorHAnsi" w:eastAsia="Courier New" w:hAnsiTheme="minorHAnsi" w:cs="Courier New"/>
@@ -30580,18 +28965,7 @@
           <w:szCs w:val="20"/>
           <w:lang w:val="en-US"/>
         </w:rPr>
-        <w:t>(</w:t>
-      </w:r>
-      <w:proofErr w:type="gramEnd"/>
-      <w:r>
-        <w:rPr>
-          <w:rFonts w:asciiTheme="minorHAnsi" w:eastAsia="Courier New" w:hAnsiTheme="minorHAnsi" w:cs="Courier New"/>
-          <w:color w:val="000000"/>
-          <w:sz w:val="20"/>
-          <w:szCs w:val="20"/>
-          <w:lang w:val="en-US"/>
-        </w:rPr>
-        <w:t xml:space="preserve">); </w:t>
+        <w:t xml:space="preserve">(); </w:t>
       </w:r>
     </w:p>
     <w:p>
@@ -30625,29 +28999,7 @@
           <w:szCs w:val="20"/>
           <w:lang w:val="en-US"/>
         </w:rPr>
-        <w:t>= &amp;</w:t>
-      </w:r>
-      <w:proofErr w:type="gramStart"/>
-      <w:r>
-        <w:rPr>
-          <w:rFonts w:asciiTheme="minorHAnsi" w:eastAsia="Courier New" w:hAnsiTheme="minorHAnsi" w:cs="Courier New"/>
-          <w:color w:val="000000"/>
-          <w:sz w:val="20"/>
-          <w:szCs w:val="20"/>
-          <w:lang w:val="en-US"/>
-        </w:rPr>
-        <w:t>palabras[</w:t>
-      </w:r>
-      <w:proofErr w:type="gramEnd"/>
-      <w:r>
-        <w:rPr>
-          <w:rFonts w:asciiTheme="minorHAnsi" w:eastAsia="Courier New" w:hAnsiTheme="minorHAnsi" w:cs="Courier New"/>
-          <w:color w:val="000000"/>
-          <w:sz w:val="20"/>
-          <w:szCs w:val="20"/>
-          <w:lang w:val="en-US"/>
-        </w:rPr>
-        <w:t xml:space="preserve">7]; </w:t>
+        <w:t xml:space="preserve">= &amp;palabras[7]; </w:t>
       </w:r>
     </w:p>
     <w:p>
@@ -30713,29 +29065,7 @@
           <w:szCs w:val="20"/>
           <w:lang w:val="en-US"/>
         </w:rPr>
-        <w:t xml:space="preserve"> &gt;</w:t>
-      </w:r>
-      <w:proofErr w:type="gramStart"/>
-      <w:r>
-        <w:rPr>
-          <w:rFonts w:asciiTheme="minorHAnsi" w:eastAsia="Courier New" w:hAnsiTheme="minorHAnsi" w:cs="Courier New"/>
-          <w:color w:val="000000"/>
-          <w:sz w:val="20"/>
-          <w:szCs w:val="20"/>
-          <w:lang w:val="en-US"/>
-        </w:rPr>
-        <w:t>0 ;</w:t>
-      </w:r>
-      <w:proofErr w:type="gramEnd"/>
-      <w:r>
-        <w:rPr>
-          <w:rFonts w:asciiTheme="minorHAnsi" w:eastAsia="Courier New" w:hAnsiTheme="minorHAnsi" w:cs="Courier New"/>
-          <w:color w:val="000000"/>
-          <w:sz w:val="20"/>
-          <w:szCs w:val="20"/>
-          <w:lang w:val="en-US"/>
-        </w:rPr>
-        <w:t xml:space="preserve"> </w:t>
+        <w:t xml:space="preserve"> &gt;0 ; </w:t>
       </w:r>
       <w:proofErr w:type="spellStart"/>
       <w:r>
@@ -30794,7 +29124,6 @@
         <w:t xml:space="preserve"> ("</w:t>
       </w:r>
       <w:proofErr w:type="spellStart"/>
-      <w:proofErr w:type="gramStart"/>
       <w:r>
         <w:rPr>
           <w:rFonts w:asciiTheme="minorHAnsi" w:eastAsia="Courier New" w:hAnsiTheme="minorHAnsi" w:cs="Courier New"/>
@@ -30814,18 +29143,7 @@
           <w:szCs w:val="20"/>
           <w:lang w:val="en-US"/>
         </w:rPr>
-        <w:t>:%</w:t>
-      </w:r>
-      <w:proofErr w:type="gramEnd"/>
-      <w:r>
-        <w:rPr>
-          <w:rFonts w:asciiTheme="minorHAnsi" w:eastAsia="Courier New" w:hAnsiTheme="minorHAnsi" w:cs="Courier New"/>
-          <w:color w:val="000000"/>
-          <w:sz w:val="20"/>
-          <w:szCs w:val="20"/>
-          <w:lang w:val="en-US"/>
-        </w:rPr>
-        <w:t xml:space="preserve">d - %c \n",i-1, *(p_arr-1)); </w:t>
+        <w:t xml:space="preserve">:%d - %c \n",i-1, *(p_arr-1)); </w:t>
       </w:r>
     </w:p>
     <w:p>
@@ -30890,7 +29208,6 @@
         </w:rPr>
       </w:pPr>
       <w:proofErr w:type="spellStart"/>
-      <w:proofErr w:type="gramStart"/>
       <w:r>
         <w:rPr>
           <w:rFonts w:asciiTheme="minorHAnsi" w:eastAsia="Courier New" w:hAnsiTheme="minorHAnsi" w:cs="Courier New"/>
@@ -30908,17 +29225,7 @@
           <w:sz w:val="20"/>
           <w:szCs w:val="20"/>
         </w:rPr>
-        <w:t>(</w:t>
-      </w:r>
-      <w:proofErr w:type="gramEnd"/>
-      <w:r>
-        <w:rPr>
-          <w:rFonts w:asciiTheme="minorHAnsi" w:eastAsia="Courier New" w:hAnsiTheme="minorHAnsi" w:cs="Courier New"/>
-          <w:color w:val="000000"/>
-          <w:sz w:val="20"/>
-          <w:szCs w:val="20"/>
-        </w:rPr>
-        <w:t xml:space="preserve">); </w:t>
+        <w:t xml:space="preserve">(); </w:t>
       </w:r>
     </w:p>
     <w:p>
@@ -31838,27 +30145,7 @@
           <w:sz w:val="20"/>
           <w:szCs w:val="20"/>
         </w:rPr>
-        <w:t xml:space="preserve">Modificar la estructura de 5 y 6 para definir </w:t>
-      </w:r>
-      <w:proofErr w:type="gramStart"/>
-      <w:r>
-        <w:rPr>
-          <w:rFonts w:asciiTheme="minorHAnsi" w:eastAsia="Arial" w:hAnsiTheme="minorHAnsi" w:cs="Arial"/>
-          <w:color w:val="000000"/>
-          <w:sz w:val="20"/>
-          <w:szCs w:val="20"/>
-        </w:rPr>
-        <w:t>la rectángulo</w:t>
-      </w:r>
-      <w:proofErr w:type="gramEnd"/>
-      <w:r>
-        <w:rPr>
-          <w:rFonts w:asciiTheme="minorHAnsi" w:eastAsia="Arial" w:hAnsiTheme="minorHAnsi" w:cs="Arial"/>
-          <w:color w:val="000000"/>
-          <w:sz w:val="20"/>
-          <w:szCs w:val="20"/>
-        </w:rPr>
-        <w:t xml:space="preserve"> como dos puntos del plano. Volver a realizar las mismas funciones.</w:t>
+        <w:t>Modificar la estructura de 5 y 6 para definir la rectángulo como dos puntos del plano. Volver a realizar las mismas funciones.</w:t>
       </w:r>
     </w:p>
     <w:p>
@@ -31978,27 +30265,7 @@
           <w:sz w:val="20"/>
           <w:szCs w:val="20"/>
         </w:rPr>
-        <w:t xml:space="preserve">Que </w:t>
-      </w:r>
-      <w:proofErr w:type="gramStart"/>
-      <w:r>
-        <w:rPr>
-          <w:rFonts w:asciiTheme="minorHAnsi" w:eastAsia="Arial" w:hAnsiTheme="minorHAnsi" w:cs="Arial"/>
-          <w:color w:val="000000"/>
-          <w:sz w:val="20"/>
-          <w:szCs w:val="20"/>
-        </w:rPr>
-        <w:t>el alumnos</w:t>
-      </w:r>
-      <w:proofErr w:type="gramEnd"/>
-      <w:r>
-        <w:rPr>
-          <w:rFonts w:asciiTheme="minorHAnsi" w:eastAsia="Arial" w:hAnsiTheme="minorHAnsi" w:cs="Arial"/>
-          <w:color w:val="000000"/>
-          <w:sz w:val="20"/>
-          <w:szCs w:val="20"/>
-        </w:rPr>
-        <w:t xml:space="preserve"> sepa aplicar todos los conocimientos aprendidos durante la cursada de la asignatura.</w:t>
+        <w:t>Que el alumnos sepa aplicar todos los conocimientos aprendidos durante la cursada de la asignatura.</w:t>
       </w:r>
     </w:p>
     <w:p>
@@ -32177,25 +30444,7 @@
           <w:sz w:val="20"/>
           <w:szCs w:val="20"/>
         </w:rPr>
-        <w:t xml:space="preserve">empleados de una empresa </w:t>
-      </w:r>
-      <w:proofErr w:type="gramStart"/>
-      <w:r>
-        <w:rPr>
-          <w:rFonts w:asciiTheme="minorHAnsi" w:eastAsia="Arial" w:hAnsiTheme="minorHAnsi" w:cs="Arial"/>
-          <w:sz w:val="20"/>
-          <w:szCs w:val="20"/>
-        </w:rPr>
-        <w:t>con  fecha</w:t>
-      </w:r>
-      <w:proofErr w:type="gramEnd"/>
-      <w:r>
-        <w:rPr>
-          <w:rFonts w:asciiTheme="minorHAnsi" w:eastAsia="Arial" w:hAnsiTheme="minorHAnsi" w:cs="Arial"/>
-          <w:sz w:val="20"/>
-          <w:szCs w:val="20"/>
-        </w:rPr>
-        <w:t xml:space="preserve"> de ingreso</w:t>
+        <w:t>empleados de una empresa con  fecha de ingreso</w:t>
       </w:r>
     </w:p>
     <w:p>
@@ -32244,25 +30493,7 @@
           <w:sz w:val="20"/>
           <w:szCs w:val="20"/>
         </w:rPr>
-        <w:t xml:space="preserve">El trabajo </w:t>
-      </w:r>
-      <w:proofErr w:type="gramStart"/>
-      <w:r>
-        <w:rPr>
-          <w:rFonts w:asciiTheme="minorHAnsi" w:eastAsia="Arial" w:hAnsiTheme="minorHAnsi" w:cs="Arial"/>
-          <w:sz w:val="20"/>
-          <w:szCs w:val="20"/>
-        </w:rPr>
-        <w:t>deberá  usar</w:t>
-      </w:r>
-      <w:proofErr w:type="gramEnd"/>
-      <w:r>
-        <w:rPr>
-          <w:rFonts w:asciiTheme="minorHAnsi" w:eastAsia="Arial" w:hAnsiTheme="minorHAnsi" w:cs="Arial"/>
-          <w:sz w:val="20"/>
-          <w:szCs w:val="20"/>
-        </w:rPr>
-        <w:t xml:space="preserve"> arreglos de estructuras (por lo menos uno) y la estructura deberá constar del campo fecha.</w:t>
+        <w:t>El trabajo deberá  usar arreglos de estructuras (por lo menos uno) y la estructura deberá constar del campo fecha.</w:t>
       </w:r>
     </w:p>
     <w:p>
@@ -32311,27 +30542,7 @@
           <w:sz w:val="20"/>
           <w:szCs w:val="20"/>
         </w:rPr>
-        <w:t xml:space="preserve">Por ejemplo, en el caso 1) se podrá ordenar por código de producto, por cantidad en </w:t>
-      </w:r>
-      <w:proofErr w:type="gramStart"/>
-      <w:r>
-        <w:rPr>
-          <w:rFonts w:asciiTheme="minorHAnsi" w:eastAsia="Arial" w:hAnsiTheme="minorHAnsi" w:cs="Arial"/>
-          <w:color w:val="000000"/>
-          <w:sz w:val="20"/>
-          <w:szCs w:val="20"/>
-        </w:rPr>
-        <w:t>stock  o</w:t>
-      </w:r>
-      <w:proofErr w:type="gramEnd"/>
-      <w:r>
-        <w:rPr>
-          <w:rFonts w:asciiTheme="minorHAnsi" w:eastAsia="Arial" w:hAnsiTheme="minorHAnsi" w:cs="Arial"/>
-          <w:color w:val="000000"/>
-          <w:sz w:val="20"/>
-          <w:szCs w:val="20"/>
-        </w:rPr>
-        <w:t xml:space="preserve"> por descripción (una de los dos) y por fecha de vencimiento.</w:t>
+        <w:t>Por ejemplo, en el caso 1) se podrá ordenar por código de producto, por cantidad en stock  o por descripción (una de los dos) y por fecha de vencimiento.</w:t>
       </w:r>
     </w:p>
     <w:p>
